--- a/7_paper/Cover Letter.docx
+++ b/7_paper/Cover Letter.docx
@@ -4,7 +4,7 @@
   <w:body>
     <w:tbl>
       <w:tblPr>
-        <w:tblStyle w:val="TableGrid"/>
+        <w:tblStyle w:val="Grilledutableau"/>
         <w:tblpPr w:leftFromText="180" w:rightFromText="180" w:vertAnchor="page" w:horzAnchor="margin" w:tblpY="1850"/>
         <w:tblW w:w="9015" w:type="dxa"/>
         <w:tblLayout w:type="fixed"/>
@@ -881,17 +881,28 @@
           <w:szCs w:val="22"/>
           <w:lang w:val="en-GB"/>
         </w:rPr>
-        <w:t>and are connected through the movement of non-living resources (Gounand et al., 2018, Nat. Commun.)</w:t>
-      </w:r>
-      <w:r>
-        <w:rPr>
-          <w:rFonts w:ascii="Times New Roman" w:hAnsi="Times New Roman" w:cs="Times New Roman"/>
-          <w:sz w:val="22"/>
-          <w:szCs w:val="22"/>
-          <w:lang w:val="en-GB"/>
-        </w:rPr>
-        <w:t xml:space="preserve">, </w:t>
-      </w:r>
+        <w:t xml:space="preserve">and are connected through the movement of non-living resources </w:t>
+      </w:r>
+      <w:del w:id="0" w:author="Isabelle Gounand" w:date="2024-06-14T11:00:00Z">
+        <w:r>
+          <w:rPr>
+            <w:rFonts w:ascii="Times New Roman" w:hAnsi="Times New Roman" w:cs="Times New Roman"/>
+            <w:sz w:val="22"/>
+            <w:szCs w:val="22"/>
+            <w:lang w:val="en-GB"/>
+          </w:rPr>
+          <w:delText>(Gounand et al., 2018, Nat. Commun.)</w:delText>
+        </w:r>
+        <w:r>
+          <w:rPr>
+            <w:rFonts w:ascii="Times New Roman" w:hAnsi="Times New Roman" w:cs="Times New Roman"/>
+            <w:sz w:val="22"/>
+            <w:szCs w:val="22"/>
+            <w:lang w:val="en-GB"/>
+          </w:rPr>
+          <w:delText xml:space="preserve">, </w:delText>
+        </w:r>
+      </w:del>
       <w:r>
         <w:rPr>
           <w:rFonts w:ascii="Times New Roman" w:hAnsi="Times New Roman" w:cs="Times New Roman"/>
@@ -919,15 +930,17 @@
         </w:rPr>
         <w:t xml:space="preserve">ecosystems to be the same </w:t>
       </w:r>
-      <w:r>
-        <w:rPr>
-          <w:rFonts w:ascii="Times New Roman" w:hAnsi="Times New Roman" w:cs="Times New Roman"/>
-          <w:sz w:val="22"/>
-          <w:szCs w:val="22"/>
-          <w:lang w:val="en-GB"/>
-        </w:rPr>
-        <w:t xml:space="preserve">(symmetric) </w:t>
-      </w:r>
+      <w:del w:id="1" w:author="Isabelle Gounand" w:date="2024-06-14T11:00:00Z">
+        <w:r>
+          <w:rPr>
+            <w:rFonts w:ascii="Times New Roman" w:hAnsi="Times New Roman" w:cs="Times New Roman"/>
+            <w:sz w:val="22"/>
+            <w:szCs w:val="22"/>
+            <w:lang w:val="en-GB"/>
+          </w:rPr>
+          <w:delText xml:space="preserve">(symmetric) </w:delText>
+        </w:r>
+      </w:del>
       <w:r>
         <w:rPr>
           <w:rFonts w:ascii="Times New Roman" w:hAnsi="Times New Roman" w:cs="Times New Roman"/>
@@ -1040,59 +1053,72 @@
         </w:rPr>
         <w:t xml:space="preserve">Here, we </w:t>
       </w:r>
-      <w:r>
-        <w:rPr>
-          <w:rFonts w:ascii="Times New Roman" w:hAnsi="Times New Roman" w:cs="Times New Roman"/>
-          <w:sz w:val="22"/>
-          <w:szCs w:val="22"/>
-          <w:lang w:val="en-GB"/>
-        </w:rPr>
-        <w:t>conduct</w:t>
-      </w:r>
-      <w:r>
-        <w:rPr>
-          <w:rFonts w:ascii="Times New Roman" w:hAnsi="Times New Roman" w:cs="Times New Roman"/>
-          <w:sz w:val="22"/>
-          <w:szCs w:val="22"/>
-          <w:lang w:val="en-GB"/>
-        </w:rPr>
-        <w:t>ed</w:t>
-      </w:r>
-      <w:r>
-        <w:rPr>
-          <w:rFonts w:ascii="Times New Roman" w:hAnsi="Times New Roman" w:cs="Times New Roman"/>
-          <w:sz w:val="22"/>
-          <w:szCs w:val="22"/>
-          <w:lang w:val="en-GB"/>
-        </w:rPr>
-        <w:t xml:space="preserve"> a </w:t>
-      </w:r>
-      <w:r>
-        <w:rPr>
-          <w:rFonts w:ascii="Times New Roman" w:hAnsi="Times New Roman" w:cs="Times New Roman"/>
-          <w:sz w:val="22"/>
-          <w:szCs w:val="22"/>
-          <w:lang w:val="en-GB"/>
-        </w:rPr>
-        <w:t xml:space="preserve">protist </w:t>
-      </w:r>
-      <w:r>
-        <w:rPr>
-          <w:rFonts w:ascii="Times New Roman" w:hAnsi="Times New Roman" w:cs="Times New Roman"/>
-          <w:sz w:val="22"/>
-          <w:szCs w:val="22"/>
-          <w:lang w:val="en-GB"/>
-        </w:rPr>
-        <w:t>microcosm experiment to</w:t>
-      </w:r>
-      <w:r>
-        <w:rPr>
-          <w:rFonts w:ascii="Times New Roman" w:hAnsi="Times New Roman" w:cs="Times New Roman"/>
-          <w:sz w:val="22"/>
-          <w:szCs w:val="22"/>
-          <w:lang w:val="en-GB"/>
-        </w:rPr>
-        <w:t xml:space="preserve"> examine</w:t>
+      <w:del w:id="2" w:author="Florian Altermatt" w:date="2024-06-10T16:45:00Z">
+        <w:r>
+          <w:rPr>
+            <w:rFonts w:ascii="Times New Roman" w:hAnsi="Times New Roman" w:cs="Times New Roman"/>
+            <w:sz w:val="22"/>
+            <w:szCs w:val="22"/>
+            <w:lang w:val="en-GB"/>
+          </w:rPr>
+          <w:delText>conduct</w:delText>
+        </w:r>
+        <w:r>
+          <w:rPr>
+            <w:rFonts w:ascii="Times New Roman" w:hAnsi="Times New Roman" w:cs="Times New Roman"/>
+            <w:sz w:val="22"/>
+            <w:szCs w:val="22"/>
+            <w:lang w:val="en-GB"/>
+          </w:rPr>
+          <w:delText>ed</w:delText>
+        </w:r>
+        <w:r>
+          <w:rPr>
+            <w:rFonts w:ascii="Times New Roman" w:hAnsi="Times New Roman" w:cs="Times New Roman"/>
+            <w:sz w:val="22"/>
+            <w:szCs w:val="22"/>
+            <w:lang w:val="en-GB"/>
+          </w:rPr>
+          <w:delText xml:space="preserve"> a </w:delText>
+        </w:r>
+        <w:r>
+          <w:rPr>
+            <w:rFonts w:ascii="Times New Roman" w:hAnsi="Times New Roman" w:cs="Times New Roman"/>
+            <w:sz w:val="22"/>
+            <w:szCs w:val="22"/>
+            <w:lang w:val="en-GB"/>
+          </w:rPr>
+          <w:delText xml:space="preserve">protist </w:delText>
+        </w:r>
+        <w:r>
+          <w:rPr>
+            <w:rFonts w:ascii="Times New Roman" w:hAnsi="Times New Roman" w:cs="Times New Roman"/>
+            <w:sz w:val="22"/>
+            <w:szCs w:val="22"/>
+            <w:lang w:val="en-GB"/>
+          </w:rPr>
+          <w:delText>microcosm</w:delText>
+        </w:r>
+      </w:del>
+      <w:ins w:id="3" w:author="Florian Altermatt" w:date="2024-06-10T16:45:00Z">
+        <w:r>
+          <w:rPr>
+            <w:rFonts w:ascii="Times New Roman" w:hAnsi="Times New Roman" w:cs="Times New Roman"/>
+            <w:sz w:val="22"/>
+            <w:szCs w:val="22"/>
+            <w:lang w:val="en-GB"/>
+          </w:rPr>
+          <w:t>used a microcosm</w:t>
+        </w:r>
+      </w:ins>
+      <w:r>
+        <w:rPr>
+          <w:rFonts w:ascii="Times New Roman" w:hAnsi="Times New Roman" w:cs="Times New Roman"/>
+          <w:sz w:val="22"/>
+          <w:szCs w:val="22"/>
+          <w:lang w:val="en-GB"/>
+        </w:rPr>
+        <w:t xml:space="preserve"> experiment to</w:t>
       </w:r>
       <w:r>
         <w:rPr>
@@ -1103,6 +1129,46 @@
         </w:rPr>
         <w:t xml:space="preserve"> </w:t>
       </w:r>
+      <w:del w:id="4" w:author="Florian Altermatt" w:date="2024-06-10T16:45:00Z">
+        <w:r>
+          <w:rPr>
+            <w:rFonts w:ascii="Times New Roman" w:hAnsi="Times New Roman" w:cs="Times New Roman"/>
+            <w:sz w:val="22"/>
+            <w:szCs w:val="22"/>
+            <w:lang w:val="en-GB"/>
+          </w:rPr>
+          <w:delText>examine</w:delText>
+        </w:r>
+        <w:r>
+          <w:rPr>
+            <w:rFonts w:ascii="Times New Roman" w:hAnsi="Times New Roman" w:cs="Times New Roman"/>
+            <w:sz w:val="22"/>
+            <w:szCs w:val="22"/>
+            <w:lang w:val="en-GB"/>
+          </w:rPr>
+          <w:delText xml:space="preserve"> </w:delText>
+        </w:r>
+      </w:del>
+      <w:ins w:id="5" w:author="Florian Altermatt" w:date="2024-06-10T16:45:00Z">
+        <w:r>
+          <w:rPr>
+            <w:rFonts w:ascii="Times New Roman" w:hAnsi="Times New Roman" w:cs="Times New Roman"/>
+            <w:sz w:val="22"/>
+            <w:szCs w:val="22"/>
+            <w:lang w:val="en-GB"/>
+          </w:rPr>
+          <w:t>disentangle</w:t>
+        </w:r>
+        <w:r>
+          <w:rPr>
+            <w:rFonts w:ascii="Times New Roman" w:hAnsi="Times New Roman" w:cs="Times New Roman"/>
+            <w:sz w:val="22"/>
+            <w:szCs w:val="22"/>
+            <w:lang w:val="en-GB"/>
+          </w:rPr>
+          <w:t xml:space="preserve"> </w:t>
+        </w:r>
+      </w:ins>
       <w:r>
         <w:rPr>
           <w:rFonts w:ascii="Times New Roman" w:hAnsi="Times New Roman" w:cs="Times New Roman"/>
@@ -1345,15 +1411,6 @@
           <w:lang w:val="en-GB"/>
         </w:rPr>
         <w:t xml:space="preserve">same size. </w:t>
-      </w:r>
-      <w:r>
-        <w:rPr>
-          <w:rFonts w:ascii="Times New Roman" w:hAnsi="Times New Roman" w:cs="Times New Roman"/>
-          <w:sz w:val="22"/>
-          <w:szCs w:val="22"/>
-          <w:lang w:val="en-GB"/>
-        </w:rPr>
-        <w:t xml:space="preserve">We found </w:t>
       </w:r>
       <w:r>
         <w:rPr>
@@ -1363,8 +1420,25 @@
           <w:sz w:val="22"/>
           <w:szCs w:val="22"/>
           <w:lang w:val="en-GB"/>
-        </w:rPr>
-        <w:t>the effects of resource flows were mediated by patch size asymmetry. In particular,</w:t>
+          <w:rPrChange w:id="6" w:author="Florian Altermatt" w:date="2024-06-10T16:46:00Z">
+            <w:rPr>
+              <w:rFonts w:ascii="Times New Roman" w:hAnsi="Times New Roman" w:cs="Times New Roman"/>
+              <w:sz w:val="22"/>
+              <w:szCs w:val="22"/>
+              <w:lang w:val="en-GB"/>
+            </w:rPr>
+          </w:rPrChange>
+        </w:rPr>
+        <w:t>We found</w:t>
+      </w:r>
+      <w:r>
+        <w:rPr>
+          <w:rFonts w:ascii="Times New Roman" w:hAnsi="Times New Roman" w:cs="Times New Roman"/>
+          <w:sz w:val="22"/>
+          <w:szCs w:val="22"/>
+          <w:lang w:val="en-GB"/>
+        </w:rPr>
+        <w:t xml:space="preserve"> </w:t>
       </w:r>
       <w:r>
         <w:rPr>
@@ -1375,7 +1449,7 @@
           <w:szCs w:val="22"/>
           <w:lang w:val="en-GB"/>
         </w:rPr>
-        <w:t xml:space="preserve"> meta-ecosystems with asymmetric </w:t>
+        <w:t>the effects of resource flows were mediated by patch size asymmetry. In particular,</w:t>
       </w:r>
       <w:r>
         <w:rPr>
@@ -1386,7 +1460,7 @@
           <w:szCs w:val="22"/>
           <w:lang w:val="en-GB"/>
         </w:rPr>
-        <w:t xml:space="preserve">patch </w:t>
+        <w:t xml:space="preserve"> meta-ecosystems with asymmetric </w:t>
       </w:r>
       <w:r>
         <w:rPr>
@@ -1397,7 +1471,7 @@
           <w:szCs w:val="22"/>
           <w:lang w:val="en-GB"/>
         </w:rPr>
-        <w:t>sizes</w:t>
+        <w:t xml:space="preserve">patch </w:t>
       </w:r>
       <w:r>
         <w:rPr>
@@ -1408,7 +1482,7 @@
           <w:szCs w:val="22"/>
           <w:lang w:val="en-GB"/>
         </w:rPr>
-        <w:t>–but not meta-ecosystems with symmetric patch sizes–</w:t>
+        <w:t>sizes</w:t>
       </w:r>
       <w:r>
         <w:rPr>
@@ -1419,7 +1493,7 @@
           <w:szCs w:val="22"/>
           <w:lang w:val="en-GB"/>
         </w:rPr>
-        <w:t xml:space="preserve">had higher </w:t>
+        <w:t>–but not meta-ecosystems with symmetric patch sizes–</w:t>
       </w:r>
       <w:r>
         <w:rPr>
@@ -1430,7 +1504,7 @@
           <w:szCs w:val="22"/>
           <w:lang w:val="en-GB"/>
         </w:rPr>
-        <w:t xml:space="preserve">levels of </w:t>
+        <w:t xml:space="preserve">had higher </w:t>
       </w:r>
       <w:r>
         <w:rPr>
@@ -1441,7 +1515,7 @@
           <w:szCs w:val="22"/>
           <w:lang w:val="en-GB"/>
         </w:rPr>
-        <w:t>α-</w:t>
+        <w:t xml:space="preserve">levels of </w:t>
       </w:r>
       <w:r>
         <w:rPr>
@@ -1452,7 +1526,7 @@
           <w:szCs w:val="22"/>
           <w:lang w:val="en-GB"/>
         </w:rPr>
-        <w:t>diversity</w:t>
+        <w:t>α-</w:t>
       </w:r>
       <w:r>
         <w:rPr>
@@ -1463,7 +1537,7 @@
           <w:szCs w:val="22"/>
           <w:lang w:val="en-GB"/>
         </w:rPr>
-        <w:t xml:space="preserve"> but lower</w:t>
+        <w:t>diversity</w:t>
       </w:r>
       <w:r>
         <w:rPr>
@@ -1474,7 +1548,7 @@
           <w:szCs w:val="22"/>
           <w:lang w:val="en-GB"/>
         </w:rPr>
-        <w:t xml:space="preserve"> levels of</w:t>
+        <w:t xml:space="preserve"> but lower</w:t>
       </w:r>
       <w:r>
         <w:rPr>
@@ -1485,7 +1559,7 @@
           <w:szCs w:val="22"/>
           <w:lang w:val="en-GB"/>
         </w:rPr>
-        <w:t xml:space="preserve"> β</w:t>
+        <w:t xml:space="preserve"> levels of</w:t>
       </w:r>
       <w:r>
         <w:rPr>
@@ -1496,7 +1570,7 @@
           <w:szCs w:val="22"/>
           <w:lang w:val="en-GB"/>
         </w:rPr>
-        <w:t>-</w:t>
+        <w:t xml:space="preserve"> β</w:t>
       </w:r>
       <w:r>
         <w:rPr>
@@ -1507,7 +1581,7 @@
           <w:szCs w:val="22"/>
           <w:lang w:val="en-GB"/>
         </w:rPr>
-        <w:t xml:space="preserve">diversity and ecosystem function </w:t>
+        <w:t>-</w:t>
       </w:r>
       <w:r>
         <w:rPr>
@@ -1518,7 +1592,7 @@
           <w:szCs w:val="22"/>
           <w:lang w:val="en-GB"/>
         </w:rPr>
-        <w:t>compared to</w:t>
+        <w:t xml:space="preserve">diversity and ecosystem function </w:t>
       </w:r>
       <w:r>
         <w:rPr>
@@ -1529,7 +1603,7 @@
           <w:szCs w:val="22"/>
           <w:lang w:val="en-GB"/>
         </w:rPr>
-        <w:t xml:space="preserve"> their unconnected counterparts</w:t>
+        <w:t>compared to</w:t>
       </w:r>
       <w:r>
         <w:rPr>
@@ -1540,6 +1614,17 @@
           <w:szCs w:val="22"/>
           <w:lang w:val="en-GB"/>
         </w:rPr>
+        <w:t xml:space="preserve"> their unconnected counterparts</w:t>
+      </w:r>
+      <w:r>
+        <w:rPr>
+          <w:rFonts w:ascii="Times New Roman" w:hAnsi="Times New Roman" w:cs="Times New Roman"/>
+          <w:b/>
+          <w:bCs/>
+          <w:sz w:val="22"/>
+          <w:szCs w:val="22"/>
+          <w:lang w:val="en-GB"/>
+        </w:rPr>
         <w:t>.</w:t>
       </w:r>
       <w:r>
@@ -1602,8 +1687,45 @@
           <w:szCs w:val="22"/>
           <w:lang w:val="en-GB"/>
         </w:rPr>
-        <w:t xml:space="preserve"> Ecology, as </w:t>
-      </w:r>
+        <w:t xml:space="preserve"> </w:t>
+      </w:r>
+      <w:del w:id="7" w:author="Florian Altermatt" w:date="2024-06-10T16:46:00Z">
+        <w:r>
+          <w:rPr>
+            <w:rFonts w:ascii="Times New Roman" w:hAnsi="Times New Roman" w:cs="Times New Roman"/>
+            <w:b/>
+            <w:bCs/>
+            <w:sz w:val="22"/>
+            <w:szCs w:val="22"/>
+            <w:lang w:val="en-GB"/>
+          </w:rPr>
+          <w:delText>Ecology</w:delText>
+        </w:r>
+      </w:del>
+      <w:ins w:id="8" w:author="Florian Altermatt" w:date="2024-06-10T16:46:00Z">
+        <w:r>
+          <w:rPr>
+            <w:rFonts w:ascii="Times New Roman" w:hAnsi="Times New Roman" w:cs="Times New Roman"/>
+            <w:b/>
+            <w:bCs/>
+            <w:sz w:val="22"/>
+            <w:szCs w:val="22"/>
+            <w:lang w:val="en-GB"/>
+          </w:rPr>
+          <w:t>the fields of community and ecosystems e</w:t>
+        </w:r>
+        <w:r>
+          <w:rPr>
+            <w:rFonts w:ascii="Times New Roman" w:hAnsi="Times New Roman" w:cs="Times New Roman"/>
+            <w:b/>
+            <w:bCs/>
+            <w:sz w:val="22"/>
+            <w:szCs w:val="22"/>
+            <w:lang w:val="en-GB"/>
+          </w:rPr>
+          <w:t>cology</w:t>
+        </w:r>
+      </w:ins>
       <w:r>
         <w:rPr>
           <w:rFonts w:ascii="Times New Roman" w:hAnsi="Times New Roman" w:cs="Times New Roman"/>
@@ -1613,7 +1735,7 @@
           <w:szCs w:val="22"/>
           <w:lang w:val="en-GB"/>
         </w:rPr>
-        <w:t xml:space="preserve">it </w:t>
+        <w:t xml:space="preserve">, as </w:t>
       </w:r>
       <w:r>
         <w:rPr>
@@ -1624,7 +1746,7 @@
           <w:szCs w:val="22"/>
           <w:lang w:val="en-GB"/>
         </w:rPr>
-        <w:t>enhances</w:t>
+        <w:t xml:space="preserve">it </w:t>
       </w:r>
       <w:r>
         <w:rPr>
@@ -1635,7 +1757,7 @@
           <w:szCs w:val="22"/>
           <w:lang w:val="en-GB"/>
         </w:rPr>
-        <w:t xml:space="preserve"> our understanding </w:t>
+        <w:t>enhances</w:t>
       </w:r>
       <w:r>
         <w:rPr>
@@ -1646,7 +1768,7 @@
           <w:szCs w:val="22"/>
           <w:lang w:val="en-GB"/>
         </w:rPr>
-        <w:t xml:space="preserve">of </w:t>
+        <w:t xml:space="preserve"> our understanding </w:t>
       </w:r>
       <w:r>
         <w:rPr>
@@ -1657,7 +1779,7 @@
           <w:szCs w:val="22"/>
           <w:lang w:val="en-GB"/>
         </w:rPr>
-        <w:t xml:space="preserve">how </w:t>
+        <w:t xml:space="preserve">of </w:t>
       </w:r>
       <w:r>
         <w:rPr>
@@ -1668,7 +1790,7 @@
           <w:szCs w:val="22"/>
           <w:lang w:val="en-GB"/>
         </w:rPr>
-        <w:t>biodiversity and ecosystem function</w:t>
+        <w:t xml:space="preserve">how </w:t>
       </w:r>
       <w:r>
         <w:rPr>
@@ -1679,7 +1801,7 @@
           <w:szCs w:val="22"/>
           <w:lang w:val="en-GB"/>
         </w:rPr>
-        <w:t xml:space="preserve"> are driven by </w:t>
+        <w:t>biodiversity and ecosystem function</w:t>
       </w:r>
       <w:r>
         <w:rPr>
@@ -1690,7 +1812,7 @@
           <w:szCs w:val="22"/>
           <w:lang w:val="en-GB"/>
         </w:rPr>
-        <w:t xml:space="preserve">a </w:t>
+        <w:t xml:space="preserve"> are driven by </w:t>
       </w:r>
       <w:r>
         <w:rPr>
@@ -1701,7 +1823,7 @@
           <w:szCs w:val="22"/>
           <w:lang w:val="en-GB"/>
         </w:rPr>
-        <w:t xml:space="preserve">ubiquitous </w:t>
+        <w:t xml:space="preserve">a </w:t>
       </w:r>
       <w:r>
         <w:rPr>
@@ -1712,7 +1834,30 @@
           <w:szCs w:val="22"/>
           <w:lang w:val="en-GB"/>
         </w:rPr>
-        <w:t xml:space="preserve">process in nature, namely flows of non-living resources between ecosystems of different sizes. </w:t>
+        <w:t xml:space="preserve">ubiquitous </w:t>
+      </w:r>
+      <w:r>
+        <w:rPr>
+          <w:rFonts w:ascii="Times New Roman" w:hAnsi="Times New Roman" w:cs="Times New Roman"/>
+          <w:b/>
+          <w:bCs/>
+          <w:sz w:val="22"/>
+          <w:szCs w:val="22"/>
+          <w:lang w:val="en-GB"/>
+        </w:rPr>
+        <w:t xml:space="preserve">process in nature, namely flows of non-living resources </w:t>
+      </w:r>
+      <w:commentRangeStart w:id="9"/>
+      <w:r>
+        <w:rPr>
+          <w:rFonts w:ascii="Times New Roman" w:hAnsi="Times New Roman" w:cs="Times New Roman"/>
+          <w:b/>
+          <w:bCs/>
+          <w:sz w:val="22"/>
+          <w:szCs w:val="22"/>
+          <w:lang w:val="en-GB"/>
+        </w:rPr>
+        <w:t xml:space="preserve">between ecosystems of different sizes. </w:t>
       </w:r>
       <w:r>
         <w:rPr>
@@ -1730,7 +1875,47 @@
           <w:szCs w:val="22"/>
           <w:lang w:val="en-GB"/>
         </w:rPr>
-        <w:t xml:space="preserve">ur manuscript addresses the </w:t>
+        <w:t xml:space="preserve">ur manuscript </w:t>
+      </w:r>
+      <w:del w:id="10" w:author="Florian Altermatt" w:date="2024-06-10T16:46:00Z">
+        <w:r>
+          <w:rPr>
+            <w:rFonts w:ascii="Times New Roman" w:hAnsi="Times New Roman" w:cs="Times New Roman"/>
+            <w:sz w:val="22"/>
+            <w:szCs w:val="22"/>
+            <w:lang w:val="en-GB"/>
+          </w:rPr>
+          <w:delText xml:space="preserve">addresses </w:delText>
+        </w:r>
+      </w:del>
+      <w:ins w:id="11" w:author="Florian Altermatt" w:date="2024-06-10T16:46:00Z">
+        <w:r>
+          <w:rPr>
+            <w:rFonts w:ascii="Times New Roman" w:hAnsi="Times New Roman" w:cs="Times New Roman"/>
+            <w:sz w:val="22"/>
+            <w:szCs w:val="22"/>
+            <w:lang w:val="en-GB"/>
+          </w:rPr>
+          <w:t>advances</w:t>
+        </w:r>
+        <w:r>
+          <w:rPr>
+            <w:rFonts w:ascii="Times New Roman" w:hAnsi="Times New Roman" w:cs="Times New Roman"/>
+            <w:sz w:val="22"/>
+            <w:szCs w:val="22"/>
+            <w:lang w:val="en-GB"/>
+          </w:rPr>
+          <w:t xml:space="preserve"> </w:t>
+        </w:r>
+      </w:ins>
+      <w:r>
+        <w:rPr>
+          <w:rFonts w:ascii="Times New Roman" w:hAnsi="Times New Roman" w:cs="Times New Roman"/>
+          <w:sz w:val="22"/>
+          <w:szCs w:val="22"/>
+          <w:lang w:val="en-GB"/>
+        </w:rPr>
+        <w:t xml:space="preserve">the </w:t>
       </w:r>
       <w:r>
         <w:rPr>
@@ -1757,7 +1942,123 @@
           <w:szCs w:val="22"/>
           <w:lang w:val="en-GB"/>
         </w:rPr>
-        <w:t xml:space="preserve">to understand what drives ecosystem function (Gonzalez et al. 2020, </w:t>
+        <w:t xml:space="preserve">to understand what drives ecosystem function </w:t>
+      </w:r>
+      <w:del w:id="12" w:author="Florian Altermatt" w:date="2024-06-10T16:46:00Z">
+        <w:r>
+          <w:rPr>
+            <w:rFonts w:ascii="Times New Roman" w:hAnsi="Times New Roman" w:cs="Times New Roman"/>
+            <w:sz w:val="22"/>
+            <w:szCs w:val="22"/>
+            <w:lang w:val="en-GB"/>
+          </w:rPr>
+          <w:delText xml:space="preserve">(Gonzalez et al. 2020, </w:delText>
+        </w:r>
+        <w:r>
+          <w:rPr>
+            <w:rFonts w:ascii="Times New Roman" w:hAnsi="Times New Roman" w:cs="Times New Roman"/>
+            <w:i/>
+            <w:iCs/>
+            <w:sz w:val="22"/>
+            <w:szCs w:val="22"/>
+            <w:lang w:val="en-GB"/>
+          </w:rPr>
+          <w:delText>Ecol. Lett.</w:delText>
+        </w:r>
+        <w:r>
+          <w:rPr>
+            <w:rFonts w:ascii="Times New Roman" w:hAnsi="Times New Roman" w:cs="Times New Roman"/>
+            <w:sz w:val="22"/>
+            <w:szCs w:val="22"/>
+            <w:lang w:val="en-GB"/>
+          </w:rPr>
+          <w:delText xml:space="preserve">) </w:delText>
+        </w:r>
+      </w:del>
+      <w:r>
+        <w:rPr>
+          <w:rFonts w:ascii="Times New Roman" w:hAnsi="Times New Roman" w:cs="Times New Roman"/>
+          <w:sz w:val="22"/>
+          <w:szCs w:val="22"/>
+          <w:lang w:val="en-GB"/>
+        </w:rPr>
+        <w:t xml:space="preserve">and biodiversity </w:t>
+      </w:r>
+      <w:del w:id="13" w:author="Florian Altermatt" w:date="2024-06-10T16:46:00Z">
+        <w:r>
+          <w:rPr>
+            <w:rFonts w:ascii="Times New Roman" w:hAnsi="Times New Roman" w:cs="Times New Roman"/>
+            <w:sz w:val="22"/>
+            <w:szCs w:val="22"/>
+            <w:lang w:val="en-GB"/>
+          </w:rPr>
+          <w:delText xml:space="preserve">(Riva &amp; Fahrig </w:delText>
+        </w:r>
+        <w:r>
+          <w:rPr>
+            <w:rFonts w:ascii="Times New Roman" w:hAnsi="Times New Roman" w:cs="Times New Roman"/>
+            <w:sz w:val="22"/>
+            <w:szCs w:val="22"/>
+            <w:lang w:val="en-GB"/>
+          </w:rPr>
+          <w:delText xml:space="preserve">2023, </w:delText>
+        </w:r>
+        <w:r>
+          <w:rPr>
+            <w:rFonts w:ascii="Times New Roman" w:hAnsi="Times New Roman" w:cs="Times New Roman"/>
+            <w:i/>
+            <w:iCs/>
+            <w:sz w:val="22"/>
+            <w:szCs w:val="22"/>
+            <w:lang w:val="en-GB"/>
+          </w:rPr>
+          <w:delText>Ecol. Lett.</w:delText>
+        </w:r>
+        <w:r>
+          <w:rPr>
+            <w:rFonts w:ascii="Times New Roman" w:hAnsi="Times New Roman" w:cs="Times New Roman"/>
+            <w:sz w:val="22"/>
+            <w:szCs w:val="22"/>
+            <w:lang w:val="en-GB"/>
+          </w:rPr>
+          <w:delText xml:space="preserve">) </w:delText>
+        </w:r>
+      </w:del>
+      <w:r>
+        <w:rPr>
+          <w:rFonts w:ascii="Times New Roman" w:hAnsi="Times New Roman" w:cs="Times New Roman"/>
+          <w:sz w:val="22"/>
+          <w:szCs w:val="22"/>
+          <w:lang w:val="en-GB"/>
+        </w:rPr>
+        <w:t>in landscapes comprised of multiple ecosystems</w:t>
+      </w:r>
+      <w:r>
+        <w:rPr>
+          <w:rFonts w:ascii="Times New Roman" w:hAnsi="Times New Roman" w:cs="Times New Roman"/>
+          <w:sz w:val="22"/>
+          <w:szCs w:val="22"/>
+          <w:lang w:val="en-GB"/>
+        </w:rPr>
+        <w:t>.</w:t>
+      </w:r>
+      <w:r>
+        <w:rPr>
+          <w:rFonts w:ascii="Times New Roman" w:hAnsi="Times New Roman" w:cs="Times New Roman"/>
+          <w:sz w:val="22"/>
+          <w:szCs w:val="22"/>
+          <w:lang w:val="en-GB"/>
+        </w:rPr>
+        <w:t xml:space="preserve"> </w:t>
+      </w:r>
+      <w:r>
+        <w:rPr>
+          <w:rFonts w:ascii="Times New Roman" w:hAnsi="Times New Roman" w:cs="Times New Roman"/>
+          <w:sz w:val="22"/>
+          <w:szCs w:val="22"/>
+          <w:lang w:val="en-GB"/>
+        </w:rPr>
+        <w:t xml:space="preserve">We believe </w:t>
       </w:r>
       <w:r>
         <w:rPr>
@@ -1768,34 +2069,360 @@
           <w:szCs w:val="22"/>
           <w:lang w:val="en-GB"/>
         </w:rPr>
-        <w:t>Ecol. Lett.</w:t>
-      </w:r>
-      <w:r>
-        <w:rPr>
-          <w:rFonts w:ascii="Times New Roman" w:hAnsi="Times New Roman" w:cs="Times New Roman"/>
-          <w:sz w:val="22"/>
-          <w:szCs w:val="22"/>
-          <w:lang w:val="en-GB"/>
-        </w:rPr>
-        <w:t xml:space="preserve">) and biodiversity </w:t>
-      </w:r>
-      <w:r>
-        <w:rPr>
-          <w:rFonts w:ascii="Times New Roman" w:hAnsi="Times New Roman" w:cs="Times New Roman"/>
-          <w:sz w:val="22"/>
-          <w:szCs w:val="22"/>
-          <w:lang w:val="en-GB"/>
-        </w:rPr>
-        <w:t xml:space="preserve">(Riva &amp; Fahrig </w:t>
-      </w:r>
-      <w:r>
-        <w:rPr>
-          <w:rFonts w:ascii="Times New Roman" w:hAnsi="Times New Roman" w:cs="Times New Roman"/>
-          <w:sz w:val="22"/>
-          <w:szCs w:val="22"/>
-          <w:lang w:val="en-GB"/>
-        </w:rPr>
-        <w:t xml:space="preserve">2023, </w:t>
+        <w:t>Ecology Letters</w:t>
+      </w:r>
+      <w:r>
+        <w:rPr>
+          <w:rFonts w:ascii="Times New Roman" w:hAnsi="Times New Roman" w:cs="Times New Roman"/>
+          <w:sz w:val="22"/>
+          <w:szCs w:val="22"/>
+          <w:lang w:val="en-GB"/>
+        </w:rPr>
+        <w:t xml:space="preserve"> is </w:t>
+      </w:r>
+      <w:commentRangeEnd w:id="9"/>
+      <w:r>
+        <w:rPr>
+          <w:rStyle w:val="Marquedecommentaire"/>
+        </w:rPr>
+        <w:commentReference w:id="9"/>
+      </w:r>
+      <w:r>
+        <w:rPr>
+          <w:rFonts w:ascii="Times New Roman" w:hAnsi="Times New Roman" w:cs="Times New Roman"/>
+          <w:sz w:val="22"/>
+          <w:szCs w:val="22"/>
+          <w:lang w:val="en-GB"/>
+        </w:rPr>
+        <w:t>the perfect</w:t>
+      </w:r>
+      <w:r>
+        <w:rPr>
+          <w:rFonts w:ascii="Times New Roman" w:hAnsi="Times New Roman" w:cs="Times New Roman"/>
+          <w:sz w:val="22"/>
+          <w:szCs w:val="22"/>
+          <w:lang w:val="en-GB"/>
+        </w:rPr>
+        <w:t xml:space="preserve"> platform to share our work</w:t>
+      </w:r>
+      <w:r>
+        <w:rPr>
+          <w:rFonts w:ascii="Times New Roman" w:hAnsi="Times New Roman" w:cs="Times New Roman"/>
+          <w:sz w:val="22"/>
+          <w:szCs w:val="22"/>
+          <w:lang w:val="en-GB"/>
+        </w:rPr>
+        <w:t xml:space="preserve">, as it has been </w:t>
+      </w:r>
+      <w:r>
+        <w:rPr>
+          <w:rFonts w:ascii="Times New Roman" w:hAnsi="Times New Roman" w:cs="Times New Roman"/>
+          <w:sz w:val="22"/>
+          <w:szCs w:val="22"/>
+          <w:lang w:val="en-GB"/>
+        </w:rPr>
+        <w:t xml:space="preserve">at the forefront of research </w:t>
+      </w:r>
+      <w:r>
+        <w:rPr>
+          <w:rFonts w:ascii="Times New Roman" w:hAnsi="Times New Roman" w:cs="Times New Roman"/>
+          <w:sz w:val="22"/>
+          <w:szCs w:val="22"/>
+          <w:lang w:val="en-GB"/>
+        </w:rPr>
+        <w:t>o</w:t>
+      </w:r>
+      <w:r>
+        <w:rPr>
+          <w:rFonts w:ascii="Times New Roman" w:hAnsi="Times New Roman" w:cs="Times New Roman"/>
+          <w:sz w:val="22"/>
+          <w:szCs w:val="22"/>
+          <w:lang w:val="en-GB"/>
+        </w:rPr>
+        <w:t>n</w:t>
+      </w:r>
+      <w:r>
+        <w:rPr>
+          <w:rFonts w:ascii="Times New Roman" w:hAnsi="Times New Roman" w:cs="Times New Roman"/>
+          <w:sz w:val="22"/>
+          <w:szCs w:val="22"/>
+          <w:lang w:val="en-GB"/>
+        </w:rPr>
+        <w:t xml:space="preserve"> </w:t>
+      </w:r>
+      <w:r>
+        <w:rPr>
+          <w:rFonts w:ascii="Times New Roman" w:hAnsi="Times New Roman" w:cs="Times New Roman"/>
+          <w:sz w:val="22"/>
+          <w:szCs w:val="22"/>
+          <w:lang w:val="en-GB"/>
+        </w:rPr>
+        <w:t xml:space="preserve">how </w:t>
+      </w:r>
+      <w:r>
+        <w:rPr>
+          <w:rFonts w:ascii="Times New Roman" w:hAnsi="Times New Roman" w:cs="Times New Roman"/>
+          <w:sz w:val="22"/>
+          <w:szCs w:val="22"/>
+          <w:lang w:val="en-GB"/>
+        </w:rPr>
+        <w:t>bio</w:t>
+      </w:r>
+      <w:r>
+        <w:rPr>
+          <w:rFonts w:ascii="Times New Roman" w:hAnsi="Times New Roman" w:cs="Times New Roman"/>
+          <w:sz w:val="22"/>
+          <w:szCs w:val="22"/>
+          <w:lang w:val="en-GB"/>
+        </w:rPr>
+        <w:t xml:space="preserve">diversity and </w:t>
+      </w:r>
+      <w:r>
+        <w:rPr>
+          <w:rFonts w:ascii="Times New Roman" w:hAnsi="Times New Roman" w:cs="Times New Roman"/>
+          <w:sz w:val="22"/>
+          <w:szCs w:val="22"/>
+          <w:lang w:val="en-GB"/>
+        </w:rPr>
+        <w:t xml:space="preserve">ecosystem </w:t>
+      </w:r>
+      <w:r>
+        <w:rPr>
+          <w:rFonts w:ascii="Times New Roman" w:hAnsi="Times New Roman" w:cs="Times New Roman"/>
+          <w:sz w:val="22"/>
+          <w:szCs w:val="22"/>
+          <w:lang w:val="en-GB"/>
+        </w:rPr>
+        <w:t>function</w:t>
+      </w:r>
+      <w:r>
+        <w:rPr>
+          <w:rFonts w:ascii="Times New Roman" w:hAnsi="Times New Roman" w:cs="Times New Roman"/>
+          <w:sz w:val="22"/>
+          <w:szCs w:val="22"/>
+          <w:lang w:val="en-GB"/>
+        </w:rPr>
+        <w:t>s</w:t>
+      </w:r>
+      <w:r>
+        <w:rPr>
+          <w:rFonts w:ascii="Times New Roman" w:hAnsi="Times New Roman" w:cs="Times New Roman"/>
+          <w:sz w:val="22"/>
+          <w:szCs w:val="22"/>
+          <w:lang w:val="en-GB"/>
+        </w:rPr>
+        <w:t xml:space="preserve"> are driven by </w:t>
+      </w:r>
+      <w:r>
+        <w:rPr>
+          <w:rFonts w:ascii="Times New Roman" w:hAnsi="Times New Roman" w:cs="Times New Roman"/>
+          <w:sz w:val="22"/>
+          <w:szCs w:val="22"/>
+          <w:lang w:val="en-GB"/>
+        </w:rPr>
+        <w:t xml:space="preserve">ecosystem size (e.g., </w:t>
+      </w:r>
+      <w:r>
+        <w:rPr>
+          <w:rFonts w:ascii="Times New Roman" w:hAnsi="Times New Roman" w:cs="Times New Roman"/>
+          <w:sz w:val="22"/>
+          <w:szCs w:val="22"/>
+          <w:lang w:val="en-GB"/>
+        </w:rPr>
+        <w:t>Crotty et al.</w:t>
+      </w:r>
+      <w:r>
+        <w:rPr>
+          <w:rFonts w:ascii="Times New Roman" w:hAnsi="Times New Roman" w:cs="Times New Roman"/>
+          <w:sz w:val="22"/>
+          <w:szCs w:val="22"/>
+          <w:lang w:val="en-GB"/>
+        </w:rPr>
+        <w:t>,</w:t>
+      </w:r>
+      <w:r>
+        <w:rPr>
+          <w:rFonts w:ascii="Times New Roman" w:hAnsi="Times New Roman" w:cs="Times New Roman"/>
+          <w:sz w:val="22"/>
+          <w:szCs w:val="22"/>
+          <w:lang w:val="en-GB"/>
+        </w:rPr>
+        <w:t xml:space="preserve"> 2018</w:t>
+      </w:r>
+      <w:del w:id="14" w:author="Florian Altermatt" w:date="2024-06-10T16:47:00Z">
+        <w:r>
+          <w:rPr>
+            <w:rFonts w:ascii="Times New Roman" w:hAnsi="Times New Roman" w:cs="Times New Roman"/>
+            <w:sz w:val="22"/>
+            <w:szCs w:val="22"/>
+            <w:lang w:val="en-GB"/>
+          </w:rPr>
+          <w:delText xml:space="preserve">, </w:delText>
+        </w:r>
+        <w:r>
+          <w:rPr>
+            <w:rFonts w:ascii="Times New Roman" w:hAnsi="Times New Roman" w:cs="Times New Roman"/>
+            <w:sz w:val="22"/>
+            <w:szCs w:val="22"/>
+            <w:lang w:val="en-GB"/>
+          </w:rPr>
+          <w:delText>Drakare et al., 2006,</w:delText>
+        </w:r>
+        <w:r>
+          <w:rPr>
+            <w:rFonts w:ascii="Times New Roman" w:hAnsi="Times New Roman" w:cs="Times New Roman"/>
+            <w:sz w:val="22"/>
+            <w:szCs w:val="22"/>
+            <w:lang w:val="en-GB"/>
+          </w:rPr>
+          <w:delText xml:space="preserve"> </w:delText>
+        </w:r>
+        <w:r>
+          <w:rPr>
+            <w:rFonts w:ascii="Times New Roman" w:hAnsi="Times New Roman" w:cs="Times New Roman"/>
+            <w:sz w:val="22"/>
+            <w:szCs w:val="22"/>
+            <w:lang w:val="en-GB"/>
+          </w:rPr>
+          <w:delText>Rybicki &amp; Hanski 2013,</w:delText>
+        </w:r>
+        <w:r>
+          <w:rPr>
+            <w:rFonts w:ascii="Times New Roman" w:hAnsi="Times New Roman" w:cs="Times New Roman"/>
+            <w:sz w:val="22"/>
+            <w:szCs w:val="22"/>
+            <w:lang w:val="en-GB"/>
+          </w:rPr>
+          <w:delText xml:space="preserve"> </w:delText>
+        </w:r>
+        <w:r>
+          <w:rPr>
+            <w:rFonts w:ascii="Times New Roman" w:hAnsi="Times New Roman" w:cs="Times New Roman"/>
+            <w:i/>
+            <w:iCs/>
+            <w:sz w:val="22"/>
+            <w:szCs w:val="22"/>
+            <w:lang w:val="en-GB"/>
+          </w:rPr>
+          <w:delText>Ecol. Lett.</w:delText>
+        </w:r>
+      </w:del>
+      <w:r>
+        <w:rPr>
+          <w:rFonts w:ascii="Times New Roman" w:hAnsi="Times New Roman" w:cs="Times New Roman"/>
+          <w:sz w:val="22"/>
+          <w:szCs w:val="22"/>
+          <w:lang w:val="en-GB"/>
+        </w:rPr>
+        <w:t>) and n</w:t>
+      </w:r>
+      <w:r>
+        <w:rPr>
+          <w:rFonts w:ascii="Times New Roman" w:hAnsi="Times New Roman" w:cs="Times New Roman"/>
+          <w:sz w:val="22"/>
+          <w:szCs w:val="22"/>
+          <w:lang w:val="en-GB"/>
+        </w:rPr>
+        <w:t xml:space="preserve">on-living resource flows </w:t>
+      </w:r>
+      <w:r>
+        <w:rPr>
+          <w:rFonts w:ascii="Times New Roman" w:hAnsi="Times New Roman" w:cs="Times New Roman"/>
+          <w:sz w:val="22"/>
+          <w:szCs w:val="22"/>
+          <w:lang w:val="en-GB"/>
+        </w:rPr>
+        <w:t>(</w:t>
+      </w:r>
+      <w:r>
+        <w:rPr>
+          <w:rFonts w:ascii="Times New Roman" w:hAnsi="Times New Roman" w:cs="Times New Roman"/>
+          <w:sz w:val="22"/>
+          <w:szCs w:val="22"/>
+          <w:lang w:val="en-GB"/>
+        </w:rPr>
+        <w:t>e.g., Leroux &amp; Loreau, 2008</w:t>
+      </w:r>
+      <w:r>
+        <w:rPr>
+          <w:rFonts w:ascii="Times New Roman" w:hAnsi="Times New Roman" w:cs="Times New Roman"/>
+          <w:sz w:val="22"/>
+          <w:szCs w:val="22"/>
+          <w:lang w:val="en-GB"/>
+        </w:rPr>
+        <w:t>,</w:t>
+      </w:r>
+      <w:r>
+        <w:rPr>
+          <w:rFonts w:ascii="Times New Roman" w:hAnsi="Times New Roman" w:cs="Times New Roman"/>
+          <w:sz w:val="22"/>
+          <w:szCs w:val="22"/>
+          <w:lang w:val="en-GB"/>
+        </w:rPr>
+        <w:t xml:space="preserve"> </w:t>
+      </w:r>
+      <w:r>
+        <w:rPr>
+          <w:rFonts w:ascii="Times New Roman" w:hAnsi="Times New Roman" w:cs="Times New Roman"/>
+          <w:sz w:val="22"/>
+          <w:szCs w:val="22"/>
+          <w:lang w:val="en-GB"/>
+        </w:rPr>
+        <w:t>Peller</w:t>
+      </w:r>
+      <w:r>
+        <w:rPr>
+          <w:rFonts w:ascii="Times New Roman" w:hAnsi="Times New Roman" w:cs="Times New Roman"/>
+          <w:sz w:val="22"/>
+          <w:szCs w:val="22"/>
+          <w:lang w:val="en-GB"/>
+        </w:rPr>
+        <w:t xml:space="preserve"> et al.,</w:t>
+      </w:r>
+      <w:r>
+        <w:rPr>
+          <w:rFonts w:ascii="Times New Roman" w:hAnsi="Times New Roman" w:cs="Times New Roman"/>
+          <w:sz w:val="22"/>
+          <w:szCs w:val="22"/>
+          <w:lang w:val="en-GB"/>
+        </w:rPr>
+        <w:t xml:space="preserve"> 2022, </w:t>
+      </w:r>
+      <w:r>
+        <w:rPr>
+          <w:rFonts w:ascii="Times New Roman" w:hAnsi="Times New Roman" w:cs="Times New Roman"/>
+          <w:sz w:val="22"/>
+          <w:szCs w:val="22"/>
+          <w:lang w:val="en-GB"/>
+        </w:rPr>
+        <w:t xml:space="preserve">Pichon </w:t>
+      </w:r>
+      <w:r>
+        <w:rPr>
+          <w:rFonts w:ascii="Times New Roman" w:hAnsi="Times New Roman" w:cs="Times New Roman"/>
+          <w:sz w:val="22"/>
+          <w:szCs w:val="22"/>
+          <w:lang w:val="en-GB"/>
+        </w:rPr>
+        <w:t>et al., 20</w:t>
+      </w:r>
+      <w:r>
+        <w:rPr>
+          <w:rFonts w:ascii="Times New Roman" w:hAnsi="Times New Roman" w:cs="Times New Roman"/>
+          <w:sz w:val="22"/>
+          <w:szCs w:val="22"/>
+          <w:lang w:val="en-GB"/>
+        </w:rPr>
+        <w:t>23</w:t>
+      </w:r>
+      <w:r>
+        <w:rPr>
+          <w:rFonts w:ascii="Times New Roman" w:hAnsi="Times New Roman" w:cs="Times New Roman"/>
+          <w:sz w:val="22"/>
+          <w:szCs w:val="22"/>
+          <w:lang w:val="en-GB"/>
+        </w:rPr>
+        <w:t xml:space="preserve">, </w:t>
       </w:r>
       <w:r>
         <w:rPr>
@@ -1815,419 +2442,30 @@
           <w:szCs w:val="22"/>
           <w:lang w:val="en-GB"/>
         </w:rPr>
-        <w:t xml:space="preserve">) </w:t>
-      </w:r>
-      <w:r>
-        <w:rPr>
-          <w:rFonts w:ascii="Times New Roman" w:hAnsi="Times New Roman" w:cs="Times New Roman"/>
-          <w:sz w:val="22"/>
-          <w:szCs w:val="22"/>
-          <w:lang w:val="en-GB"/>
-        </w:rPr>
-        <w:t>in landscapes comprised of multiple ecosystems</w:t>
-      </w:r>
-      <w:r>
-        <w:rPr>
-          <w:rFonts w:ascii="Times New Roman" w:hAnsi="Times New Roman" w:cs="Times New Roman"/>
-          <w:sz w:val="22"/>
-          <w:szCs w:val="22"/>
-          <w:lang w:val="en-GB"/>
-        </w:rPr>
-        <w:t>.</w:t>
-      </w:r>
-      <w:r>
-        <w:rPr>
-          <w:rFonts w:ascii="Times New Roman" w:hAnsi="Times New Roman" w:cs="Times New Roman"/>
-          <w:sz w:val="22"/>
-          <w:szCs w:val="22"/>
-          <w:lang w:val="en-GB"/>
-        </w:rPr>
-        <w:t xml:space="preserve"> </w:t>
-      </w:r>
-      <w:r>
-        <w:rPr>
-          <w:rFonts w:ascii="Times New Roman" w:hAnsi="Times New Roman" w:cs="Times New Roman"/>
-          <w:sz w:val="22"/>
-          <w:szCs w:val="22"/>
-          <w:lang w:val="en-GB"/>
-        </w:rPr>
-        <w:t xml:space="preserve">We believe </w:t>
-      </w:r>
-      <w:r>
-        <w:rPr>
-          <w:rFonts w:ascii="Times New Roman" w:hAnsi="Times New Roman" w:cs="Times New Roman"/>
-          <w:i/>
-          <w:iCs/>
-          <w:sz w:val="22"/>
-          <w:szCs w:val="22"/>
-          <w:lang w:val="en-GB"/>
-        </w:rPr>
-        <w:t>Ecology Letters</w:t>
-      </w:r>
-      <w:r>
-        <w:rPr>
-          <w:rFonts w:ascii="Times New Roman" w:hAnsi="Times New Roman" w:cs="Times New Roman"/>
-          <w:sz w:val="22"/>
-          <w:szCs w:val="22"/>
-          <w:lang w:val="en-GB"/>
-        </w:rPr>
-        <w:t xml:space="preserve"> is the perfect</w:t>
-      </w:r>
-      <w:r>
-        <w:rPr>
-          <w:rFonts w:ascii="Times New Roman" w:hAnsi="Times New Roman" w:cs="Times New Roman"/>
-          <w:sz w:val="22"/>
-          <w:szCs w:val="22"/>
-          <w:lang w:val="en-GB"/>
-        </w:rPr>
-        <w:t xml:space="preserve"> platform to share our work</w:t>
-      </w:r>
-      <w:r>
-        <w:rPr>
-          <w:rFonts w:ascii="Times New Roman" w:hAnsi="Times New Roman" w:cs="Times New Roman"/>
-          <w:sz w:val="22"/>
-          <w:szCs w:val="22"/>
-          <w:lang w:val="en-GB"/>
-        </w:rPr>
-        <w:t xml:space="preserve">, as it has been </w:t>
-      </w:r>
-      <w:r>
-        <w:rPr>
-          <w:rFonts w:ascii="Times New Roman" w:hAnsi="Times New Roman" w:cs="Times New Roman"/>
-          <w:sz w:val="22"/>
-          <w:szCs w:val="22"/>
-          <w:lang w:val="en-GB"/>
-        </w:rPr>
-        <w:t xml:space="preserve">at the forefront of research </w:t>
-      </w:r>
-      <w:r>
-        <w:rPr>
-          <w:rFonts w:ascii="Times New Roman" w:hAnsi="Times New Roman" w:cs="Times New Roman"/>
-          <w:sz w:val="22"/>
-          <w:szCs w:val="22"/>
-          <w:lang w:val="en-GB"/>
-        </w:rPr>
-        <w:t>o</w:t>
-      </w:r>
-      <w:r>
-        <w:rPr>
-          <w:rFonts w:ascii="Times New Roman" w:hAnsi="Times New Roman" w:cs="Times New Roman"/>
-          <w:sz w:val="22"/>
-          <w:szCs w:val="22"/>
-          <w:lang w:val="en-GB"/>
-        </w:rPr>
-        <w:t>n</w:t>
-      </w:r>
-      <w:r>
-        <w:rPr>
-          <w:rFonts w:ascii="Times New Roman" w:hAnsi="Times New Roman" w:cs="Times New Roman"/>
-          <w:sz w:val="22"/>
-          <w:szCs w:val="22"/>
-          <w:lang w:val="en-GB"/>
-        </w:rPr>
-        <w:t xml:space="preserve"> </w:t>
-      </w:r>
-      <w:r>
-        <w:rPr>
-          <w:rFonts w:ascii="Times New Roman" w:hAnsi="Times New Roman" w:cs="Times New Roman"/>
-          <w:sz w:val="22"/>
-          <w:szCs w:val="22"/>
-          <w:lang w:val="en-GB"/>
-        </w:rPr>
-        <w:t xml:space="preserve">how </w:t>
-      </w:r>
-      <w:r>
-        <w:rPr>
-          <w:rFonts w:ascii="Times New Roman" w:hAnsi="Times New Roman" w:cs="Times New Roman"/>
-          <w:sz w:val="22"/>
-          <w:szCs w:val="22"/>
-          <w:lang w:val="en-GB"/>
-        </w:rPr>
-        <w:t>bio</w:t>
-      </w:r>
-      <w:r>
-        <w:rPr>
-          <w:rFonts w:ascii="Times New Roman" w:hAnsi="Times New Roman" w:cs="Times New Roman"/>
-          <w:sz w:val="22"/>
-          <w:szCs w:val="22"/>
-          <w:lang w:val="en-GB"/>
-        </w:rPr>
-        <w:t xml:space="preserve">diversity and </w:t>
-      </w:r>
-      <w:r>
-        <w:rPr>
-          <w:rFonts w:ascii="Times New Roman" w:hAnsi="Times New Roman" w:cs="Times New Roman"/>
-          <w:sz w:val="22"/>
-          <w:szCs w:val="22"/>
-          <w:lang w:val="en-GB"/>
-        </w:rPr>
-        <w:t xml:space="preserve">ecosystem </w:t>
-      </w:r>
-      <w:r>
-        <w:rPr>
-          <w:rFonts w:ascii="Times New Roman" w:hAnsi="Times New Roman" w:cs="Times New Roman"/>
-          <w:sz w:val="22"/>
-          <w:szCs w:val="22"/>
-          <w:lang w:val="en-GB"/>
-        </w:rPr>
-        <w:t>function</w:t>
-      </w:r>
-      <w:r>
-        <w:rPr>
-          <w:rFonts w:ascii="Times New Roman" w:hAnsi="Times New Roman" w:cs="Times New Roman"/>
-          <w:sz w:val="22"/>
-          <w:szCs w:val="22"/>
-          <w:lang w:val="en-GB"/>
-        </w:rPr>
-        <w:t>s</w:t>
-      </w:r>
-      <w:r>
-        <w:rPr>
-          <w:rFonts w:ascii="Times New Roman" w:hAnsi="Times New Roman" w:cs="Times New Roman"/>
-          <w:sz w:val="22"/>
-          <w:szCs w:val="22"/>
-          <w:lang w:val="en-GB"/>
-        </w:rPr>
-        <w:t xml:space="preserve"> are driven by </w:t>
-      </w:r>
-      <w:r>
-        <w:rPr>
-          <w:rFonts w:ascii="Times New Roman" w:hAnsi="Times New Roman" w:cs="Times New Roman"/>
-          <w:sz w:val="22"/>
-          <w:szCs w:val="22"/>
-          <w:lang w:val="en-GB"/>
-        </w:rPr>
-        <w:t xml:space="preserve">ecosystem size (e.g., </w:t>
-      </w:r>
-      <w:r>
-        <w:rPr>
-          <w:rFonts w:ascii="Times New Roman" w:hAnsi="Times New Roman" w:cs="Times New Roman"/>
-          <w:sz w:val="22"/>
-          <w:szCs w:val="22"/>
-          <w:lang w:val="en-GB"/>
-        </w:rPr>
-        <w:t>Crotty et al.</w:t>
-      </w:r>
-      <w:r>
-        <w:rPr>
-          <w:rFonts w:ascii="Times New Roman" w:hAnsi="Times New Roman" w:cs="Times New Roman"/>
-          <w:sz w:val="22"/>
-          <w:szCs w:val="22"/>
-          <w:lang w:val="en-GB"/>
-        </w:rPr>
-        <w:t>,</w:t>
-      </w:r>
-      <w:r>
-        <w:rPr>
-          <w:rFonts w:ascii="Times New Roman" w:hAnsi="Times New Roman" w:cs="Times New Roman"/>
-          <w:sz w:val="22"/>
-          <w:szCs w:val="22"/>
-          <w:lang w:val="en-GB"/>
-        </w:rPr>
-        <w:t xml:space="preserve"> 2018</w:t>
-      </w:r>
-      <w:r>
-        <w:rPr>
-          <w:rFonts w:ascii="Times New Roman" w:hAnsi="Times New Roman" w:cs="Times New Roman"/>
-          <w:sz w:val="22"/>
-          <w:szCs w:val="22"/>
-          <w:lang w:val="en-GB"/>
-        </w:rPr>
-        <w:t xml:space="preserve">, </w:t>
-      </w:r>
-      <w:r>
-        <w:rPr>
-          <w:rFonts w:ascii="Times New Roman" w:hAnsi="Times New Roman" w:cs="Times New Roman"/>
-          <w:sz w:val="22"/>
-          <w:szCs w:val="22"/>
-          <w:lang w:val="en-GB"/>
-        </w:rPr>
-        <w:t>Drakare et al., 2006,</w:t>
-      </w:r>
-      <w:r>
-        <w:rPr>
-          <w:rFonts w:ascii="Times New Roman" w:hAnsi="Times New Roman" w:cs="Times New Roman"/>
-          <w:sz w:val="22"/>
-          <w:szCs w:val="22"/>
-          <w:lang w:val="en-GB"/>
-        </w:rPr>
-        <w:t xml:space="preserve"> </w:t>
-      </w:r>
-      <w:r>
-        <w:rPr>
-          <w:rFonts w:ascii="Times New Roman" w:hAnsi="Times New Roman" w:cs="Times New Roman"/>
-          <w:sz w:val="22"/>
-          <w:szCs w:val="22"/>
-          <w:lang w:val="en-GB"/>
-        </w:rPr>
-        <w:t>Rybicki &amp; Hanski 2013,</w:t>
-      </w:r>
-      <w:r>
-        <w:rPr>
-          <w:rFonts w:ascii="Times New Roman" w:hAnsi="Times New Roman" w:cs="Times New Roman"/>
-          <w:sz w:val="22"/>
-          <w:szCs w:val="22"/>
-          <w:lang w:val="en-GB"/>
-        </w:rPr>
-        <w:t xml:space="preserve"> </w:t>
-      </w:r>
-      <w:r>
-        <w:rPr>
-          <w:rFonts w:ascii="Times New Roman" w:hAnsi="Times New Roman" w:cs="Times New Roman"/>
-          <w:i/>
-          <w:iCs/>
-          <w:sz w:val="22"/>
-          <w:szCs w:val="22"/>
-          <w:lang w:val="en-GB"/>
-        </w:rPr>
-        <w:t>Ecol. Lett.</w:t>
-      </w:r>
-      <w:r>
-        <w:rPr>
-          <w:rFonts w:ascii="Times New Roman" w:hAnsi="Times New Roman" w:cs="Times New Roman"/>
-          <w:sz w:val="22"/>
-          <w:szCs w:val="22"/>
-          <w:lang w:val="en-GB"/>
-        </w:rPr>
         <w:t>)</w:t>
       </w:r>
-      <w:r>
-        <w:rPr>
-          <w:rFonts w:ascii="Times New Roman" w:hAnsi="Times New Roman" w:cs="Times New Roman"/>
-          <w:sz w:val="22"/>
-          <w:szCs w:val="22"/>
-          <w:lang w:val="en-GB"/>
-        </w:rPr>
-        <w:t xml:space="preserve"> and n</w:t>
-      </w:r>
-      <w:r>
-        <w:rPr>
-          <w:rFonts w:ascii="Times New Roman" w:hAnsi="Times New Roman" w:cs="Times New Roman"/>
-          <w:sz w:val="22"/>
-          <w:szCs w:val="22"/>
-          <w:lang w:val="en-GB"/>
-        </w:rPr>
-        <w:t xml:space="preserve">on-living resource flows </w:t>
-      </w:r>
-      <w:r>
-        <w:rPr>
-          <w:rFonts w:ascii="Times New Roman" w:hAnsi="Times New Roman" w:cs="Times New Roman"/>
-          <w:sz w:val="22"/>
-          <w:szCs w:val="22"/>
-          <w:lang w:val="en-GB"/>
-        </w:rPr>
-        <w:t>(</w:t>
-      </w:r>
-      <w:r>
-        <w:rPr>
-          <w:rFonts w:ascii="Times New Roman" w:hAnsi="Times New Roman" w:cs="Times New Roman"/>
-          <w:sz w:val="22"/>
-          <w:szCs w:val="22"/>
-          <w:lang w:val="en-GB"/>
-        </w:rPr>
-        <w:t>e.g., Leroux &amp; Loreau, 2008</w:t>
-      </w:r>
-      <w:r>
-        <w:rPr>
-          <w:rFonts w:ascii="Times New Roman" w:hAnsi="Times New Roman" w:cs="Times New Roman"/>
-          <w:sz w:val="22"/>
-          <w:szCs w:val="22"/>
-          <w:lang w:val="en-GB"/>
-        </w:rPr>
-        <w:t>,</w:t>
-      </w:r>
-      <w:r>
-        <w:rPr>
-          <w:rFonts w:ascii="Times New Roman" w:hAnsi="Times New Roman" w:cs="Times New Roman"/>
-          <w:sz w:val="22"/>
-          <w:szCs w:val="22"/>
-          <w:lang w:val="en-GB"/>
-        </w:rPr>
-        <w:t xml:space="preserve"> </w:t>
-      </w:r>
-      <w:r>
-        <w:rPr>
-          <w:rFonts w:ascii="Times New Roman" w:hAnsi="Times New Roman" w:cs="Times New Roman"/>
-          <w:sz w:val="22"/>
-          <w:szCs w:val="22"/>
-          <w:lang w:val="en-GB"/>
-        </w:rPr>
-        <w:t>Peller</w:t>
-      </w:r>
-      <w:r>
-        <w:rPr>
-          <w:rFonts w:ascii="Times New Roman" w:hAnsi="Times New Roman" w:cs="Times New Roman"/>
-          <w:sz w:val="22"/>
-          <w:szCs w:val="22"/>
-          <w:lang w:val="en-GB"/>
-        </w:rPr>
-        <w:t xml:space="preserve"> et al.,</w:t>
-      </w:r>
-      <w:r>
-        <w:rPr>
-          <w:rFonts w:ascii="Times New Roman" w:hAnsi="Times New Roman" w:cs="Times New Roman"/>
-          <w:sz w:val="22"/>
-          <w:szCs w:val="22"/>
-          <w:lang w:val="en-GB"/>
-        </w:rPr>
-        <w:t xml:space="preserve"> 2022, </w:t>
-      </w:r>
-      <w:r>
-        <w:rPr>
-          <w:rFonts w:ascii="Times New Roman" w:hAnsi="Times New Roman" w:cs="Times New Roman"/>
-          <w:sz w:val="22"/>
-          <w:szCs w:val="22"/>
-          <w:lang w:val="en-GB"/>
-        </w:rPr>
-        <w:t xml:space="preserve">Pichon </w:t>
-      </w:r>
-      <w:r>
-        <w:rPr>
-          <w:rFonts w:ascii="Times New Roman" w:hAnsi="Times New Roman" w:cs="Times New Roman"/>
-          <w:sz w:val="22"/>
-          <w:szCs w:val="22"/>
-          <w:lang w:val="en-GB"/>
-        </w:rPr>
-        <w:t>et al., 20</w:t>
-      </w:r>
-      <w:r>
-        <w:rPr>
-          <w:rFonts w:ascii="Times New Roman" w:hAnsi="Times New Roman" w:cs="Times New Roman"/>
-          <w:sz w:val="22"/>
-          <w:szCs w:val="22"/>
-          <w:lang w:val="en-GB"/>
-        </w:rPr>
-        <w:t>23</w:t>
-      </w:r>
-      <w:r>
-        <w:rPr>
-          <w:rFonts w:ascii="Times New Roman" w:hAnsi="Times New Roman" w:cs="Times New Roman"/>
-          <w:sz w:val="22"/>
-          <w:szCs w:val="22"/>
-          <w:lang w:val="en-GB"/>
-        </w:rPr>
-        <w:t xml:space="preserve">, </w:t>
-      </w:r>
-      <w:r>
-        <w:rPr>
-          <w:rFonts w:ascii="Times New Roman" w:hAnsi="Times New Roman" w:cs="Times New Roman"/>
-          <w:i/>
-          <w:iCs/>
-          <w:sz w:val="22"/>
-          <w:szCs w:val="22"/>
-          <w:lang w:val="en-GB"/>
-        </w:rPr>
-        <w:t>Ecol. Lett.</w:t>
-      </w:r>
-      <w:r>
-        <w:rPr>
-          <w:rFonts w:ascii="Times New Roman" w:hAnsi="Times New Roman" w:cs="Times New Roman"/>
-          <w:sz w:val="22"/>
-          <w:szCs w:val="22"/>
-          <w:lang w:val="en-GB"/>
-        </w:rPr>
-        <w:t>)</w:t>
-      </w:r>
+      <w:ins w:id="15" w:author="Florian Altermatt" w:date="2024-06-10T16:47:00Z">
+        <w:r>
+          <w:rPr>
+            <w:rFonts w:ascii="Times New Roman" w:hAnsi="Times New Roman" w:cs="Times New Roman"/>
+            <w:sz w:val="22"/>
+            <w:szCs w:val="22"/>
+            <w:lang w:val="en-GB"/>
+          </w:rPr>
+          <w:t>, respectively, an</w:t>
+        </w:r>
+      </w:ins>
+      <w:ins w:id="16" w:author="Florian Altermatt" w:date="2024-06-10T16:48:00Z">
+        <w:r>
+          <w:rPr>
+            <w:rFonts w:ascii="Times New Roman" w:hAnsi="Times New Roman" w:cs="Times New Roman"/>
+            <w:sz w:val="22"/>
+            <w:szCs w:val="22"/>
+            <w:lang w:val="en-GB"/>
+          </w:rPr>
+          <w:t>d we here integrate these hitherto separated lines of research</w:t>
+        </w:r>
+      </w:ins>
       <w:r>
         <w:rPr>
           <w:rFonts w:ascii="Times New Roman" w:hAnsi="Times New Roman" w:cs="Times New Roman"/>
@@ -2370,7 +2608,7 @@
                     <pic:cNvPicPr/>
                   </pic:nvPicPr>
                   <pic:blipFill>
-                    <a:blip r:embed="rId8"/>
+                    <a:blip r:embed="rId12"/>
                     <a:stretch>
                       <a:fillRect/>
                     </a:stretch>
@@ -2420,7 +2658,7 @@
                     <pic:cNvPicPr/>
                   </pic:nvPicPr>
                   <pic:blipFill>
-                    <a:blip r:embed="rId9"/>
+                    <a:blip r:embed="rId13"/>
                     <a:stretch>
                       <a:fillRect/>
                     </a:stretch>
@@ -2464,7 +2702,7 @@
                     <pic:cNvPicPr/>
                   </pic:nvPicPr>
                   <pic:blipFill>
-                    <a:blip r:embed="rId10"/>
+                    <a:blip r:embed="rId14"/>
                     <a:stretch>
                       <a:fillRect/>
                     </a:stretch>
@@ -2508,7 +2746,7 @@
                     <pic:cNvPicPr/>
                   </pic:nvPicPr>
                   <pic:blipFill>
-                    <a:blip r:embed="rId11"/>
+                    <a:blip r:embed="rId15"/>
                     <a:stretch>
                       <a:fillRect/>
                     </a:stretch>
@@ -2533,6 +2771,7 @@
       <w:pPr>
         <w:spacing w:before="120"/>
         <w:rPr>
+          <w:ins w:id="17" w:author="Florian Altermatt" w:date="2024-06-10T16:48:00Z"/>
           <w:rFonts w:ascii="Times New Roman" w:hAnsi="Times New Roman" w:cs="Times New Roman"/>
           <w:sz w:val="22"/>
           <w:szCs w:val="22"/>
@@ -2638,12 +2877,596 @@
         </w:rPr>
         <w:t xml:space="preserve"> </w:t>
       </w:r>
+    </w:p>
+    <w:p>
+      <w:pPr>
+        <w:spacing w:before="120"/>
+        <w:rPr>
+          <w:ins w:id="18" w:author="Florian Altermatt" w:date="2024-06-10T16:48:00Z"/>
+          <w:rFonts w:ascii="Times New Roman" w:hAnsi="Times New Roman" w:cs="Times New Roman"/>
+          <w:sz w:val="22"/>
+          <w:szCs w:val="22"/>
+          <w:lang w:val="en-GB"/>
+        </w:rPr>
+      </w:pPr>
+    </w:p>
+    <w:p>
+      <w:pPr>
+        <w:spacing w:before="120"/>
+        <w:rPr>
+          <w:ins w:id="19" w:author="Florian Altermatt" w:date="2024-06-10T16:49:00Z"/>
+          <w:rFonts w:ascii="Times New Roman" w:hAnsi="Times New Roman" w:cs="Times New Roman"/>
+          <w:sz w:val="22"/>
+          <w:szCs w:val="22"/>
+          <w:lang w:val="en-GB"/>
+        </w:rPr>
+      </w:pPr>
+      <w:ins w:id="20" w:author="Florian Altermatt" w:date="2024-06-10T16:48:00Z">
+        <w:r>
+          <w:rPr>
+            <w:rFonts w:ascii="Times New Roman" w:hAnsi="Times New Roman" w:cs="Times New Roman"/>
+            <w:sz w:val="22"/>
+            <w:szCs w:val="22"/>
+            <w:lang w:val="en-GB"/>
+          </w:rPr>
+          <w:t>References mentione</w:t>
+        </w:r>
+      </w:ins>
+      <w:ins w:id="21" w:author="Florian Altermatt" w:date="2024-06-10T16:49:00Z">
+        <w:r>
+          <w:rPr>
+            <w:rFonts w:ascii="Times New Roman" w:hAnsi="Times New Roman" w:cs="Times New Roman"/>
+            <w:sz w:val="22"/>
+            <w:szCs w:val="22"/>
+            <w:lang w:val="en-GB"/>
+          </w:rPr>
+          <w:t>d:</w:t>
+        </w:r>
+      </w:ins>
+    </w:p>
+    <w:p>
+      <w:pPr>
+        <w:spacing w:before="120"/>
+        <w:rPr>
+          <w:ins w:id="22" w:author="Florian Altermatt" w:date="2024-06-10T16:49:00Z"/>
+          <w:rFonts w:ascii="Times New Roman" w:hAnsi="Times New Roman" w:cs="Times New Roman"/>
+          <w:sz w:val="22"/>
+          <w:szCs w:val="22"/>
+          <w:lang w:val="en-GB"/>
+        </w:rPr>
+      </w:pPr>
+      <w:ins w:id="23" w:author="Florian Altermatt" w:date="2024-06-10T16:49:00Z">
+        <w:r>
+          <w:rPr>
+            <w:rFonts w:ascii="Times New Roman" w:hAnsi="Times New Roman" w:cs="Times New Roman"/>
+            <w:sz w:val="22"/>
+            <w:szCs w:val="22"/>
+            <w:lang w:val="en-GB"/>
+          </w:rPr>
+          <w:t>List here the 5 above still retained.</w:t>
+        </w:r>
+      </w:ins>
+    </w:p>
+    <w:p>
+      <w:pPr>
+        <w:spacing w:before="120"/>
+        <w:rPr>
+          <w:ins w:id="24" w:author="Florian Altermatt" w:date="2024-06-10T16:49:00Z"/>
+          <w:rFonts w:ascii="Times New Roman" w:hAnsi="Times New Roman" w:cs="Times New Roman"/>
+          <w:sz w:val="22"/>
+          <w:szCs w:val="22"/>
+          <w:lang w:val="en-GB"/>
+        </w:rPr>
+      </w:pPr>
+    </w:p>
+    <w:p>
+      <w:pPr>
+        <w:spacing w:before="120"/>
+        <w:rPr>
+          <w:ins w:id="25" w:author="Florian Altermatt" w:date="2024-06-10T16:49:00Z"/>
+          <w:rFonts w:ascii="Times New Roman" w:hAnsi="Times New Roman" w:cs="Times New Roman"/>
+          <w:sz w:val="22"/>
+          <w:szCs w:val="22"/>
+          <w:lang w:val="en-GB"/>
+        </w:rPr>
+      </w:pPr>
+      <w:ins w:id="26" w:author="Florian Altermatt" w:date="2024-06-10T16:49:00Z">
+        <w:r>
+          <w:rPr>
+            <w:rFonts w:ascii="Times New Roman" w:hAnsi="Times New Roman" w:cs="Times New Roman"/>
+            <w:sz w:val="22"/>
+            <w:szCs w:val="22"/>
+            <w:lang w:val="en-GB"/>
+          </w:rPr>
+          <w:t>Suggested editor:</w:t>
+        </w:r>
+      </w:ins>
+    </w:p>
+    <w:p>
+      <w:pPr>
+        <w:spacing w:before="120"/>
+        <w:rPr>
+          <w:ins w:id="27" w:author="Florian Altermatt" w:date="2024-06-10T16:49:00Z"/>
+          <w:rFonts w:ascii="Times New Roman" w:hAnsi="Times New Roman" w:cs="Times New Roman"/>
+          <w:sz w:val="22"/>
+          <w:szCs w:val="22"/>
+          <w:lang w:val="en-GB"/>
+        </w:rPr>
+      </w:pPr>
+    </w:p>
+    <w:p>
+      <w:pPr>
+        <w:spacing w:before="120"/>
+        <w:rPr>
+          <w:ins w:id="28" w:author="Florian Altermatt" w:date="2024-06-10T16:49:00Z"/>
+          <w:rFonts w:ascii="Times New Roman" w:hAnsi="Times New Roman" w:cs="Times New Roman"/>
+          <w:sz w:val="22"/>
+          <w:szCs w:val="22"/>
+          <w:lang w:val="en-GB"/>
+        </w:rPr>
+      </w:pPr>
+      <w:commentRangeStart w:id="29"/>
+      <w:ins w:id="30" w:author="Florian Altermatt" w:date="2024-06-10T16:49:00Z">
+        <w:r>
+          <w:rPr>
+            <w:rFonts w:ascii="Times New Roman" w:hAnsi="Times New Roman" w:cs="Times New Roman"/>
+            <w:sz w:val="22"/>
+            <w:szCs w:val="22"/>
+            <w:lang w:val="en-GB"/>
+          </w:rPr>
+          <w:t>Suggested reviewers:</w:t>
+        </w:r>
+      </w:ins>
+      <w:commentRangeEnd w:id="29"/>
+      <w:ins w:id="31" w:author="Florian Altermatt" w:date="2024-06-11T08:52:00Z">
+        <w:r>
+          <w:rPr>
+            <w:rStyle w:val="Marquedecommentaire"/>
+          </w:rPr>
+          <w:commentReference w:id="29"/>
+        </w:r>
+      </w:ins>
+    </w:p>
+    <w:p>
+      <w:pPr>
+        <w:pStyle w:val="Paragraphedeliste"/>
+        <w:numPr>
+          <w:ilvl w:val="0"/>
+          <w:numId w:val="4"/>
+        </w:numPr>
+        <w:spacing w:before="120"/>
+        <w:rPr>
+          <w:ins w:id="32" w:author="Florian Altermatt" w:date="2024-06-11T08:56:00Z"/>
+          <w:rFonts w:ascii="Times New Roman" w:hAnsi="Times New Roman" w:cs="Times New Roman"/>
+          <w:sz w:val="22"/>
+          <w:szCs w:val="22"/>
+          <w:lang w:val="en-GB"/>
+        </w:rPr>
+      </w:pPr>
+      <w:proofErr w:type="spellStart"/>
+      <w:ins w:id="33" w:author="Florian Altermatt" w:date="2024-06-11T08:56:00Z">
+        <w:r>
+          <w:rPr>
+            <w:rFonts w:ascii="Times New Roman" w:hAnsi="Times New Roman" w:cs="Times New Roman"/>
+            <w:sz w:val="22"/>
+            <w:szCs w:val="22"/>
+            <w:lang w:val="en-GB"/>
+          </w:rPr>
+          <w:t>Dr.</w:t>
+        </w:r>
+        <w:proofErr w:type="spellEnd"/>
+        <w:r>
+          <w:rPr>
+            <w:rFonts w:ascii="Times New Roman" w:hAnsi="Times New Roman" w:cs="Times New Roman"/>
+            <w:sz w:val="22"/>
+            <w:szCs w:val="22"/>
+            <w:lang w:val="en-GB"/>
+          </w:rPr>
+          <w:t xml:space="preserve"> Debora Obrist, Simon Fraser University, </w:t>
+        </w:r>
+        <w:r>
+          <w:rPr>
+            <w:rFonts w:ascii="Times New Roman" w:hAnsi="Times New Roman" w:cs="Times New Roman"/>
+            <w:sz w:val="22"/>
+            <w:szCs w:val="22"/>
+            <w:lang w:val="en-GB"/>
+          </w:rPr>
+          <w:t>dobrist@sfu.ca</w:t>
+        </w:r>
+      </w:ins>
+    </w:p>
+    <w:p>
+      <w:pPr>
+        <w:pStyle w:val="Paragraphedeliste"/>
+        <w:numPr>
+          <w:ilvl w:val="0"/>
+          <w:numId w:val="4"/>
+        </w:numPr>
+        <w:spacing w:before="120"/>
+        <w:rPr>
+          <w:ins w:id="34" w:author="Florian Altermatt" w:date="2024-06-11T08:52:00Z"/>
+          <w:rFonts w:ascii="Times New Roman" w:hAnsi="Times New Roman" w:cs="Times New Roman"/>
+          <w:sz w:val="22"/>
+          <w:szCs w:val="22"/>
+          <w:lang w:val="en-GB"/>
+        </w:rPr>
+      </w:pPr>
+      <w:proofErr w:type="spellStart"/>
+      <w:ins w:id="35" w:author="Florian Altermatt" w:date="2024-06-11T08:53:00Z">
+        <w:r>
+          <w:rPr>
+            <w:rFonts w:ascii="Times New Roman" w:hAnsi="Times New Roman" w:cs="Times New Roman"/>
+            <w:sz w:val="22"/>
+            <w:szCs w:val="22"/>
+            <w:lang w:val="en-GB"/>
+          </w:rPr>
+          <w:t>Dr.</w:t>
+        </w:r>
+        <w:proofErr w:type="spellEnd"/>
+        <w:r>
+          <w:rPr>
+            <w:rFonts w:ascii="Times New Roman" w:hAnsi="Times New Roman" w:cs="Times New Roman"/>
+            <w:sz w:val="22"/>
+            <w:szCs w:val="22"/>
+            <w:lang w:val="en-GB"/>
+          </w:rPr>
+          <w:t xml:space="preserve"> </w:t>
+        </w:r>
+      </w:ins>
+      <w:ins w:id="36" w:author="Florian Altermatt" w:date="2024-06-10T16:49:00Z">
+        <w:r>
+          <w:rPr>
+            <w:rFonts w:ascii="Times New Roman" w:hAnsi="Times New Roman" w:cs="Times New Roman"/>
+            <w:sz w:val="22"/>
+            <w:szCs w:val="22"/>
+            <w:lang w:val="en-GB"/>
+            <w:rPrChange w:id="37" w:author="Florian Altermatt" w:date="2024-06-10T16:49:00Z">
+              <w:rPr>
+                <w:lang w:val="en-GB"/>
+              </w:rPr>
+            </w:rPrChange>
+          </w:rPr>
+          <w:t xml:space="preserve">Shawn </w:t>
+        </w:r>
+        <w:commentRangeStart w:id="38"/>
+        <w:r>
+          <w:rPr>
+            <w:rFonts w:ascii="Times New Roman" w:hAnsi="Times New Roman" w:cs="Times New Roman"/>
+            <w:sz w:val="22"/>
+            <w:szCs w:val="22"/>
+            <w:lang w:val="en-GB"/>
+            <w:rPrChange w:id="39" w:author="Florian Altermatt" w:date="2024-06-10T16:49:00Z">
+              <w:rPr>
+                <w:lang w:val="en-GB"/>
+              </w:rPr>
+            </w:rPrChange>
+          </w:rPr>
+          <w:t>Leroux</w:t>
+        </w:r>
+      </w:ins>
+      <w:commentRangeEnd w:id="38"/>
+      <w:ins w:id="40" w:author="Florian Altermatt" w:date="2024-06-11T08:53:00Z">
+        <w:r>
+          <w:rPr>
+            <w:rStyle w:val="Marquedecommentaire"/>
+          </w:rPr>
+          <w:commentReference w:id="38"/>
+        </w:r>
+        <w:r>
+          <w:rPr>
+            <w:rFonts w:ascii="Times New Roman" w:hAnsi="Times New Roman" w:cs="Times New Roman"/>
+            <w:sz w:val="22"/>
+            <w:szCs w:val="22"/>
+            <w:lang w:val="en-GB"/>
+          </w:rPr>
+          <w:t xml:space="preserve"> </w:t>
+        </w:r>
+      </w:ins>
+    </w:p>
+    <w:p>
+      <w:pPr>
+        <w:pStyle w:val="Paragraphedeliste"/>
+        <w:numPr>
+          <w:ilvl w:val="0"/>
+          <w:numId w:val="4"/>
+        </w:numPr>
+        <w:spacing w:before="120"/>
+        <w:rPr>
+          <w:ins w:id="41" w:author="Florian Altermatt" w:date="2024-06-11T08:54:00Z"/>
+          <w:rFonts w:ascii="Times New Roman" w:hAnsi="Times New Roman" w:cs="Times New Roman"/>
+          <w:sz w:val="22"/>
+          <w:szCs w:val="22"/>
+          <w:lang w:val="en-GB"/>
+        </w:rPr>
+      </w:pPr>
+      <w:proofErr w:type="spellStart"/>
+      <w:ins w:id="42" w:author="Florian Altermatt" w:date="2024-06-11T08:52:00Z">
+        <w:r>
+          <w:rPr>
+            <w:rFonts w:ascii="Times New Roman" w:hAnsi="Times New Roman" w:cs="Times New Roman"/>
+            <w:sz w:val="22"/>
+            <w:szCs w:val="22"/>
+            <w:lang w:val="en-GB"/>
+          </w:rPr>
+          <w:t>Dr.</w:t>
+        </w:r>
+        <w:proofErr w:type="spellEnd"/>
+        <w:r>
+          <w:rPr>
+            <w:rFonts w:ascii="Times New Roman" w:hAnsi="Times New Roman" w:cs="Times New Roman"/>
+            <w:sz w:val="22"/>
+            <w:szCs w:val="22"/>
+            <w:lang w:val="en-GB"/>
+          </w:rPr>
+          <w:t xml:space="preserve"> Carina </w:t>
+        </w:r>
+        <w:proofErr w:type="spellStart"/>
+        <w:r>
+          <w:rPr>
+            <w:rFonts w:ascii="Times New Roman" w:hAnsi="Times New Roman" w:cs="Times New Roman"/>
+            <w:sz w:val="22"/>
+            <w:szCs w:val="22"/>
+            <w:lang w:val="en-GB"/>
+          </w:rPr>
+          <w:t>Firkowski</w:t>
+        </w:r>
+        <w:proofErr w:type="spellEnd"/>
+        <w:r>
+          <w:rPr>
+            <w:rFonts w:ascii="Times New Roman" w:hAnsi="Times New Roman" w:cs="Times New Roman"/>
+            <w:sz w:val="22"/>
+            <w:szCs w:val="22"/>
+            <w:lang w:val="en-GB"/>
+          </w:rPr>
+          <w:t xml:space="preserve"> (though not sure if she is still in Academia: </w:t>
+        </w:r>
+      </w:ins>
+      <w:ins w:id="43" w:author="Florian Altermatt" w:date="2024-06-11T08:54:00Z">
+        <w:r>
+          <w:rPr>
+            <w:rFonts w:ascii="Times New Roman" w:hAnsi="Times New Roman" w:cs="Times New Roman"/>
+            <w:sz w:val="22"/>
+            <w:szCs w:val="22"/>
+            <w:lang w:val="en-GB"/>
+          </w:rPr>
+          <w:fldChar w:fldCharType="begin"/>
+        </w:r>
+        <w:r>
+          <w:rPr>
+            <w:rFonts w:ascii="Times New Roman" w:hAnsi="Times New Roman" w:cs="Times New Roman"/>
+            <w:sz w:val="22"/>
+            <w:szCs w:val="22"/>
+            <w:lang w:val="en-GB"/>
+          </w:rPr>
+          <w:instrText>HYPERLINK "</w:instrText>
+        </w:r>
+      </w:ins>
+      <w:ins w:id="44" w:author="Florian Altermatt" w:date="2024-06-11T08:52:00Z">
+        <w:r>
+          <w:rPr>
+            <w:rFonts w:ascii="Times New Roman" w:hAnsi="Times New Roman" w:cs="Times New Roman"/>
+            <w:sz w:val="22"/>
+            <w:szCs w:val="22"/>
+            <w:lang w:val="en-GB"/>
+          </w:rPr>
+          <w:instrText>https://www.linkedin.com/in/carinafirkowski/?originalSubdomain=ca</w:instrText>
+        </w:r>
+      </w:ins>
+      <w:ins w:id="45" w:author="Florian Altermatt" w:date="2024-06-11T08:54:00Z">
+        <w:r>
+          <w:rPr>
+            <w:rFonts w:ascii="Times New Roman" w:hAnsi="Times New Roman" w:cs="Times New Roman"/>
+            <w:sz w:val="22"/>
+            <w:szCs w:val="22"/>
+            <w:lang w:val="en-GB"/>
+          </w:rPr>
+          <w:instrText>"</w:instrText>
+        </w:r>
+        <w:r>
+          <w:rPr>
+            <w:rFonts w:ascii="Times New Roman" w:hAnsi="Times New Roman" w:cs="Times New Roman"/>
+            <w:sz w:val="22"/>
+            <w:szCs w:val="22"/>
+            <w:lang w:val="en-GB"/>
+          </w:rPr>
+        </w:r>
+        <w:r>
+          <w:rPr>
+            <w:rFonts w:ascii="Times New Roman" w:hAnsi="Times New Roman" w:cs="Times New Roman"/>
+            <w:sz w:val="22"/>
+            <w:szCs w:val="22"/>
+            <w:lang w:val="en-GB"/>
+          </w:rPr>
+          <w:fldChar w:fldCharType="separate"/>
+        </w:r>
+      </w:ins>
+      <w:ins w:id="46" w:author="Florian Altermatt" w:date="2024-06-11T08:52:00Z">
+        <w:r>
+          <w:rPr>
+            <w:rStyle w:val="Lienhypertexte"/>
+            <w:rFonts w:ascii="Times New Roman" w:hAnsi="Times New Roman" w:cs="Times New Roman"/>
+            <w:sz w:val="22"/>
+            <w:szCs w:val="22"/>
+            <w:lang w:val="en-GB"/>
+          </w:rPr>
+          <w:t>https://www.linkedin.com/in/carinafirkowski/?originalSubdomain=ca</w:t>
+        </w:r>
+      </w:ins>
+      <w:ins w:id="47" w:author="Florian Altermatt" w:date="2024-06-11T08:54:00Z">
+        <w:r>
+          <w:rPr>
+            <w:rFonts w:ascii="Times New Roman" w:hAnsi="Times New Roman" w:cs="Times New Roman"/>
+            <w:sz w:val="22"/>
+            <w:szCs w:val="22"/>
+            <w:lang w:val="en-GB"/>
+          </w:rPr>
+          <w:fldChar w:fldCharType="end"/>
+        </w:r>
+      </w:ins>
+      <w:ins w:id="48" w:author="Florian Altermatt" w:date="2024-06-11T08:52:00Z">
+        <w:r>
+          <w:rPr>
+            <w:rFonts w:ascii="Times New Roman" w:hAnsi="Times New Roman" w:cs="Times New Roman"/>
+            <w:sz w:val="22"/>
+            <w:szCs w:val="22"/>
+            <w:lang w:val="en-GB"/>
+          </w:rPr>
+          <w:t>)</w:t>
+        </w:r>
+      </w:ins>
+    </w:p>
+    <w:p>
+      <w:pPr>
+        <w:pStyle w:val="Paragraphedeliste"/>
+        <w:numPr>
+          <w:ilvl w:val="0"/>
+          <w:numId w:val="4"/>
+        </w:numPr>
+        <w:spacing w:before="120"/>
+        <w:rPr>
+          <w:ins w:id="49" w:author="Florian Altermatt" w:date="2024-06-11T08:54:00Z"/>
+          <w:rFonts w:ascii="Times New Roman" w:hAnsi="Times New Roman" w:cs="Times New Roman"/>
+          <w:sz w:val="22"/>
+          <w:szCs w:val="22"/>
+          <w:lang w:val="en-GB"/>
+        </w:rPr>
+      </w:pPr>
+      <w:proofErr w:type="spellStart"/>
+      <w:ins w:id="50" w:author="Florian Altermatt" w:date="2024-06-11T08:54:00Z">
+        <w:r>
+          <w:rPr>
+            <w:rFonts w:ascii="Times New Roman" w:hAnsi="Times New Roman" w:cs="Times New Roman"/>
+            <w:sz w:val="22"/>
+            <w:szCs w:val="22"/>
+            <w:lang w:val="en-GB"/>
+          </w:rPr>
+          <w:t>Dr.</w:t>
+        </w:r>
+        <w:proofErr w:type="spellEnd"/>
+        <w:r>
+          <w:rPr>
+            <w:rFonts w:ascii="Times New Roman" w:hAnsi="Times New Roman" w:cs="Times New Roman"/>
+            <w:sz w:val="22"/>
+            <w:szCs w:val="22"/>
+            <w:lang w:val="en-GB"/>
+          </w:rPr>
+          <w:t xml:space="preserve"> Jana </w:t>
+        </w:r>
+        <w:commentRangeStart w:id="51"/>
+        <w:proofErr w:type="spellStart"/>
+        <w:r>
+          <w:rPr>
+            <w:rFonts w:ascii="Times New Roman" w:hAnsi="Times New Roman" w:cs="Times New Roman"/>
+            <w:sz w:val="22"/>
+            <w:szCs w:val="22"/>
+            <w:lang w:val="en-GB"/>
+          </w:rPr>
+          <w:t>Petermann</w:t>
+        </w:r>
+        <w:commentRangeEnd w:id="51"/>
+        <w:proofErr w:type="spellEnd"/>
+        <w:r>
+          <w:rPr>
+            <w:rStyle w:val="Marquedecommentaire"/>
+          </w:rPr>
+          <w:commentReference w:id="51"/>
+        </w:r>
+        <w:r>
+          <w:rPr>
+            <w:rFonts w:ascii="Times New Roman" w:hAnsi="Times New Roman" w:cs="Times New Roman"/>
+            <w:sz w:val="22"/>
+            <w:szCs w:val="22"/>
+            <w:lang w:val="en-GB"/>
+          </w:rPr>
+          <w:t xml:space="preserve"> </w:t>
+        </w:r>
+      </w:ins>
+    </w:p>
+    <w:p>
+      <w:pPr>
+        <w:pStyle w:val="Paragraphedeliste"/>
+        <w:numPr>
+          <w:ilvl w:val="0"/>
+          <w:numId w:val="4"/>
+        </w:numPr>
+        <w:spacing w:before="120"/>
+        <w:rPr>
+          <w:ins w:id="52" w:author="Florian Altermatt" w:date="2024-06-11T08:55:00Z"/>
+          <w:rFonts w:ascii="Times New Roman" w:hAnsi="Times New Roman" w:cs="Times New Roman"/>
+          <w:sz w:val="22"/>
+          <w:szCs w:val="22"/>
+          <w:lang w:val="en-GB"/>
+        </w:rPr>
+      </w:pPr>
+      <w:proofErr w:type="spellStart"/>
+      <w:ins w:id="53" w:author="Florian Altermatt" w:date="2024-06-11T08:54:00Z">
+        <w:r>
+          <w:rPr>
+            <w:rFonts w:ascii="Times New Roman" w:hAnsi="Times New Roman" w:cs="Times New Roman"/>
+            <w:sz w:val="22"/>
+            <w:szCs w:val="22"/>
+            <w:lang w:val="en-GB"/>
+          </w:rPr>
+          <w:t>Dr.</w:t>
+        </w:r>
+        <w:proofErr w:type="spellEnd"/>
+        <w:r>
+          <w:rPr>
+            <w:rFonts w:ascii="Times New Roman" w:hAnsi="Times New Roman" w:cs="Times New Roman"/>
+            <w:sz w:val="22"/>
+            <w:szCs w:val="22"/>
+            <w:lang w:val="en-GB"/>
+          </w:rPr>
+          <w:t xml:space="preserve"> Ralf </w:t>
+        </w:r>
+        <w:commentRangeStart w:id="54"/>
+        <w:r>
+          <w:rPr>
+            <w:rFonts w:ascii="Times New Roman" w:hAnsi="Times New Roman" w:cs="Times New Roman"/>
+            <w:sz w:val="22"/>
+            <w:szCs w:val="22"/>
+            <w:lang w:val="en-GB"/>
+          </w:rPr>
+          <w:t>Schäfer</w:t>
+        </w:r>
+      </w:ins>
+      <w:commentRangeEnd w:id="54"/>
+      <w:ins w:id="55" w:author="Florian Altermatt" w:date="2024-06-11T08:55:00Z">
+        <w:r>
+          <w:rPr>
+            <w:rStyle w:val="Marquedecommentaire"/>
+          </w:rPr>
+          <w:commentReference w:id="54"/>
+        </w:r>
+      </w:ins>
+      <w:ins w:id="56" w:author="Florian Altermatt" w:date="2024-06-11T08:54:00Z">
+        <w:r>
+          <w:rPr>
+            <w:rFonts w:ascii="Times New Roman" w:hAnsi="Times New Roman" w:cs="Times New Roman"/>
+            <w:sz w:val="22"/>
+            <w:szCs w:val="22"/>
+            <w:lang w:val="en-GB"/>
+          </w:rPr>
+          <w:t xml:space="preserve"> </w:t>
+        </w:r>
+      </w:ins>
+    </w:p>
+    <w:p>
+      <w:pPr>
+        <w:spacing w:before="120"/>
+        <w:rPr>
+          <w:rFonts w:ascii="Times New Roman" w:hAnsi="Times New Roman" w:cs="Times New Roman"/>
+          <w:sz w:val="22"/>
+          <w:szCs w:val="22"/>
+          <w:lang w:val="en-GB"/>
+        </w:rPr>
+      </w:pPr>
     </w:p>
     <w:sectPr>
-      <w:headerReference w:type="default" r:id="rId12"/>
-      <w:footerReference w:type="default" r:id="rId13"/>
-      <w:headerReference w:type="first" r:id="rId14"/>
-      <w:footerReference w:type="first" r:id="rId15"/>
+      <w:headerReference w:type="default" r:id="rId16"/>
+      <w:footerReference w:type="default" r:id="rId17"/>
+      <w:headerReference w:type="first" r:id="rId18"/>
+      <w:footerReference w:type="first" r:id="rId19"/>
       <w:pgSz w:w="11906" w:h="16838" w:code="9"/>
       <w:pgMar w:top="2744" w:right="1134" w:bottom="1418" w:left="1474" w:header="522" w:footer="811" w:gutter="0"/>
       <w:cols w:space="708"/>
@@ -2654,6 +3477,164 @@
 </w:document>
 </file>
 
+<file path=word/comments.xml><?xml version="1.0" encoding="utf-8"?>
+<w:comments xmlns:wpc="http://schemas.microsoft.com/office/word/2010/wordprocessingCanvas" xmlns:cx="http://schemas.microsoft.com/office/drawing/2014/chartex" xmlns:cx1="http://schemas.microsoft.com/office/drawing/2015/9/8/chartex" xmlns:cx2="http://schemas.microsoft.com/office/drawing/2015/10/21/chartex" xmlns:cx3="http://schemas.microsoft.com/office/drawing/2016/5/9/chartex" xmlns:cx4="http://schemas.microsoft.com/office/drawing/2016/5/10/chartex" xmlns:cx5="http://schemas.microsoft.com/office/drawing/2016/5/11/chartex" xmlns:cx6="http://schemas.microsoft.com/office/drawing/2016/5/12/chartex" xmlns:cx7="http://schemas.microsoft.com/office/drawing/2016/5/13/chartex" xmlns:cx8="http://schemas.microsoft.com/office/drawing/2016/5/14/chartex" xmlns:mc="http://schemas.openxmlformats.org/markup-compatibility/2006" xmlns:aink="http://schemas.microsoft.com/office/drawing/2016/ink" xmlns:am3d="http://schemas.microsoft.com/office/drawing/2017/model3d" xmlns:o="urn:schemas-microsoft-com:office:office" xmlns:oel="http://schemas.microsoft.com/office/2019/extlst" xmlns:r="http://schemas.openxmlformats.org/officeDocument/2006/relationships" xmlns:m="http://schemas.openxmlformats.org/officeDocument/2006/math" xmlns:v="urn:schemas-microsoft-com:vml" xmlns:wp14="http://schemas.microsoft.com/office/word/2010/wordprocessingDrawing" xmlns:wp="http://schemas.openxmlformats.org/drawingml/2006/wordprocessingDrawing" xmlns:w10="urn:schemas-microsoft-com:office:word" xmlns:w="http://schemas.openxmlformats.org/wordprocessingml/2006/main" xmlns:w14="http://schemas.microsoft.com/office/word/2010/wordml" xmlns:w15="http://schemas.microsoft.com/office/word/2012/wordml" xmlns:w16cex="http://schemas.microsoft.com/office/word/2018/wordml/cex" xmlns:w16cid="http://schemas.microsoft.com/office/word/2016/wordml/cid" xmlns:w16="http://schemas.microsoft.com/office/word/2018/wordml" xmlns:w16sdtdh="http://schemas.microsoft.com/office/word/2020/wordml/sdtdatahash" xmlns:w16se="http://schemas.microsoft.com/office/word/2015/wordml/symex" xmlns:wpg="http://schemas.microsoft.com/office/word/2010/wordprocessingGroup" xmlns:wpi="http://schemas.microsoft.com/office/word/2010/wordprocessingInk" xmlns:wne="http://schemas.microsoft.com/office/word/2006/wordml" xmlns:wps="http://schemas.microsoft.com/office/word/2010/wordprocessingShape" mc:Ignorable="w14 w15 w16se w16cid w16 w16cex w16sdtdh wp14">
+  <w:comment w:id="9" w:author="Florian Altermatt" w:date="2024-06-10T16:47:00Z" w:initials="FA">
+    <w:p>
+      <w:pPr>
+        <w:pStyle w:val="Commentaire"/>
+      </w:pPr>
+      <w:r>
+        <w:rPr>
+          <w:rStyle w:val="Marquedecommentaire"/>
+        </w:rPr>
+        <w:annotationRef/>
+      </w:r>
+      <w:r>
+        <w:t xml:space="preserve">Too many </w:t>
+      </w:r>
+      <w:proofErr w:type="spellStart"/>
+      <w:r>
+        <w:t>refes</w:t>
+      </w:r>
+      <w:proofErr w:type="spellEnd"/>
+      <w:r>
+        <w:t xml:space="preserve"> here, shorten and remove as suggested. I suggest that you </w:t>
+      </w:r>
+    </w:p>
+  </w:comment>
+  <w:comment w:id="29" w:author="Florian Altermatt" w:date="2024-06-11T08:52:00Z" w:initials="FA">
+    <w:p>
+      <w:pPr>
+        <w:pStyle w:val="Commentaire"/>
+      </w:pPr>
+      <w:r>
+        <w:rPr>
+          <w:rStyle w:val="Marquedecommentaire"/>
+        </w:rPr>
+        <w:annotationRef/>
+      </w:r>
+      <w:r>
+        <w:t xml:space="preserve">Add their </w:t>
+      </w:r>
+      <w:proofErr w:type="gramStart"/>
+      <w:r>
+        <w:t>University</w:t>
+      </w:r>
+      <w:proofErr w:type="gramEnd"/>
+      <w:r>
+        <w:t xml:space="preserve"> and email</w:t>
+      </w:r>
+      <w:r>
+        <w:t xml:space="preserve"> accordingly to Debora’s</w:t>
+      </w:r>
+    </w:p>
+  </w:comment>
+  <w:comment w:id="38" w:author="Florian Altermatt" w:date="2024-06-11T08:53:00Z" w:initials="FA">
+    <w:p>
+      <w:pPr>
+        <w:pStyle w:val="Commentaire"/>
+      </w:pPr>
+      <w:r>
+        <w:rPr>
+          <w:rStyle w:val="Marquedecommentaire"/>
+        </w:rPr>
+        <w:annotationRef/>
+      </w:r>
+      <w:r>
+        <w:t>https://shawnleroux.wixsite.com/lerouxlab</w:t>
+      </w:r>
+    </w:p>
+  </w:comment>
+  <w:comment w:id="51" w:author="Florian Altermatt" w:date="2024-06-11T08:54:00Z" w:initials="FA">
+    <w:p>
+      <w:pPr>
+        <w:pStyle w:val="Commentaire"/>
+      </w:pPr>
+      <w:r>
+        <w:rPr>
+          <w:rStyle w:val="Marquedecommentaire"/>
+        </w:rPr>
+        <w:annotationRef/>
+      </w:r>
+      <w:r>
+        <w:t>https://www.plus.ac.at/umwelt-und-biodiversitaet/forschung/fachgebiete-der-zoologie/ag-petermann/team-15/jana-petermann/</w:t>
+      </w:r>
+    </w:p>
+  </w:comment>
+  <w:comment w:id="54" w:author="Florian Altermatt" w:date="2024-06-11T08:55:00Z" w:initials="FA">
+    <w:p>
+      <w:pPr>
+        <w:pStyle w:val="Commentaire"/>
+      </w:pPr>
+      <w:r>
+        <w:rPr>
+          <w:rStyle w:val="Marquedecommentaire"/>
+        </w:rPr>
+        <w:annotationRef/>
+      </w:r>
+      <w:r>
+        <w:t xml:space="preserve">Prof. Dr. Ralf B. Schäfer, Professor for Ecotoxicology Research Center One Health Ruhr, University Alliance Ruhr &amp; </w:t>
+      </w:r>
+      <w:proofErr w:type="spellStart"/>
+      <w:r>
+        <w:t>Fakultät</w:t>
+      </w:r>
+      <w:proofErr w:type="spellEnd"/>
+      <w:r>
+        <w:t xml:space="preserve"> für </w:t>
+      </w:r>
+      <w:proofErr w:type="spellStart"/>
+      <w:r>
+        <w:t>Biologie</w:t>
+      </w:r>
+      <w:proofErr w:type="spellEnd"/>
+      <w:r>
+        <w:t xml:space="preserve">, Universität Duisburg-Essen, Tel. 0201/18 3-3962, </w:t>
+      </w:r>
+      <w:hyperlink r:id="rId1" w:history="1">
+        <w:r>
+          <w:rPr>
+            <w:rStyle w:val="Lienhypertexte"/>
+          </w:rPr>
+          <w:t>ralf.schaefer@uni-due.de</w:t>
+        </w:r>
+      </w:hyperlink>
+    </w:p>
+  </w:comment>
+</w:comments>
+</file>
+
+<file path=word/commentsExtended.xml><?xml version="1.0" encoding="utf-8"?>
+<w15:commentsEx xmlns:wpc="http://schemas.microsoft.com/office/word/2010/wordprocessingCanvas" xmlns:cx="http://schemas.microsoft.com/office/drawing/2014/chartex" xmlns:cx1="http://schemas.microsoft.com/office/drawing/2015/9/8/chartex" xmlns:cx2="http://schemas.microsoft.com/office/drawing/2015/10/21/chartex" xmlns:cx3="http://schemas.microsoft.com/office/drawing/2016/5/9/chartex" xmlns:cx4="http://schemas.microsoft.com/office/drawing/2016/5/10/chartex" xmlns:cx5="http://schemas.microsoft.com/office/drawing/2016/5/11/chartex" xmlns:cx6="http://schemas.microsoft.com/office/drawing/2016/5/12/chartex" xmlns:cx7="http://schemas.microsoft.com/office/drawing/2016/5/13/chartex" xmlns:cx8="http://schemas.microsoft.com/office/drawing/2016/5/14/chartex" xmlns:mc="http://schemas.openxmlformats.org/markup-compatibility/2006" xmlns:aink="http://schemas.microsoft.com/office/drawing/2016/ink" xmlns:am3d="http://schemas.microsoft.com/office/drawing/2017/model3d" xmlns:o="urn:schemas-microsoft-com:office:office" xmlns:oel="http://schemas.microsoft.com/office/2019/extlst" xmlns:r="http://schemas.openxmlformats.org/officeDocument/2006/relationships" xmlns:m="http://schemas.openxmlformats.org/officeDocument/2006/math" xmlns:v="urn:schemas-microsoft-com:vml" xmlns:wp14="http://schemas.microsoft.com/office/word/2010/wordprocessingDrawing" xmlns:wp="http://schemas.openxmlformats.org/drawingml/2006/wordprocessingDrawing" xmlns:w10="urn:schemas-microsoft-com:office:word" xmlns:w="http://schemas.openxmlformats.org/wordprocessingml/2006/main" xmlns:w14="http://schemas.microsoft.com/office/word/2010/wordml" xmlns:w15="http://schemas.microsoft.com/office/word/2012/wordml" xmlns:w16cex="http://schemas.microsoft.com/office/word/2018/wordml/cex" xmlns:w16cid="http://schemas.microsoft.com/office/word/2016/wordml/cid" xmlns:w16="http://schemas.microsoft.com/office/word/2018/wordml" xmlns:w16sdtdh="http://schemas.microsoft.com/office/word/2020/wordml/sdtdatahash" xmlns:w16se="http://schemas.microsoft.com/office/word/2015/wordml/symex" xmlns:wpg="http://schemas.microsoft.com/office/word/2010/wordprocessingGroup" xmlns:wpi="http://schemas.microsoft.com/office/word/2010/wordprocessingInk" xmlns:wne="http://schemas.microsoft.com/office/word/2006/wordml" xmlns:wps="http://schemas.microsoft.com/office/word/2010/wordprocessingShape" mc:Ignorable="w14 w15 w16se w16cid w16 w16cex w16sdtdh wp14">
+  <w15:commentEx w15:paraId="17570F87" w15:done="0"/>
+  <w15:commentEx w15:paraId="287175BE" w15:done="0"/>
+  <w15:commentEx w15:paraId="2FD90FA7" w15:done="0"/>
+  <w15:commentEx w15:paraId="38EAFBE1" w15:done="0"/>
+  <w15:commentEx w15:paraId="656BCCBD" w15:done="0"/>
+</w15:commentsEx>
+</file>
+
+<file path=word/commentsExtensible.xml><?xml version="1.0" encoding="utf-8"?>
+<w16cex:commentsExtensible xmlns:wpc="http://schemas.microsoft.com/office/word/2010/wordprocessingCanvas" xmlns:cx="http://schemas.microsoft.com/office/drawing/2014/chartex" xmlns:cx1="http://schemas.microsoft.com/office/drawing/2015/9/8/chartex" xmlns:cx2="http://schemas.microsoft.com/office/drawing/2015/10/21/chartex" xmlns:cx3="http://schemas.microsoft.com/office/drawing/2016/5/9/chartex" xmlns:cx4="http://schemas.microsoft.com/office/drawing/2016/5/10/chartex" xmlns:cx5="http://schemas.microsoft.com/office/drawing/2016/5/11/chartex" xmlns:cx6="http://schemas.microsoft.com/office/drawing/2016/5/12/chartex" xmlns:cx7="http://schemas.microsoft.com/office/drawing/2016/5/13/chartex" xmlns:cx8="http://schemas.microsoft.com/office/drawing/2016/5/14/chartex" xmlns:cr="http://schemas.microsoft.com/office/comments/2020/reactions" xmlns:mc="http://schemas.openxmlformats.org/markup-compatibility/2006" xmlns:aink="http://schemas.microsoft.com/office/drawing/2016/ink" xmlns:am3d="http://schemas.microsoft.com/office/drawing/2017/model3d" xmlns:o="urn:schemas-microsoft-com:office:office" xmlns:oel="http://schemas.microsoft.com/office/2019/extlst" xmlns:r="http://schemas.openxmlformats.org/officeDocument/2006/relationships" xmlns:m="http://schemas.openxmlformats.org/officeDocument/2006/math" xmlns:v="urn:schemas-microsoft-com:vml" xmlns:wp14="http://schemas.microsoft.com/office/word/2010/wordprocessingDrawing" xmlns:wp="http://schemas.openxmlformats.org/drawingml/2006/wordprocessingDrawing" xmlns:w10="urn:schemas-microsoft-com:office:word" xmlns:w="http://schemas.openxmlformats.org/wordprocessingml/2006/main" xmlns:w14="http://schemas.microsoft.com/office/word/2010/wordml" xmlns:w15="http://schemas.microsoft.com/office/word/2012/wordml" xmlns:w16cex="http://schemas.microsoft.com/office/word/2018/wordml/cex" xmlns:w16cid="http://schemas.microsoft.com/office/word/2016/wordml/cid" xmlns:w16="http://schemas.microsoft.com/office/word/2018/wordml" xmlns:w16sdtdh="http://schemas.microsoft.com/office/word/2020/wordml/sdtdatahash" xmlns:w16se="http://schemas.microsoft.com/office/word/2015/wordml/symex" xmlns:wpg="http://schemas.microsoft.com/office/word/2010/wordprocessingGroup" xmlns:wpi="http://schemas.microsoft.com/office/word/2010/wordprocessingInk" xmlns:wne="http://schemas.microsoft.com/office/word/2006/wordml" xmlns:wps="http://schemas.microsoft.com/office/word/2010/wordprocessingShape" mc:Ignorable="w14 w15 w16se w16cid w16 w16cex w16sdtdh cr wp14">
+  <w16cex:commentExtensible w16cex:durableId="54C5206D" w16cex:dateUtc="2024-06-10T14:47:00Z"/>
+  <w16cex:commentExtensible w16cex:durableId="115DC760" w16cex:dateUtc="2024-06-11T06:52:00Z"/>
+  <w16cex:commentExtensible w16cex:durableId="21C74E6D" w16cex:dateUtc="2024-06-11T06:53:00Z"/>
+  <w16cex:commentExtensible w16cex:durableId="5640EC80" w16cex:dateUtc="2024-06-11T06:54:00Z"/>
+  <w16cex:commentExtensible w16cex:durableId="162F4566" w16cex:dateUtc="2024-06-11T06:55:00Z"/>
+</w16cex:commentsExtensible>
+</file>
+
+<file path=word/commentsIds.xml><?xml version="1.0" encoding="utf-8"?>
+<w16cid:commentsIds xmlns:wpc="http://schemas.microsoft.com/office/word/2010/wordprocessingCanvas" xmlns:cx="http://schemas.microsoft.com/office/drawing/2014/chartex" xmlns:cx1="http://schemas.microsoft.com/office/drawing/2015/9/8/chartex" xmlns:cx2="http://schemas.microsoft.com/office/drawing/2015/10/21/chartex" xmlns:cx3="http://schemas.microsoft.com/office/drawing/2016/5/9/chartex" xmlns:cx4="http://schemas.microsoft.com/office/drawing/2016/5/10/chartex" xmlns:cx5="http://schemas.microsoft.com/office/drawing/2016/5/11/chartex" xmlns:cx6="http://schemas.microsoft.com/office/drawing/2016/5/12/chartex" xmlns:cx7="http://schemas.microsoft.com/office/drawing/2016/5/13/chartex" xmlns:cx8="http://schemas.microsoft.com/office/drawing/2016/5/14/chartex" xmlns:mc="http://schemas.openxmlformats.org/markup-compatibility/2006" xmlns:aink="http://schemas.microsoft.com/office/drawing/2016/ink" xmlns:am3d="http://schemas.microsoft.com/office/drawing/2017/model3d" xmlns:o="urn:schemas-microsoft-com:office:office" xmlns:oel="http://schemas.microsoft.com/office/2019/extlst" xmlns:r="http://schemas.openxmlformats.org/officeDocument/2006/relationships" xmlns:m="http://schemas.openxmlformats.org/officeDocument/2006/math" xmlns:v="urn:schemas-microsoft-com:vml" xmlns:wp14="http://schemas.microsoft.com/office/word/2010/wordprocessingDrawing" xmlns:wp="http://schemas.openxmlformats.org/drawingml/2006/wordprocessingDrawing" xmlns:w10="urn:schemas-microsoft-com:office:word" xmlns:w="http://schemas.openxmlformats.org/wordprocessingml/2006/main" xmlns:w14="http://schemas.microsoft.com/office/word/2010/wordml" xmlns:w15="http://schemas.microsoft.com/office/word/2012/wordml" xmlns:w16cex="http://schemas.microsoft.com/office/word/2018/wordml/cex" xmlns:w16cid="http://schemas.microsoft.com/office/word/2016/wordml/cid" xmlns:w16="http://schemas.microsoft.com/office/word/2018/wordml" xmlns:w16sdtdh="http://schemas.microsoft.com/office/word/2020/wordml/sdtdatahash" xmlns:w16se="http://schemas.microsoft.com/office/word/2015/wordml/symex" xmlns:wpg="http://schemas.microsoft.com/office/word/2010/wordprocessingGroup" xmlns:wpi="http://schemas.microsoft.com/office/word/2010/wordprocessingInk" xmlns:wne="http://schemas.microsoft.com/office/word/2006/wordml" xmlns:wps="http://schemas.microsoft.com/office/word/2010/wordprocessingShape" mc:Ignorable="w14 w15 w16se w16cid w16 w16cex w16sdtdh wp14">
+  <w16cid:commentId w16cid:paraId="17570F87" w16cid:durableId="54C5206D"/>
+  <w16cid:commentId w16cid:paraId="287175BE" w16cid:durableId="115DC760"/>
+  <w16cid:commentId w16cid:paraId="2FD90FA7" w16cid:durableId="21C74E6D"/>
+  <w16cid:commentId w16cid:paraId="38EAFBE1" w16cid:durableId="5640EC80"/>
+  <w16cid:commentId w16cid:paraId="656BCCBD" w16cid:durableId="162F4566"/>
+</w16cid:commentsIds>
+</file>
+
 <file path=word/endnotes.xml><?xml version="1.0" encoding="utf-8"?>
 <w:endnotes xmlns:wpc="http://schemas.microsoft.com/office/word/2010/wordprocessingCanvas" xmlns:cx="http://schemas.microsoft.com/office/drawing/2014/chartex" xmlns:cx1="http://schemas.microsoft.com/office/drawing/2015/9/8/chartex" xmlns:cx2="http://schemas.microsoft.com/office/drawing/2015/10/21/chartex" xmlns:cx3="http://schemas.microsoft.com/office/drawing/2016/5/9/chartex" xmlns:cx4="http://schemas.microsoft.com/office/drawing/2016/5/10/chartex" xmlns:cx5="http://schemas.microsoft.com/office/drawing/2016/5/11/chartex" xmlns:cx6="http://schemas.microsoft.com/office/drawing/2016/5/12/chartex" xmlns:cx7="http://schemas.microsoft.com/office/drawing/2016/5/13/chartex" xmlns:cx8="http://schemas.microsoft.com/office/drawing/2016/5/14/chartex" xmlns:mc="http://schemas.openxmlformats.org/markup-compatibility/2006" xmlns:aink="http://schemas.microsoft.com/office/drawing/2016/ink" xmlns:am3d="http://schemas.microsoft.com/office/drawing/2017/model3d" xmlns:o="urn:schemas-microsoft-com:office:office" xmlns:oel="http://schemas.microsoft.com/office/2019/extlst" xmlns:r="http://schemas.openxmlformats.org/officeDocument/2006/relationships" xmlns:m="http://schemas.openxmlformats.org/officeDocument/2006/math" xmlns:v="urn:schemas-microsoft-com:vml" xmlns:wp14="http://schemas.microsoft.com/office/word/2010/wordprocessingDrawing" xmlns:wp="http://schemas.openxmlformats.org/drawingml/2006/wordprocessingDrawing" xmlns:w10="urn:schemas-microsoft-com:office:word" xmlns:w="http://schemas.openxmlformats.org/wordprocessingml/2006/main" xmlns:w14="http://schemas.microsoft.com/office/word/2010/wordml" xmlns:w15="http://schemas.microsoft.com/office/word/2012/wordml" xmlns:w16cex="http://schemas.microsoft.com/office/word/2018/wordml/cex" xmlns:w16cid="http://schemas.microsoft.com/office/word/2016/wordml/cid" xmlns:w16="http://schemas.microsoft.com/office/word/2018/wordml" xmlns:w16sdtdh="http://schemas.microsoft.com/office/word/2020/wordml/sdtdatahash" xmlns:w16se="http://schemas.microsoft.com/office/word/2015/wordml/symex" xmlns:wpg="http://schemas.microsoft.com/office/word/2010/wordprocessingGroup" xmlns:wpi="http://schemas.microsoft.com/office/word/2010/wordprocessingInk" xmlns:wne="http://schemas.microsoft.com/office/word/2006/wordml" xmlns:wps="http://schemas.microsoft.com/office/word/2010/wordprocessingShape" mc:Ignorable="w14 w15 w16se w16cid w16 w16cex w16sdtdh wp14">
   <w:endnote w:type="separator" w:id="-1">
@@ -2677,7 +3658,7 @@
 <w:ftr xmlns:wpc="http://schemas.microsoft.com/office/word/2010/wordprocessingCanvas" xmlns:cx="http://schemas.microsoft.com/office/drawing/2014/chartex" xmlns:cx1="http://schemas.microsoft.com/office/drawing/2015/9/8/chartex" xmlns:cx2="http://schemas.microsoft.com/office/drawing/2015/10/21/chartex" xmlns:cx3="http://schemas.microsoft.com/office/drawing/2016/5/9/chartex" xmlns:cx4="http://schemas.microsoft.com/office/drawing/2016/5/10/chartex" xmlns:cx5="http://schemas.microsoft.com/office/drawing/2016/5/11/chartex" xmlns:cx6="http://schemas.microsoft.com/office/drawing/2016/5/12/chartex" xmlns:cx7="http://schemas.microsoft.com/office/drawing/2016/5/13/chartex" xmlns:cx8="http://schemas.microsoft.com/office/drawing/2016/5/14/chartex" xmlns:mc="http://schemas.openxmlformats.org/markup-compatibility/2006" xmlns:aink="http://schemas.microsoft.com/office/drawing/2016/ink" xmlns:am3d="http://schemas.microsoft.com/office/drawing/2017/model3d" xmlns:o="urn:schemas-microsoft-com:office:office" xmlns:oel="http://schemas.microsoft.com/office/2019/extlst" xmlns:r="http://schemas.openxmlformats.org/officeDocument/2006/relationships" xmlns:m="http://schemas.openxmlformats.org/officeDocument/2006/math" xmlns:v="urn:schemas-microsoft-com:vml" xmlns:wp14="http://schemas.microsoft.com/office/word/2010/wordprocessingDrawing" xmlns:wp="http://schemas.openxmlformats.org/drawingml/2006/wordprocessingDrawing" xmlns:w10="urn:schemas-microsoft-com:office:word" xmlns:w="http://schemas.openxmlformats.org/wordprocessingml/2006/main" xmlns:w14="http://schemas.microsoft.com/office/word/2010/wordml" xmlns:w15="http://schemas.microsoft.com/office/word/2012/wordml" xmlns:w16cex="http://schemas.microsoft.com/office/word/2018/wordml/cex" xmlns:w16cid="http://schemas.microsoft.com/office/word/2016/wordml/cid" xmlns:w16="http://schemas.microsoft.com/office/word/2018/wordml" xmlns:w16sdtdh="http://schemas.microsoft.com/office/word/2020/wordml/sdtdatahash" xmlns:w16se="http://schemas.microsoft.com/office/word/2015/wordml/symex" xmlns:wpg="http://schemas.microsoft.com/office/word/2010/wordprocessingGroup" xmlns:wpi="http://schemas.microsoft.com/office/word/2010/wordprocessingInk" xmlns:wne="http://schemas.microsoft.com/office/word/2006/wordml" xmlns:wps="http://schemas.microsoft.com/office/word/2010/wordprocessingShape" mc:Ignorable="w14 w15 w16se w16cid w16 w16cex w16sdtdh wp14">
   <w:p>
     <w:pPr>
-      <w:pStyle w:val="Footer"/>
+      <w:pStyle w:val="Pieddepage"/>
     </w:pPr>
     <w:r>
       <w:t xml:space="preserve">Page </w:t>
@@ -2741,7 +3722,7 @@
 <w:ftr xmlns:wpc="http://schemas.microsoft.com/office/word/2010/wordprocessingCanvas" xmlns:cx="http://schemas.microsoft.com/office/drawing/2014/chartex" xmlns:cx1="http://schemas.microsoft.com/office/drawing/2015/9/8/chartex" xmlns:cx2="http://schemas.microsoft.com/office/drawing/2015/10/21/chartex" xmlns:cx3="http://schemas.microsoft.com/office/drawing/2016/5/9/chartex" xmlns:cx4="http://schemas.microsoft.com/office/drawing/2016/5/10/chartex" xmlns:cx5="http://schemas.microsoft.com/office/drawing/2016/5/11/chartex" xmlns:cx6="http://schemas.microsoft.com/office/drawing/2016/5/12/chartex" xmlns:cx7="http://schemas.microsoft.com/office/drawing/2016/5/13/chartex" xmlns:cx8="http://schemas.microsoft.com/office/drawing/2016/5/14/chartex" xmlns:mc="http://schemas.openxmlformats.org/markup-compatibility/2006" xmlns:aink="http://schemas.microsoft.com/office/drawing/2016/ink" xmlns:am3d="http://schemas.microsoft.com/office/drawing/2017/model3d" xmlns:o="urn:schemas-microsoft-com:office:office" xmlns:oel="http://schemas.microsoft.com/office/2019/extlst" xmlns:r="http://schemas.openxmlformats.org/officeDocument/2006/relationships" xmlns:m="http://schemas.openxmlformats.org/officeDocument/2006/math" xmlns:v="urn:schemas-microsoft-com:vml" xmlns:wp14="http://schemas.microsoft.com/office/word/2010/wordprocessingDrawing" xmlns:wp="http://schemas.openxmlformats.org/drawingml/2006/wordprocessingDrawing" xmlns:w10="urn:schemas-microsoft-com:office:word" xmlns:w="http://schemas.openxmlformats.org/wordprocessingml/2006/main" xmlns:w14="http://schemas.microsoft.com/office/word/2010/wordml" xmlns:w15="http://schemas.microsoft.com/office/word/2012/wordml" xmlns:w16cex="http://schemas.microsoft.com/office/word/2018/wordml/cex" xmlns:w16cid="http://schemas.microsoft.com/office/word/2016/wordml/cid" xmlns:w16="http://schemas.microsoft.com/office/word/2018/wordml" xmlns:w16sdtdh="http://schemas.microsoft.com/office/word/2020/wordml/sdtdatahash" xmlns:w16se="http://schemas.microsoft.com/office/word/2015/wordml/symex" xmlns:wpg="http://schemas.microsoft.com/office/word/2010/wordprocessingGroup" xmlns:wpi="http://schemas.microsoft.com/office/word/2010/wordprocessingInk" xmlns:wne="http://schemas.microsoft.com/office/word/2006/wordml" xmlns:wps="http://schemas.microsoft.com/office/word/2010/wordprocessingShape" mc:Ignorable="w14 w15 w16se w16cid w16 w16cex w16sdtdh wp14">
   <w:p>
     <w:pPr>
-      <w:pStyle w:val="Footer"/>
+      <w:pStyle w:val="Pieddepage"/>
     </w:pPr>
     <w:r>
       <w:t xml:space="preserve">Page </w:t>
@@ -2824,7 +3805,7 @@
 <w:hdr xmlns:wpc="http://schemas.microsoft.com/office/word/2010/wordprocessingCanvas" xmlns:cx="http://schemas.microsoft.com/office/drawing/2014/chartex" xmlns:cx1="http://schemas.microsoft.com/office/drawing/2015/9/8/chartex" xmlns:cx2="http://schemas.microsoft.com/office/drawing/2015/10/21/chartex" xmlns:cx3="http://schemas.microsoft.com/office/drawing/2016/5/9/chartex" xmlns:cx4="http://schemas.microsoft.com/office/drawing/2016/5/10/chartex" xmlns:cx5="http://schemas.microsoft.com/office/drawing/2016/5/11/chartex" xmlns:cx6="http://schemas.microsoft.com/office/drawing/2016/5/12/chartex" xmlns:cx7="http://schemas.microsoft.com/office/drawing/2016/5/13/chartex" xmlns:cx8="http://schemas.microsoft.com/office/drawing/2016/5/14/chartex" xmlns:mc="http://schemas.openxmlformats.org/markup-compatibility/2006" xmlns:aink="http://schemas.microsoft.com/office/drawing/2016/ink" xmlns:am3d="http://schemas.microsoft.com/office/drawing/2017/model3d" xmlns:o="urn:schemas-microsoft-com:office:office" xmlns:oel="http://schemas.microsoft.com/office/2019/extlst" xmlns:r="http://schemas.openxmlformats.org/officeDocument/2006/relationships" xmlns:m="http://schemas.openxmlformats.org/officeDocument/2006/math" xmlns:v="urn:schemas-microsoft-com:vml" xmlns:wp14="http://schemas.microsoft.com/office/word/2010/wordprocessingDrawing" xmlns:wp="http://schemas.openxmlformats.org/drawingml/2006/wordprocessingDrawing" xmlns:w10="urn:schemas-microsoft-com:office:word" xmlns:w="http://schemas.openxmlformats.org/wordprocessingml/2006/main" xmlns:w14="http://schemas.microsoft.com/office/word/2010/wordml" xmlns:w15="http://schemas.microsoft.com/office/word/2012/wordml" xmlns:w16cex="http://schemas.microsoft.com/office/word/2018/wordml/cex" xmlns:w16cid="http://schemas.microsoft.com/office/word/2016/wordml/cid" xmlns:w16="http://schemas.microsoft.com/office/word/2018/wordml" xmlns:w16sdtdh="http://schemas.microsoft.com/office/word/2020/wordml/sdtdatahash" xmlns:w16se="http://schemas.microsoft.com/office/word/2015/wordml/symex" xmlns:wpg="http://schemas.microsoft.com/office/word/2010/wordprocessingGroup" xmlns:wpi="http://schemas.microsoft.com/office/word/2010/wordprocessingInk" xmlns:wne="http://schemas.microsoft.com/office/word/2006/wordml" xmlns:wps="http://schemas.microsoft.com/office/word/2010/wordprocessingShape" mc:Ignorable="w14 w15 w16se w16cid w16 w16cex w16sdtdh wp14">
   <w:p>
     <w:pPr>
-      <w:pStyle w:val="Header"/>
+      <w:pStyle w:val="En-tte"/>
     </w:pPr>
     <w:r>
       <w:rPr>
@@ -2937,14 +3918,14 @@
                       </a:ln>
                       <a:extLst>
                         <a:ext uri="{909E8E84-426E-40dd-AFC4-6F175D3DCCD1}">
-                          <a14:hiddenFill xmlns:a14="http://schemas.microsoft.com/office/drawing/2010/main" xmlns:w="http://schemas.openxmlformats.org/wordprocessingml/2006/main" xmlns:w10="urn:schemas-microsoft-com:office:word" xmlns:v="urn:schemas-microsoft-com:vml" xmlns:o="urn:schemas-microsoft-com:office:office" xmlns="" xmlns:mv="urn:schemas-microsoft-com:mac:vml" xmlns:mo="http://schemas.microsoft.com/office/mac/office/2008/main">
+                          <a14:hiddenFill xmlns:mo="http://schemas.microsoft.com/office/mac/office/2008/main" xmlns:mv="urn:schemas-microsoft-com:mac:vml" xmlns="" xmlns:o="urn:schemas-microsoft-com:office:office" xmlns:v="urn:schemas-microsoft-com:vml" xmlns:w10="urn:schemas-microsoft-com:office:word" xmlns:w="http://schemas.openxmlformats.org/wordprocessingml/2006/main" xmlns:a14="http://schemas.microsoft.com/office/drawing/2010/main">
                             <a:solidFill>
                               <a:srgbClr val="FFFFFF"/>
                             </a:solidFill>
                           </a14:hiddenFill>
                         </a:ext>
                         <a:ext uri="{91240B29-F687-4f45-9708-019B960494DF}">
-                          <a14:hiddenLine xmlns:a14="http://schemas.microsoft.com/office/drawing/2010/main" xmlns:w="http://schemas.openxmlformats.org/wordprocessingml/2006/main" xmlns:w10="urn:schemas-microsoft-com:office:word" xmlns:v="urn:schemas-microsoft-com:vml" xmlns:o="urn:schemas-microsoft-com:office:office" xmlns="" xmlns:mv="urn:schemas-microsoft-com:mac:vml" xmlns:mo="http://schemas.microsoft.com/office/mac/office/2008/main" w="9525">
+                          <a14:hiddenLine xmlns:mo="http://schemas.microsoft.com/office/mac/office/2008/main" xmlns:mv="urn:schemas-microsoft-com:mac:vml" xmlns="" xmlns:o="urn:schemas-microsoft-com:office:office" xmlns:v="urn:schemas-microsoft-com:vml" xmlns:w10="urn:schemas-microsoft-com:office:word" xmlns:w="http://schemas.openxmlformats.org/wordprocessingml/2006/main" xmlns:a14="http://schemas.microsoft.com/office/drawing/2010/main" w="9525">
                             <a:solidFill>
                               <a:srgbClr val="000000"/>
                             </a:solidFill>
@@ -3042,7 +4023,7 @@
 <w:hdr xmlns:wpc="http://schemas.microsoft.com/office/word/2010/wordprocessingCanvas" xmlns:cx="http://schemas.microsoft.com/office/drawing/2014/chartex" xmlns:cx1="http://schemas.microsoft.com/office/drawing/2015/9/8/chartex" xmlns:cx2="http://schemas.microsoft.com/office/drawing/2015/10/21/chartex" xmlns:cx3="http://schemas.microsoft.com/office/drawing/2016/5/9/chartex" xmlns:cx4="http://schemas.microsoft.com/office/drawing/2016/5/10/chartex" xmlns:cx5="http://schemas.microsoft.com/office/drawing/2016/5/11/chartex" xmlns:cx6="http://schemas.microsoft.com/office/drawing/2016/5/12/chartex" xmlns:cx7="http://schemas.microsoft.com/office/drawing/2016/5/13/chartex" xmlns:cx8="http://schemas.microsoft.com/office/drawing/2016/5/14/chartex" xmlns:mc="http://schemas.openxmlformats.org/markup-compatibility/2006" xmlns:aink="http://schemas.microsoft.com/office/drawing/2016/ink" xmlns:am3d="http://schemas.microsoft.com/office/drawing/2017/model3d" xmlns:o="urn:schemas-microsoft-com:office:office" xmlns:oel="http://schemas.microsoft.com/office/2019/extlst" xmlns:r="http://schemas.openxmlformats.org/officeDocument/2006/relationships" xmlns:m="http://schemas.openxmlformats.org/officeDocument/2006/math" xmlns:v="urn:schemas-microsoft-com:vml" xmlns:wp14="http://schemas.microsoft.com/office/word/2010/wordprocessingDrawing" xmlns:wp="http://schemas.openxmlformats.org/drawingml/2006/wordprocessingDrawing" xmlns:w10="urn:schemas-microsoft-com:office:word" xmlns:w="http://schemas.openxmlformats.org/wordprocessingml/2006/main" xmlns:w14="http://schemas.microsoft.com/office/word/2010/wordml" xmlns:w15="http://schemas.microsoft.com/office/word/2012/wordml" xmlns:w16cex="http://schemas.microsoft.com/office/word/2018/wordml/cex" xmlns:w16cid="http://schemas.microsoft.com/office/word/2016/wordml/cid" xmlns:w16="http://schemas.microsoft.com/office/word/2018/wordml" xmlns:w16sdtdh="http://schemas.microsoft.com/office/word/2020/wordml/sdtdatahash" xmlns:w16se="http://schemas.microsoft.com/office/word/2015/wordml/symex" xmlns:wpg="http://schemas.microsoft.com/office/word/2010/wordprocessingGroup" xmlns:wpi="http://schemas.microsoft.com/office/word/2010/wordprocessingInk" xmlns:wne="http://schemas.microsoft.com/office/word/2006/wordml" xmlns:wps="http://schemas.microsoft.com/office/word/2010/wordprocessingShape" mc:Ignorable="w14 w15 w16se w16cid w16 w16cex w16sdtdh wp14">
   <w:p>
     <w:pPr>
-      <w:pStyle w:val="Header"/>
+      <w:pStyle w:val="En-tte"/>
     </w:pPr>
     <w:r>
       <w:rPr>
@@ -3155,14 +4136,14 @@
                       </a:ln>
                       <a:extLst>
                         <a:ext uri="{909E8E84-426E-40dd-AFC4-6F175D3DCCD1}">
-                          <a14:hiddenFill xmlns:a14="http://schemas.microsoft.com/office/drawing/2010/main" xmlns:w="http://schemas.openxmlformats.org/wordprocessingml/2006/main" xmlns:w10="urn:schemas-microsoft-com:office:word" xmlns:v="urn:schemas-microsoft-com:vml" xmlns:o="urn:schemas-microsoft-com:office:office" xmlns="" xmlns:mv="urn:schemas-microsoft-com:mac:vml" xmlns:mo="http://schemas.microsoft.com/office/mac/office/2008/main">
+                          <a14:hiddenFill xmlns:mo="http://schemas.microsoft.com/office/mac/office/2008/main" xmlns:mv="urn:schemas-microsoft-com:mac:vml" xmlns="" xmlns:o="urn:schemas-microsoft-com:office:office" xmlns:v="urn:schemas-microsoft-com:vml" xmlns:w10="urn:schemas-microsoft-com:office:word" xmlns:w="http://schemas.openxmlformats.org/wordprocessingml/2006/main" xmlns:a14="http://schemas.microsoft.com/office/drawing/2010/main">
                             <a:solidFill>
                               <a:srgbClr val="FFFFFF"/>
                             </a:solidFill>
                           </a14:hiddenFill>
                         </a:ext>
                         <a:ext uri="{91240B29-F687-4f45-9708-019B960494DF}">
-                          <a14:hiddenLine xmlns:a14="http://schemas.microsoft.com/office/drawing/2010/main" xmlns:w="http://schemas.openxmlformats.org/wordprocessingml/2006/main" xmlns:w10="urn:schemas-microsoft-com:office:word" xmlns:v="urn:schemas-microsoft-com:vml" xmlns:o="urn:schemas-microsoft-com:office:office" xmlns="" xmlns:mv="urn:schemas-microsoft-com:mac:vml" xmlns:mo="http://schemas.microsoft.com/office/mac/office/2008/main" w="9525">
+                          <a14:hiddenLine xmlns:mo="http://schemas.microsoft.com/office/mac/office/2008/main" xmlns:mv="urn:schemas-microsoft-com:mac:vml" xmlns="" xmlns:o="urn:schemas-microsoft-com:office:office" xmlns:v="urn:schemas-microsoft-com:vml" xmlns:w10="urn:schemas-microsoft-com:office:word" xmlns:w="http://schemas.openxmlformats.org/wordprocessingml/2006/main" xmlns:a14="http://schemas.microsoft.com/office/drawing/2010/main" w="9525">
                             <a:solidFill>
                               <a:srgbClr val="000000"/>
                             </a:solidFill>
@@ -3633,6 +4614,119 @@
     </w:lvl>
   </w:abstractNum>
   <w:abstractNum w:abstractNumId="2" w15:restartNumberingAfterBreak="0">
+    <w:nsid w:val="2EEF360A"/>
+    <w:multiLevelType w:val="hybridMultilevel"/>
+    <w:tmpl w:val="AE5206B8"/>
+    <w:lvl w:ilvl="0" w:tplc="9FE456A6">
+      <w:start w:val="88"/>
+      <w:numFmt w:val="bullet"/>
+      <w:lvlText w:val=""/>
+      <w:lvlJc w:val="left"/>
+      <w:pPr>
+        <w:ind w:left="720" w:hanging="360"/>
+      </w:pPr>
+      <w:rPr>
+        <w:rFonts w:ascii="Wingdings" w:eastAsia="PMingLiU" w:hAnsi="Wingdings" w:cs="Times New Roman" w:hint="default"/>
+      </w:rPr>
+    </w:lvl>
+    <w:lvl w:ilvl="1" w:tplc="08090003" w:tentative="1">
+      <w:start w:val="1"/>
+      <w:numFmt w:val="bullet"/>
+      <w:lvlText w:val="o"/>
+      <w:lvlJc w:val="left"/>
+      <w:pPr>
+        <w:ind w:left="1440" w:hanging="360"/>
+      </w:pPr>
+      <w:rPr>
+        <w:rFonts w:ascii="Courier New" w:hAnsi="Courier New" w:cs="Courier New" w:hint="default"/>
+      </w:rPr>
+    </w:lvl>
+    <w:lvl w:ilvl="2" w:tplc="08090005" w:tentative="1">
+      <w:start w:val="1"/>
+      <w:numFmt w:val="bullet"/>
+      <w:lvlText w:val=""/>
+      <w:lvlJc w:val="left"/>
+      <w:pPr>
+        <w:ind w:left="2160" w:hanging="360"/>
+      </w:pPr>
+      <w:rPr>
+        <w:rFonts w:ascii="Wingdings" w:hAnsi="Wingdings" w:hint="default"/>
+      </w:rPr>
+    </w:lvl>
+    <w:lvl w:ilvl="3" w:tplc="08090001" w:tentative="1">
+      <w:start w:val="1"/>
+      <w:numFmt w:val="bullet"/>
+      <w:lvlText w:val=""/>
+      <w:lvlJc w:val="left"/>
+      <w:pPr>
+        <w:ind w:left="2880" w:hanging="360"/>
+      </w:pPr>
+      <w:rPr>
+        <w:rFonts w:ascii="Symbol" w:hAnsi="Symbol" w:hint="default"/>
+      </w:rPr>
+    </w:lvl>
+    <w:lvl w:ilvl="4" w:tplc="08090003" w:tentative="1">
+      <w:start w:val="1"/>
+      <w:numFmt w:val="bullet"/>
+      <w:lvlText w:val="o"/>
+      <w:lvlJc w:val="left"/>
+      <w:pPr>
+        <w:ind w:left="3600" w:hanging="360"/>
+      </w:pPr>
+      <w:rPr>
+        <w:rFonts w:ascii="Courier New" w:hAnsi="Courier New" w:cs="Courier New" w:hint="default"/>
+      </w:rPr>
+    </w:lvl>
+    <w:lvl w:ilvl="5" w:tplc="08090005" w:tentative="1">
+      <w:start w:val="1"/>
+      <w:numFmt w:val="bullet"/>
+      <w:lvlText w:val=""/>
+      <w:lvlJc w:val="left"/>
+      <w:pPr>
+        <w:ind w:left="4320" w:hanging="360"/>
+      </w:pPr>
+      <w:rPr>
+        <w:rFonts w:ascii="Wingdings" w:hAnsi="Wingdings" w:hint="default"/>
+      </w:rPr>
+    </w:lvl>
+    <w:lvl w:ilvl="6" w:tplc="08090001" w:tentative="1">
+      <w:start w:val="1"/>
+      <w:numFmt w:val="bullet"/>
+      <w:lvlText w:val=""/>
+      <w:lvlJc w:val="left"/>
+      <w:pPr>
+        <w:ind w:left="5040" w:hanging="360"/>
+      </w:pPr>
+      <w:rPr>
+        <w:rFonts w:ascii="Symbol" w:hAnsi="Symbol" w:hint="default"/>
+      </w:rPr>
+    </w:lvl>
+    <w:lvl w:ilvl="7" w:tplc="08090003" w:tentative="1">
+      <w:start w:val="1"/>
+      <w:numFmt w:val="bullet"/>
+      <w:lvlText w:val="o"/>
+      <w:lvlJc w:val="left"/>
+      <w:pPr>
+        <w:ind w:left="5760" w:hanging="360"/>
+      </w:pPr>
+      <w:rPr>
+        <w:rFonts w:ascii="Courier New" w:hAnsi="Courier New" w:cs="Courier New" w:hint="default"/>
+      </w:rPr>
+    </w:lvl>
+    <w:lvl w:ilvl="8" w:tplc="08090005" w:tentative="1">
+      <w:start w:val="1"/>
+      <w:numFmt w:val="bullet"/>
+      <w:lvlText w:val=""/>
+      <w:lvlJc w:val="left"/>
+      <w:pPr>
+        <w:ind w:left="6480" w:hanging="360"/>
+      </w:pPr>
+      <w:rPr>
+        <w:rFonts w:ascii="Wingdings" w:hAnsi="Wingdings" w:hint="default"/>
+      </w:rPr>
+    </w:lvl>
+  </w:abstractNum>
+  <w:abstractNum w:abstractNumId="3" w15:restartNumberingAfterBreak="0">
     <w:nsid w:val="599579F0"/>
     <w:multiLevelType w:val="hybridMultilevel"/>
     <w:tmpl w:val="CE949966"/>
@@ -3745,7 +4839,7 @@
     </w:lvl>
   </w:abstractNum>
   <w:num w:numId="1" w16cid:durableId="1764062814">
-    <w:abstractNumId w:val="2"/>
+    <w:abstractNumId w:val="3"/>
   </w:num>
   <w:num w:numId="2" w16cid:durableId="1198737824">
     <w:abstractNumId w:val="0"/>
@@ -3753,7 +4847,21 @@
   <w:num w:numId="3" w16cid:durableId="1822577246">
     <w:abstractNumId w:val="1"/>
   </w:num>
+  <w:num w:numId="4" w16cid:durableId="108355595">
+    <w:abstractNumId w:val="2"/>
+  </w:num>
 </w:numbering>
+</file>
+
+<file path=word/people.xml><?xml version="1.0" encoding="utf-8"?>
+<w15:people xmlns:wpc="http://schemas.microsoft.com/office/word/2010/wordprocessingCanvas" xmlns:cx="http://schemas.microsoft.com/office/drawing/2014/chartex" xmlns:cx1="http://schemas.microsoft.com/office/drawing/2015/9/8/chartex" xmlns:cx2="http://schemas.microsoft.com/office/drawing/2015/10/21/chartex" xmlns:cx3="http://schemas.microsoft.com/office/drawing/2016/5/9/chartex" xmlns:cx4="http://schemas.microsoft.com/office/drawing/2016/5/10/chartex" xmlns:cx5="http://schemas.microsoft.com/office/drawing/2016/5/11/chartex" xmlns:cx6="http://schemas.microsoft.com/office/drawing/2016/5/12/chartex" xmlns:cx7="http://schemas.microsoft.com/office/drawing/2016/5/13/chartex" xmlns:cx8="http://schemas.microsoft.com/office/drawing/2016/5/14/chartex" xmlns:mc="http://schemas.openxmlformats.org/markup-compatibility/2006" xmlns:aink="http://schemas.microsoft.com/office/drawing/2016/ink" xmlns:am3d="http://schemas.microsoft.com/office/drawing/2017/model3d" xmlns:o="urn:schemas-microsoft-com:office:office" xmlns:oel="http://schemas.microsoft.com/office/2019/extlst" xmlns:r="http://schemas.openxmlformats.org/officeDocument/2006/relationships" xmlns:m="http://schemas.openxmlformats.org/officeDocument/2006/math" xmlns:v="urn:schemas-microsoft-com:vml" xmlns:wp14="http://schemas.microsoft.com/office/word/2010/wordprocessingDrawing" xmlns:wp="http://schemas.openxmlformats.org/drawingml/2006/wordprocessingDrawing" xmlns:w10="urn:schemas-microsoft-com:office:word" xmlns:w="http://schemas.openxmlformats.org/wordprocessingml/2006/main" xmlns:w14="http://schemas.microsoft.com/office/word/2010/wordml" xmlns:w15="http://schemas.microsoft.com/office/word/2012/wordml" xmlns:w16cex="http://schemas.microsoft.com/office/word/2018/wordml/cex" xmlns:w16cid="http://schemas.microsoft.com/office/word/2016/wordml/cid" xmlns:w16="http://schemas.microsoft.com/office/word/2018/wordml" xmlns:w16sdtdh="http://schemas.microsoft.com/office/word/2020/wordml/sdtdatahash" xmlns:w16se="http://schemas.microsoft.com/office/word/2015/wordml/symex" xmlns:wpg="http://schemas.microsoft.com/office/word/2010/wordprocessingGroup" xmlns:wpi="http://schemas.microsoft.com/office/word/2010/wordprocessingInk" xmlns:wne="http://schemas.microsoft.com/office/word/2006/wordml" xmlns:wps="http://schemas.microsoft.com/office/word/2010/wordprocessingShape" mc:Ignorable="w14 w15 w16se w16cid w16 w16cex w16sdtdh wp14">
+  <w15:person w15:author="Isabelle Gounand">
+    <w15:presenceInfo w15:providerId="None" w15:userId="Isabelle Gounand"/>
+  </w15:person>
+  <w15:person w15:author="Florian Altermatt">
+    <w15:presenceInfo w15:providerId="AD" w15:userId="S::florian.altermatt@ieu.uzh.ch::393a62bb-40dc-44cc-8c45-cf299abc2aa5"/>
+  </w15:person>
+</w15:people>
 </file>
 
 <file path=word/styles.xml><?xml version="1.0" encoding="utf-8"?>
@@ -4145,7 +5253,7 @@
       <w:lang w:eastAsia="zh-TW"/>
     </w:rPr>
   </w:style>
-  <w:style w:type="paragraph" w:styleId="Heading1">
+  <w:style w:type="paragraph" w:styleId="Titre1">
     <w:name w:val="heading 1"/>
     <w:basedOn w:val="Normal"/>
     <w:next w:val="Normal"/>
@@ -4161,7 +5269,7 @@
       <w:kern w:val="32"/>
     </w:rPr>
   </w:style>
-  <w:style w:type="paragraph" w:styleId="Heading2">
+  <w:style w:type="paragraph" w:styleId="Titre2">
     <w:name w:val="heading 2"/>
     <w:basedOn w:val="Normal"/>
     <w:next w:val="Normal"/>
@@ -4176,7 +5284,7 @@
       <w:bCs/>
     </w:rPr>
   </w:style>
-  <w:style w:type="paragraph" w:styleId="Heading3">
+  <w:style w:type="paragraph" w:styleId="Titre3">
     <w:name w:val="heading 3"/>
     <w:basedOn w:val="Normal"/>
     <w:next w:val="Normal"/>
@@ -4191,13 +5299,13 @@
       <w:bCs/>
     </w:rPr>
   </w:style>
-  <w:style w:type="character" w:default="1" w:styleId="DefaultParagraphFont">
+  <w:style w:type="character" w:default="1" w:styleId="Policepardfaut">
     <w:name w:val="Default Paragraph Font"/>
     <w:uiPriority w:val="1"/>
     <w:semiHidden/>
     <w:unhideWhenUsed/>
   </w:style>
-  <w:style w:type="table" w:default="1" w:styleId="TableNormal">
+  <w:style w:type="table" w:default="1" w:styleId="TableauNormal">
     <w:name w:val="Normal Table"/>
     <w:uiPriority w:val="99"/>
     <w:semiHidden/>
@@ -4212,13 +5320,13 @@
       </w:tblCellMar>
     </w:tblPr>
   </w:style>
-  <w:style w:type="numbering" w:default="1" w:styleId="NoList">
+  <w:style w:type="numbering" w:default="1" w:styleId="Aucuneliste">
     <w:name w:val="No List"/>
     <w:uiPriority w:val="99"/>
     <w:semiHidden/>
     <w:unhideWhenUsed/>
   </w:style>
-  <w:style w:type="paragraph" w:styleId="Header">
+  <w:style w:type="paragraph" w:styleId="En-tte">
     <w:name w:val="header"/>
     <w:basedOn w:val="Normal"/>
     <w:rsid w:val="00140CC4"/>
@@ -4229,7 +5337,7 @@
       </w:tabs>
     </w:pPr>
   </w:style>
-  <w:style w:type="paragraph" w:styleId="Footer">
+  <w:style w:type="paragraph" w:styleId="Pieddepage">
     <w:name w:val="footer"/>
     <w:basedOn w:val="Normal"/>
     <w:rsid w:val="003D208E"/>
@@ -4245,9 +5353,9 @@
       <w:szCs w:val="15"/>
     </w:rPr>
   </w:style>
-  <w:style w:type="table" w:styleId="TableGrid">
+  <w:style w:type="table" w:styleId="Grilledutableau">
     <w:name w:val="Table Grid"/>
-    <w:basedOn w:val="TableNormal"/>
+    <w:basedOn w:val="TableauNormal"/>
     <w:rsid w:val="00CE2323"/>
     <w:pPr>
       <w:spacing w:line="280" w:lineRule="atLeast"/>
@@ -4310,10 +5418,10 @@
       <w:lang w:val="de-CH"/>
     </w:rPr>
   </w:style>
-  <w:style w:type="paragraph" w:styleId="BalloonText">
+  <w:style w:type="paragraph" w:styleId="Textedebulles">
     <w:name w:val="Balloon Text"/>
     <w:basedOn w:val="Normal"/>
-    <w:link w:val="BalloonTextChar"/>
+    <w:link w:val="TextedebullesCar"/>
     <w:uiPriority w:val="99"/>
     <w:semiHidden/>
     <w:unhideWhenUsed/>
@@ -4327,10 +5435,10 @@
       <w:szCs w:val="18"/>
     </w:rPr>
   </w:style>
-  <w:style w:type="character" w:customStyle="1" w:styleId="BalloonTextChar">
-    <w:name w:val="Balloon Text Char"/>
-    <w:basedOn w:val="DefaultParagraphFont"/>
-    <w:link w:val="BalloonText"/>
+  <w:style w:type="character" w:customStyle="1" w:styleId="TextedebullesCar">
+    <w:name w:val="Texte de bulles Car"/>
+    <w:basedOn w:val="Policepardfaut"/>
+    <w:link w:val="Textedebulles"/>
     <w:uiPriority w:val="99"/>
     <w:semiHidden/>
     <w:rsid w:val="00FD1C58"/>
@@ -4341,9 +5449,9 @@
       <w:lang w:eastAsia="zh-TW"/>
     </w:rPr>
   </w:style>
-  <w:style w:type="character" w:styleId="Hyperlink">
+  <w:style w:type="character" w:styleId="Lienhypertexte">
     <w:name w:val="Hyperlink"/>
-    <w:basedOn w:val="DefaultParagraphFont"/>
+    <w:basedOn w:val="Policepardfaut"/>
     <w:uiPriority w:val="99"/>
     <w:unhideWhenUsed/>
     <w:rsid w:val="00464E63"/>
@@ -4354,7 +5462,7 @@
   </w:style>
   <w:style w:type="character" w:customStyle="1" w:styleId="UnresolvedMention1">
     <w:name w:val="Unresolved Mention1"/>
-    <w:basedOn w:val="DefaultParagraphFont"/>
+    <w:basedOn w:val="Policepardfaut"/>
     <w:uiPriority w:val="99"/>
     <w:semiHidden/>
     <w:unhideWhenUsed/>
@@ -4364,9 +5472,9 @@
       <w:shd w:val="clear" w:color="auto" w:fill="E1DFDD"/>
     </w:rPr>
   </w:style>
-  <w:style w:type="character" w:styleId="UnresolvedMention">
+  <w:style w:type="character" w:styleId="Mentionnonrsolue">
     <w:name w:val="Unresolved Mention"/>
-    <w:basedOn w:val="DefaultParagraphFont"/>
+    <w:basedOn w:val="Policepardfaut"/>
     <w:uiPriority w:val="99"/>
     <w:rsid w:val="00B82927"/>
     <w:rPr>
@@ -4374,9 +5482,9 @@
       <w:shd w:val="clear" w:color="auto" w:fill="E1DFDD"/>
     </w:rPr>
   </w:style>
-  <w:style w:type="character" w:styleId="CommentReference">
+  <w:style w:type="character" w:styleId="Marquedecommentaire">
     <w:name w:val="annotation reference"/>
-    <w:basedOn w:val="DefaultParagraphFont"/>
+    <w:basedOn w:val="Policepardfaut"/>
     <w:uiPriority w:val="99"/>
     <w:semiHidden/>
     <w:unhideWhenUsed/>
@@ -4386,10 +5494,10 @@
       <w:szCs w:val="16"/>
     </w:rPr>
   </w:style>
-  <w:style w:type="paragraph" w:styleId="CommentText">
+  <w:style w:type="paragraph" w:styleId="Commentaire">
     <w:name w:val="annotation text"/>
     <w:basedOn w:val="Normal"/>
-    <w:link w:val="CommentTextChar"/>
+    <w:link w:val="CommentaireCar"/>
     <w:uiPriority w:val="99"/>
     <w:semiHidden/>
     <w:unhideWhenUsed/>
@@ -4398,10 +5506,10 @@
       <w:spacing w:line="240" w:lineRule="auto"/>
     </w:pPr>
   </w:style>
-  <w:style w:type="character" w:customStyle="1" w:styleId="CommentTextChar">
-    <w:name w:val="Comment Text Char"/>
-    <w:basedOn w:val="DefaultParagraphFont"/>
-    <w:link w:val="CommentText"/>
+  <w:style w:type="character" w:customStyle="1" w:styleId="CommentaireCar">
+    <w:name w:val="Commentaire Car"/>
+    <w:basedOn w:val="Policepardfaut"/>
+    <w:link w:val="Commentaire"/>
     <w:uiPriority w:val="99"/>
     <w:semiHidden/>
     <w:rsid w:val="00BE6663"/>
@@ -4410,11 +5518,11 @@
       <w:lang w:eastAsia="zh-TW"/>
     </w:rPr>
   </w:style>
-  <w:style w:type="paragraph" w:styleId="CommentSubject">
+  <w:style w:type="paragraph" w:styleId="Objetducommentaire">
     <w:name w:val="annotation subject"/>
-    <w:basedOn w:val="CommentText"/>
-    <w:next w:val="CommentText"/>
-    <w:link w:val="CommentSubjectChar"/>
+    <w:basedOn w:val="Commentaire"/>
+    <w:next w:val="Commentaire"/>
+    <w:link w:val="ObjetducommentaireCar"/>
     <w:uiPriority w:val="99"/>
     <w:semiHidden/>
     <w:unhideWhenUsed/>
@@ -4424,10 +5532,10 @@
       <w:bCs/>
     </w:rPr>
   </w:style>
-  <w:style w:type="character" w:customStyle="1" w:styleId="CommentSubjectChar">
-    <w:name w:val="Comment Subject Char"/>
-    <w:basedOn w:val="CommentTextChar"/>
-    <w:link w:val="CommentSubject"/>
+  <w:style w:type="character" w:customStyle="1" w:styleId="ObjetducommentaireCar">
+    <w:name w:val="Objet du commentaire Car"/>
+    <w:basedOn w:val="CommentaireCar"/>
+    <w:link w:val="Objetducommentaire"/>
     <w:uiPriority w:val="99"/>
     <w:semiHidden/>
     <w:rsid w:val="00BE6663"/>
@@ -4438,7 +5546,7 @@
       <w:lang w:eastAsia="zh-TW"/>
     </w:rPr>
   </w:style>
-  <w:style w:type="paragraph" w:styleId="Revision">
+  <w:style w:type="paragraph" w:styleId="Rvision">
     <w:name w:val="Revision"/>
     <w:hidden/>
     <w:uiPriority w:val="99"/>
@@ -4449,7 +5557,7 @@
       <w:lang w:eastAsia="zh-TW"/>
     </w:rPr>
   </w:style>
-  <w:style w:type="paragraph" w:styleId="ListParagraph">
+  <w:style w:type="paragraph" w:styleId="Paragraphedeliste">
     <w:name w:val="List Paragraph"/>
     <w:basedOn w:val="Normal"/>
     <w:uiPriority w:val="34"/>

--- a/7_paper/Cover Letter.docx
+++ b/7_paper/Cover Letter.docx
@@ -4,7 +4,7 @@
   <w:body>
     <w:tbl>
       <w:tblPr>
-        <w:tblStyle w:val="Grilledutableau"/>
+        <w:tblStyle w:val="TableGrid"/>
         <w:tblpPr w:leftFromText="180" w:rightFromText="180" w:vertAnchor="page" w:horzAnchor="margin" w:tblpY="1850"/>
         <w:tblW w:w="9015" w:type="dxa"/>
         <w:tblLayout w:type="fixed"/>
@@ -836,7 +836,25 @@
           <w:szCs w:val="22"/>
           <w:lang w:val="en-GB"/>
         </w:rPr>
-        <w:t>modifies</w:t>
+        <w:t xml:space="preserve">modifies </w:t>
+      </w:r>
+      <w:r>
+        <w:rPr>
+          <w:rFonts w:ascii="Times New Roman" w:hAnsi="Times New Roman" w:cs="Times New Roman"/>
+          <w:sz w:val="22"/>
+          <w:szCs w:val="22"/>
+          <w:lang w:val="en-GB"/>
+        </w:rPr>
+        <w:t xml:space="preserve">the effects that resource flows have on biodiversity and ecosystem function. </w:t>
+      </w:r>
+      <w:r>
+        <w:rPr>
+          <w:rFonts w:ascii="Times New Roman" w:hAnsi="Times New Roman" w:cs="Times New Roman"/>
+          <w:sz w:val="22"/>
+          <w:szCs w:val="22"/>
+          <w:lang w:val="en-GB"/>
+        </w:rPr>
+        <w:t>As natural ecosystems come in different sizes</w:t>
       </w:r>
       <w:r>
         <w:rPr>
@@ -854,55 +872,8 @@
           <w:szCs w:val="22"/>
           <w:lang w:val="en-GB"/>
         </w:rPr>
-        <w:t xml:space="preserve">the effects that resource flows have on biodiversity and ecosystem function. </w:t>
-      </w:r>
-      <w:r>
-        <w:rPr>
-          <w:rFonts w:ascii="Times New Roman" w:hAnsi="Times New Roman" w:cs="Times New Roman"/>
-          <w:sz w:val="22"/>
-          <w:szCs w:val="22"/>
-          <w:lang w:val="en-GB"/>
-        </w:rPr>
-        <w:t>As natural ecosystems come in different sizes</w:t>
-      </w:r>
-      <w:r>
-        <w:rPr>
-          <w:rFonts w:ascii="Times New Roman" w:hAnsi="Times New Roman" w:cs="Times New Roman"/>
-          <w:sz w:val="22"/>
-          <w:szCs w:val="22"/>
-          <w:lang w:val="en-GB"/>
-        </w:rPr>
-        <w:t xml:space="preserve"> </w:t>
-      </w:r>
-      <w:r>
-        <w:rPr>
-          <w:rFonts w:ascii="Times New Roman" w:hAnsi="Times New Roman" w:cs="Times New Roman"/>
-          <w:sz w:val="22"/>
-          <w:szCs w:val="22"/>
-          <w:lang w:val="en-GB"/>
-        </w:rPr>
         <w:t xml:space="preserve">and are connected through the movement of non-living resources </w:t>
       </w:r>
-      <w:del w:id="0" w:author="Isabelle Gounand" w:date="2024-06-14T11:00:00Z">
-        <w:r>
-          <w:rPr>
-            <w:rFonts w:ascii="Times New Roman" w:hAnsi="Times New Roman" w:cs="Times New Roman"/>
-            <w:sz w:val="22"/>
-            <w:szCs w:val="22"/>
-            <w:lang w:val="en-GB"/>
-          </w:rPr>
-          <w:delText>(Gounand et al., 2018, Nat. Commun.)</w:delText>
-        </w:r>
-        <w:r>
-          <w:rPr>
-            <w:rFonts w:ascii="Times New Roman" w:hAnsi="Times New Roman" w:cs="Times New Roman"/>
-            <w:sz w:val="22"/>
-            <w:szCs w:val="22"/>
-            <w:lang w:val="en-GB"/>
-          </w:rPr>
-          <w:delText xml:space="preserve">, </w:delText>
-        </w:r>
-      </w:del>
       <w:r>
         <w:rPr>
           <w:rFonts w:ascii="Times New Roman" w:hAnsi="Times New Roman" w:cs="Times New Roman"/>
@@ -928,27 +899,7 @@
           <w:szCs w:val="22"/>
           <w:lang w:val="en-GB"/>
         </w:rPr>
-        <w:t xml:space="preserve">ecosystems to be the same </w:t>
-      </w:r>
-      <w:del w:id="1" w:author="Isabelle Gounand" w:date="2024-06-14T11:00:00Z">
-        <w:r>
-          <w:rPr>
-            <w:rFonts w:ascii="Times New Roman" w:hAnsi="Times New Roman" w:cs="Times New Roman"/>
-            <w:sz w:val="22"/>
-            <w:szCs w:val="22"/>
-            <w:lang w:val="en-GB"/>
-          </w:rPr>
-          <w:delText xml:space="preserve">(symmetric) </w:delText>
-        </w:r>
-      </w:del>
-      <w:r>
-        <w:rPr>
-          <w:rFonts w:ascii="Times New Roman" w:hAnsi="Times New Roman" w:cs="Times New Roman"/>
-          <w:sz w:val="22"/>
-          <w:szCs w:val="22"/>
-          <w:lang w:val="en-GB"/>
-        </w:rPr>
-        <w:t>siz</w:t>
+        <w:t>ecosystems to be the same siz</w:t>
       </w:r>
       <w:r>
         <w:rPr>
@@ -966,25 +917,7 @@
           <w:szCs w:val="22"/>
           <w:lang w:val="en-GB"/>
         </w:rPr>
-        <w:t>may</w:t>
-      </w:r>
-      <w:r>
-        <w:rPr>
-          <w:rFonts w:ascii="Times New Roman" w:hAnsi="Times New Roman" w:cs="Times New Roman"/>
-          <w:sz w:val="22"/>
-          <w:szCs w:val="22"/>
-          <w:lang w:val="en-GB"/>
-        </w:rPr>
-        <w:t xml:space="preserve"> </w:t>
-      </w:r>
-      <w:r>
-        <w:rPr>
-          <w:rFonts w:ascii="Times New Roman" w:hAnsi="Times New Roman" w:cs="Times New Roman"/>
-          <w:sz w:val="22"/>
-          <w:szCs w:val="22"/>
-          <w:lang w:val="en-GB"/>
-        </w:rPr>
-        <w:t>hinder our</w:t>
+        <w:t>may hinder our</w:t>
       </w:r>
       <w:r>
         <w:rPr>
@@ -1053,64 +986,15 @@
         </w:rPr>
         <w:t xml:space="preserve">Here, we </w:t>
       </w:r>
-      <w:del w:id="2" w:author="Florian Altermatt" w:date="2024-06-10T16:45:00Z">
-        <w:r>
-          <w:rPr>
-            <w:rFonts w:ascii="Times New Roman" w:hAnsi="Times New Roman" w:cs="Times New Roman"/>
-            <w:sz w:val="22"/>
-            <w:szCs w:val="22"/>
-            <w:lang w:val="en-GB"/>
-          </w:rPr>
-          <w:delText>conduct</w:delText>
-        </w:r>
-        <w:r>
-          <w:rPr>
-            <w:rFonts w:ascii="Times New Roman" w:hAnsi="Times New Roman" w:cs="Times New Roman"/>
-            <w:sz w:val="22"/>
-            <w:szCs w:val="22"/>
-            <w:lang w:val="en-GB"/>
-          </w:rPr>
-          <w:delText>ed</w:delText>
-        </w:r>
-        <w:r>
-          <w:rPr>
-            <w:rFonts w:ascii="Times New Roman" w:hAnsi="Times New Roman" w:cs="Times New Roman"/>
-            <w:sz w:val="22"/>
-            <w:szCs w:val="22"/>
-            <w:lang w:val="en-GB"/>
-          </w:rPr>
-          <w:delText xml:space="preserve"> a </w:delText>
-        </w:r>
-        <w:r>
-          <w:rPr>
-            <w:rFonts w:ascii="Times New Roman" w:hAnsi="Times New Roman" w:cs="Times New Roman"/>
-            <w:sz w:val="22"/>
-            <w:szCs w:val="22"/>
-            <w:lang w:val="en-GB"/>
-          </w:rPr>
-          <w:delText xml:space="preserve">protist </w:delText>
-        </w:r>
-        <w:r>
-          <w:rPr>
-            <w:rFonts w:ascii="Times New Roman" w:hAnsi="Times New Roman" w:cs="Times New Roman"/>
-            <w:sz w:val="22"/>
-            <w:szCs w:val="22"/>
-            <w:lang w:val="en-GB"/>
-          </w:rPr>
-          <w:delText>microcosm</w:delText>
-        </w:r>
-      </w:del>
-      <w:ins w:id="3" w:author="Florian Altermatt" w:date="2024-06-10T16:45:00Z">
-        <w:r>
-          <w:rPr>
-            <w:rFonts w:ascii="Times New Roman" w:hAnsi="Times New Roman" w:cs="Times New Roman"/>
-            <w:sz w:val="22"/>
-            <w:szCs w:val="22"/>
-            <w:lang w:val="en-GB"/>
-          </w:rPr>
-          <w:t>used a microcosm</w:t>
-        </w:r>
-      </w:ins>
+      <w:r>
+        <w:rPr>
+          <w:rFonts w:ascii="Times New Roman" w:hAnsi="Times New Roman" w:cs="Times New Roman"/>
+          <w:sz w:val="22"/>
+          <w:szCs w:val="22"/>
+          <w:lang w:val="en-GB"/>
+        </w:rPr>
+        <w:t>used a microcosm</w:t>
+      </w:r>
       <w:r>
         <w:rPr>
           <w:rFonts w:ascii="Times New Roman" w:hAnsi="Times New Roman" w:cs="Times New Roman"/>
@@ -1129,46 +1013,15 @@
         </w:rPr>
         <w:t xml:space="preserve"> </w:t>
       </w:r>
-      <w:del w:id="4" w:author="Florian Altermatt" w:date="2024-06-10T16:45:00Z">
-        <w:r>
-          <w:rPr>
-            <w:rFonts w:ascii="Times New Roman" w:hAnsi="Times New Roman" w:cs="Times New Roman"/>
-            <w:sz w:val="22"/>
-            <w:szCs w:val="22"/>
-            <w:lang w:val="en-GB"/>
-          </w:rPr>
-          <w:delText>examine</w:delText>
-        </w:r>
-        <w:r>
-          <w:rPr>
-            <w:rFonts w:ascii="Times New Roman" w:hAnsi="Times New Roman" w:cs="Times New Roman"/>
-            <w:sz w:val="22"/>
-            <w:szCs w:val="22"/>
-            <w:lang w:val="en-GB"/>
-          </w:rPr>
-          <w:delText xml:space="preserve"> </w:delText>
-        </w:r>
-      </w:del>
-      <w:ins w:id="5" w:author="Florian Altermatt" w:date="2024-06-10T16:45:00Z">
-        <w:r>
-          <w:rPr>
-            <w:rFonts w:ascii="Times New Roman" w:hAnsi="Times New Roman" w:cs="Times New Roman"/>
-            <w:sz w:val="22"/>
-            <w:szCs w:val="22"/>
-            <w:lang w:val="en-GB"/>
-          </w:rPr>
-          <w:t>disentangle</w:t>
-        </w:r>
-        <w:r>
-          <w:rPr>
-            <w:rFonts w:ascii="Times New Roman" w:hAnsi="Times New Roman" w:cs="Times New Roman"/>
-            <w:sz w:val="22"/>
-            <w:szCs w:val="22"/>
-            <w:lang w:val="en-GB"/>
-          </w:rPr>
-          <w:t xml:space="preserve"> </w:t>
-        </w:r>
-      </w:ins>
+      <w:r>
+        <w:rPr>
+          <w:rFonts w:ascii="Times New Roman" w:hAnsi="Times New Roman" w:cs="Times New Roman"/>
+          <w:sz w:val="22"/>
+          <w:szCs w:val="22"/>
+          <w:lang w:val="en-GB"/>
+        </w:rPr>
+        <w:t xml:space="preserve">disentangle </w:t>
+      </w:r>
       <w:r>
         <w:rPr>
           <w:rFonts w:ascii="Times New Roman" w:hAnsi="Times New Roman" w:cs="Times New Roman"/>
@@ -1420,14 +1273,6 @@
           <w:sz w:val="22"/>
           <w:szCs w:val="22"/>
           <w:lang w:val="en-GB"/>
-          <w:rPrChange w:id="6" w:author="Florian Altermatt" w:date="2024-06-10T16:46:00Z">
-            <w:rPr>
-              <w:rFonts w:ascii="Times New Roman" w:hAnsi="Times New Roman" w:cs="Times New Roman"/>
-              <w:sz w:val="22"/>
-              <w:szCs w:val="22"/>
-              <w:lang w:val="en-GB"/>
-            </w:rPr>
-          </w:rPrChange>
         </w:rPr>
         <w:t>We found</w:t>
       </w:r>
@@ -1689,43 +1534,6 @@
         </w:rPr>
         <w:t xml:space="preserve"> </w:t>
       </w:r>
-      <w:del w:id="7" w:author="Florian Altermatt" w:date="2024-06-10T16:46:00Z">
-        <w:r>
-          <w:rPr>
-            <w:rFonts w:ascii="Times New Roman" w:hAnsi="Times New Roman" w:cs="Times New Roman"/>
-            <w:b/>
-            <w:bCs/>
-            <w:sz w:val="22"/>
-            <w:szCs w:val="22"/>
-            <w:lang w:val="en-GB"/>
-          </w:rPr>
-          <w:delText>Ecology</w:delText>
-        </w:r>
-      </w:del>
-      <w:ins w:id="8" w:author="Florian Altermatt" w:date="2024-06-10T16:46:00Z">
-        <w:r>
-          <w:rPr>
-            <w:rFonts w:ascii="Times New Roman" w:hAnsi="Times New Roman" w:cs="Times New Roman"/>
-            <w:b/>
-            <w:bCs/>
-            <w:sz w:val="22"/>
-            <w:szCs w:val="22"/>
-            <w:lang w:val="en-GB"/>
-          </w:rPr>
-          <w:t>the fields of community and ecosystems e</w:t>
-        </w:r>
-        <w:r>
-          <w:rPr>
-            <w:rFonts w:ascii="Times New Roman" w:hAnsi="Times New Roman" w:cs="Times New Roman"/>
-            <w:b/>
-            <w:bCs/>
-            <w:sz w:val="22"/>
-            <w:szCs w:val="22"/>
-            <w:lang w:val="en-GB"/>
-          </w:rPr>
-          <w:t>cology</w:t>
-        </w:r>
-      </w:ins>
       <w:r>
         <w:rPr>
           <w:rFonts w:ascii="Times New Roman" w:hAnsi="Times New Roman" w:cs="Times New Roman"/>
@@ -1735,7 +1543,7 @@
           <w:szCs w:val="22"/>
           <w:lang w:val="en-GB"/>
         </w:rPr>
-        <w:t xml:space="preserve">, as </w:t>
+        <w:t>the fields of community and ecosystems ecology</w:t>
       </w:r>
       <w:r>
         <w:rPr>
@@ -1746,7 +1554,7 @@
           <w:szCs w:val="22"/>
           <w:lang w:val="en-GB"/>
         </w:rPr>
-        <w:t xml:space="preserve">it </w:t>
+        <w:t xml:space="preserve">, as </w:t>
       </w:r>
       <w:r>
         <w:rPr>
@@ -1757,7 +1565,7 @@
           <w:szCs w:val="22"/>
           <w:lang w:val="en-GB"/>
         </w:rPr>
-        <w:t>enhances</w:t>
+        <w:t xml:space="preserve">it </w:t>
       </w:r>
       <w:r>
         <w:rPr>
@@ -1768,7 +1576,7 @@
           <w:szCs w:val="22"/>
           <w:lang w:val="en-GB"/>
         </w:rPr>
-        <w:t xml:space="preserve"> our understanding </w:t>
+        <w:t>enhances</w:t>
       </w:r>
       <w:r>
         <w:rPr>
@@ -1779,7 +1587,7 @@
           <w:szCs w:val="22"/>
           <w:lang w:val="en-GB"/>
         </w:rPr>
-        <w:t xml:space="preserve">of </w:t>
+        <w:t xml:space="preserve"> our understanding </w:t>
       </w:r>
       <w:r>
         <w:rPr>
@@ -1790,7 +1598,7 @@
           <w:szCs w:val="22"/>
           <w:lang w:val="en-GB"/>
         </w:rPr>
-        <w:t xml:space="preserve">how </w:t>
+        <w:t xml:space="preserve">of </w:t>
       </w:r>
       <w:r>
         <w:rPr>
@@ -1801,7 +1609,7 @@
           <w:szCs w:val="22"/>
           <w:lang w:val="en-GB"/>
         </w:rPr>
-        <w:t>biodiversity and ecosystem function</w:t>
+        <w:t xml:space="preserve">how </w:t>
       </w:r>
       <w:r>
         <w:rPr>
@@ -1812,7 +1620,7 @@
           <w:szCs w:val="22"/>
           <w:lang w:val="en-GB"/>
         </w:rPr>
-        <w:t xml:space="preserve"> are driven by </w:t>
+        <w:t>biodiversity and ecosystem function</w:t>
       </w:r>
       <w:r>
         <w:rPr>
@@ -1823,7 +1631,7 @@
           <w:szCs w:val="22"/>
           <w:lang w:val="en-GB"/>
         </w:rPr>
-        <w:t xml:space="preserve">a </w:t>
+        <w:t xml:space="preserve"> are driven by </w:t>
       </w:r>
       <w:r>
         <w:rPr>
@@ -1834,8 +1642,9 @@
           <w:szCs w:val="22"/>
           <w:lang w:val="en-GB"/>
         </w:rPr>
-        <w:t xml:space="preserve">ubiquitous </w:t>
-      </w:r>
+        <w:t xml:space="preserve">a ubiquitous process in nature, namely flows of non-living resources </w:t>
+      </w:r>
+      <w:commentRangeStart w:id="0"/>
       <w:r>
         <w:rPr>
           <w:rFonts w:ascii="Times New Roman" w:hAnsi="Times New Roman" w:cs="Times New Roman"/>
@@ -1845,18 +1654,6 @@
           <w:szCs w:val="22"/>
           <w:lang w:val="en-GB"/>
         </w:rPr>
-        <w:t xml:space="preserve">process in nature, namely flows of non-living resources </w:t>
-      </w:r>
-      <w:commentRangeStart w:id="9"/>
-      <w:r>
-        <w:rPr>
-          <w:rFonts w:ascii="Times New Roman" w:hAnsi="Times New Roman" w:cs="Times New Roman"/>
-          <w:b/>
-          <w:bCs/>
-          <w:sz w:val="22"/>
-          <w:szCs w:val="22"/>
-          <w:lang w:val="en-GB"/>
-        </w:rPr>
         <w:t xml:space="preserve">between ecosystems of different sizes. </w:t>
       </w:r>
       <w:r>
@@ -1877,37 +1674,15 @@
         </w:rPr>
         <w:t xml:space="preserve">ur manuscript </w:t>
       </w:r>
-      <w:del w:id="10" w:author="Florian Altermatt" w:date="2024-06-10T16:46:00Z">
-        <w:r>
-          <w:rPr>
-            <w:rFonts w:ascii="Times New Roman" w:hAnsi="Times New Roman" w:cs="Times New Roman"/>
-            <w:sz w:val="22"/>
-            <w:szCs w:val="22"/>
-            <w:lang w:val="en-GB"/>
-          </w:rPr>
-          <w:delText xml:space="preserve">addresses </w:delText>
-        </w:r>
-      </w:del>
-      <w:ins w:id="11" w:author="Florian Altermatt" w:date="2024-06-10T16:46:00Z">
-        <w:r>
-          <w:rPr>
-            <w:rFonts w:ascii="Times New Roman" w:hAnsi="Times New Roman" w:cs="Times New Roman"/>
-            <w:sz w:val="22"/>
-            <w:szCs w:val="22"/>
-            <w:lang w:val="en-GB"/>
-          </w:rPr>
-          <w:t>advances</w:t>
-        </w:r>
-        <w:r>
-          <w:rPr>
-            <w:rFonts w:ascii="Times New Roman" w:hAnsi="Times New Roman" w:cs="Times New Roman"/>
-            <w:sz w:val="22"/>
-            <w:szCs w:val="22"/>
-            <w:lang w:val="en-GB"/>
-          </w:rPr>
-          <w:t xml:space="preserve"> </w:t>
-        </w:r>
-      </w:ins>
+      <w:r>
+        <w:rPr>
+          <w:rFonts w:ascii="Times New Roman" w:hAnsi="Times New Roman" w:cs="Times New Roman"/>
+          <w:sz w:val="22"/>
+          <w:szCs w:val="22"/>
+          <w:lang w:val="en-GB"/>
+        </w:rPr>
+        <w:t xml:space="preserve">advances </w:t>
+      </w:r>
       <w:r>
         <w:rPr>
           <w:rFonts w:ascii="Times New Roman" w:hAnsi="Times New Roman" w:cs="Times New Roman"/>
@@ -1942,88 +1717,8 @@
           <w:szCs w:val="22"/>
           <w:lang w:val="en-GB"/>
         </w:rPr>
-        <w:t xml:space="preserve">to understand what drives ecosystem function </w:t>
-      </w:r>
-      <w:del w:id="12" w:author="Florian Altermatt" w:date="2024-06-10T16:46:00Z">
-        <w:r>
-          <w:rPr>
-            <w:rFonts w:ascii="Times New Roman" w:hAnsi="Times New Roman" w:cs="Times New Roman"/>
-            <w:sz w:val="22"/>
-            <w:szCs w:val="22"/>
-            <w:lang w:val="en-GB"/>
-          </w:rPr>
-          <w:delText xml:space="preserve">(Gonzalez et al. 2020, </w:delText>
-        </w:r>
-        <w:r>
-          <w:rPr>
-            <w:rFonts w:ascii="Times New Roman" w:hAnsi="Times New Roman" w:cs="Times New Roman"/>
-            <w:i/>
-            <w:iCs/>
-            <w:sz w:val="22"/>
-            <w:szCs w:val="22"/>
-            <w:lang w:val="en-GB"/>
-          </w:rPr>
-          <w:delText>Ecol. Lett.</w:delText>
-        </w:r>
-        <w:r>
-          <w:rPr>
-            <w:rFonts w:ascii="Times New Roman" w:hAnsi="Times New Roman" w:cs="Times New Roman"/>
-            <w:sz w:val="22"/>
-            <w:szCs w:val="22"/>
-            <w:lang w:val="en-GB"/>
-          </w:rPr>
-          <w:delText xml:space="preserve">) </w:delText>
-        </w:r>
-      </w:del>
-      <w:r>
-        <w:rPr>
-          <w:rFonts w:ascii="Times New Roman" w:hAnsi="Times New Roman" w:cs="Times New Roman"/>
-          <w:sz w:val="22"/>
-          <w:szCs w:val="22"/>
-          <w:lang w:val="en-GB"/>
-        </w:rPr>
-        <w:t xml:space="preserve">and biodiversity </w:t>
-      </w:r>
-      <w:del w:id="13" w:author="Florian Altermatt" w:date="2024-06-10T16:46:00Z">
-        <w:r>
-          <w:rPr>
-            <w:rFonts w:ascii="Times New Roman" w:hAnsi="Times New Roman" w:cs="Times New Roman"/>
-            <w:sz w:val="22"/>
-            <w:szCs w:val="22"/>
-            <w:lang w:val="en-GB"/>
-          </w:rPr>
-          <w:delText xml:space="preserve">(Riva &amp; Fahrig </w:delText>
-        </w:r>
-        <w:r>
-          <w:rPr>
-            <w:rFonts w:ascii="Times New Roman" w:hAnsi="Times New Roman" w:cs="Times New Roman"/>
-            <w:sz w:val="22"/>
-            <w:szCs w:val="22"/>
-            <w:lang w:val="en-GB"/>
-          </w:rPr>
-          <w:delText xml:space="preserve">2023, </w:delText>
-        </w:r>
-        <w:r>
-          <w:rPr>
-            <w:rFonts w:ascii="Times New Roman" w:hAnsi="Times New Roman" w:cs="Times New Roman"/>
-            <w:i/>
-            <w:iCs/>
-            <w:sz w:val="22"/>
-            <w:szCs w:val="22"/>
-            <w:lang w:val="en-GB"/>
-          </w:rPr>
-          <w:delText>Ecol. Lett.</w:delText>
-        </w:r>
-        <w:r>
-          <w:rPr>
-            <w:rFonts w:ascii="Times New Roman" w:hAnsi="Times New Roman" w:cs="Times New Roman"/>
-            <w:sz w:val="22"/>
-            <w:szCs w:val="22"/>
-            <w:lang w:val="en-GB"/>
-          </w:rPr>
-          <w:delText xml:space="preserve">) </w:delText>
-        </w:r>
-      </w:del>
+        <w:t xml:space="preserve">to understand what drives ecosystem function and biodiversity </w:t>
+      </w:r>
       <w:r>
         <w:rPr>
           <w:rFonts w:ascii="Times New Roman" w:hAnsi="Times New Roman" w:cs="Times New Roman"/>
@@ -2080,12 +1775,13 @@
         </w:rPr>
         <w:t xml:space="preserve"> is </w:t>
       </w:r>
-      <w:commentRangeEnd w:id="9"/>
-      <w:r>
-        <w:rPr>
-          <w:rStyle w:val="Marquedecommentaire"/>
-        </w:rPr>
-        <w:commentReference w:id="9"/>
+      <w:commentRangeEnd w:id="0"/>
+      <w:r>
+        <w:rPr>
+          <w:rStyle w:val="CommentReference"/>
+          <w:lang w:val="en-GB"/>
+        </w:rPr>
+        <w:commentReference w:id="0"/>
       </w:r>
       <w:r>
         <w:rPr>
@@ -2248,172 +1944,6 @@
           <w:lang w:val="en-GB"/>
         </w:rPr>
         <w:t xml:space="preserve"> 2018</w:t>
-      </w:r>
-      <w:del w:id="14" w:author="Florian Altermatt" w:date="2024-06-10T16:47:00Z">
-        <w:r>
-          <w:rPr>
-            <w:rFonts w:ascii="Times New Roman" w:hAnsi="Times New Roman" w:cs="Times New Roman"/>
-            <w:sz w:val="22"/>
-            <w:szCs w:val="22"/>
-            <w:lang w:val="en-GB"/>
-          </w:rPr>
-          <w:delText xml:space="preserve">, </w:delText>
-        </w:r>
-        <w:r>
-          <w:rPr>
-            <w:rFonts w:ascii="Times New Roman" w:hAnsi="Times New Roman" w:cs="Times New Roman"/>
-            <w:sz w:val="22"/>
-            <w:szCs w:val="22"/>
-            <w:lang w:val="en-GB"/>
-          </w:rPr>
-          <w:delText>Drakare et al., 2006,</w:delText>
-        </w:r>
-        <w:r>
-          <w:rPr>
-            <w:rFonts w:ascii="Times New Roman" w:hAnsi="Times New Roman" w:cs="Times New Roman"/>
-            <w:sz w:val="22"/>
-            <w:szCs w:val="22"/>
-            <w:lang w:val="en-GB"/>
-          </w:rPr>
-          <w:delText xml:space="preserve"> </w:delText>
-        </w:r>
-        <w:r>
-          <w:rPr>
-            <w:rFonts w:ascii="Times New Roman" w:hAnsi="Times New Roman" w:cs="Times New Roman"/>
-            <w:sz w:val="22"/>
-            <w:szCs w:val="22"/>
-            <w:lang w:val="en-GB"/>
-          </w:rPr>
-          <w:delText>Rybicki &amp; Hanski 2013,</w:delText>
-        </w:r>
-        <w:r>
-          <w:rPr>
-            <w:rFonts w:ascii="Times New Roman" w:hAnsi="Times New Roman" w:cs="Times New Roman"/>
-            <w:sz w:val="22"/>
-            <w:szCs w:val="22"/>
-            <w:lang w:val="en-GB"/>
-          </w:rPr>
-          <w:delText xml:space="preserve"> </w:delText>
-        </w:r>
-        <w:r>
-          <w:rPr>
-            <w:rFonts w:ascii="Times New Roman" w:hAnsi="Times New Roman" w:cs="Times New Roman"/>
-            <w:i/>
-            <w:iCs/>
-            <w:sz w:val="22"/>
-            <w:szCs w:val="22"/>
-            <w:lang w:val="en-GB"/>
-          </w:rPr>
-          <w:delText>Ecol. Lett.</w:delText>
-        </w:r>
-      </w:del>
-      <w:r>
-        <w:rPr>
-          <w:rFonts w:ascii="Times New Roman" w:hAnsi="Times New Roman" w:cs="Times New Roman"/>
-          <w:sz w:val="22"/>
-          <w:szCs w:val="22"/>
-          <w:lang w:val="en-GB"/>
-        </w:rPr>
-        <w:t>) and n</w:t>
-      </w:r>
-      <w:r>
-        <w:rPr>
-          <w:rFonts w:ascii="Times New Roman" w:hAnsi="Times New Roman" w:cs="Times New Roman"/>
-          <w:sz w:val="22"/>
-          <w:szCs w:val="22"/>
-          <w:lang w:val="en-GB"/>
-        </w:rPr>
-        <w:t xml:space="preserve">on-living resource flows </w:t>
-      </w:r>
-      <w:r>
-        <w:rPr>
-          <w:rFonts w:ascii="Times New Roman" w:hAnsi="Times New Roman" w:cs="Times New Roman"/>
-          <w:sz w:val="22"/>
-          <w:szCs w:val="22"/>
-          <w:lang w:val="en-GB"/>
-        </w:rPr>
-        <w:t>(</w:t>
-      </w:r>
-      <w:r>
-        <w:rPr>
-          <w:rFonts w:ascii="Times New Roman" w:hAnsi="Times New Roman" w:cs="Times New Roman"/>
-          <w:sz w:val="22"/>
-          <w:szCs w:val="22"/>
-          <w:lang w:val="en-GB"/>
-        </w:rPr>
-        <w:t>e.g., Leroux &amp; Loreau, 2008</w:t>
-      </w:r>
-      <w:r>
-        <w:rPr>
-          <w:rFonts w:ascii="Times New Roman" w:hAnsi="Times New Roman" w:cs="Times New Roman"/>
-          <w:sz w:val="22"/>
-          <w:szCs w:val="22"/>
-          <w:lang w:val="en-GB"/>
-        </w:rPr>
-        <w:t>,</w:t>
-      </w:r>
-      <w:r>
-        <w:rPr>
-          <w:rFonts w:ascii="Times New Roman" w:hAnsi="Times New Roman" w:cs="Times New Roman"/>
-          <w:sz w:val="22"/>
-          <w:szCs w:val="22"/>
-          <w:lang w:val="en-GB"/>
-        </w:rPr>
-        <w:t xml:space="preserve"> </w:t>
-      </w:r>
-      <w:r>
-        <w:rPr>
-          <w:rFonts w:ascii="Times New Roman" w:hAnsi="Times New Roman" w:cs="Times New Roman"/>
-          <w:sz w:val="22"/>
-          <w:szCs w:val="22"/>
-          <w:lang w:val="en-GB"/>
-        </w:rPr>
-        <w:t>Peller</w:t>
-      </w:r>
-      <w:r>
-        <w:rPr>
-          <w:rFonts w:ascii="Times New Roman" w:hAnsi="Times New Roman" w:cs="Times New Roman"/>
-          <w:sz w:val="22"/>
-          <w:szCs w:val="22"/>
-          <w:lang w:val="en-GB"/>
-        </w:rPr>
-        <w:t xml:space="preserve"> et al.,</w:t>
-      </w:r>
-      <w:r>
-        <w:rPr>
-          <w:rFonts w:ascii="Times New Roman" w:hAnsi="Times New Roman" w:cs="Times New Roman"/>
-          <w:sz w:val="22"/>
-          <w:szCs w:val="22"/>
-          <w:lang w:val="en-GB"/>
-        </w:rPr>
-        <w:t xml:space="preserve"> 2022, </w:t>
-      </w:r>
-      <w:r>
-        <w:rPr>
-          <w:rFonts w:ascii="Times New Roman" w:hAnsi="Times New Roman" w:cs="Times New Roman"/>
-          <w:sz w:val="22"/>
-          <w:szCs w:val="22"/>
-          <w:lang w:val="en-GB"/>
-        </w:rPr>
-        <w:t xml:space="preserve">Pichon </w:t>
-      </w:r>
-      <w:r>
-        <w:rPr>
-          <w:rFonts w:ascii="Times New Roman" w:hAnsi="Times New Roman" w:cs="Times New Roman"/>
-          <w:sz w:val="22"/>
-          <w:szCs w:val="22"/>
-          <w:lang w:val="en-GB"/>
-        </w:rPr>
-        <w:t>et al., 20</w:t>
-      </w:r>
-      <w:r>
-        <w:rPr>
-          <w:rFonts w:ascii="Times New Roman" w:hAnsi="Times New Roman" w:cs="Times New Roman"/>
-          <w:sz w:val="22"/>
-          <w:szCs w:val="22"/>
-          <w:lang w:val="en-GB"/>
-        </w:rPr>
-        <w:t>23</w:t>
       </w:r>
       <w:r>
         <w:rPr>
@@ -2442,30 +1972,145 @@
           <w:szCs w:val="22"/>
           <w:lang w:val="en-GB"/>
         </w:rPr>
+        <w:t>) and n</w:t>
+      </w:r>
+      <w:r>
+        <w:rPr>
+          <w:rFonts w:ascii="Times New Roman" w:hAnsi="Times New Roman" w:cs="Times New Roman"/>
+          <w:sz w:val="22"/>
+          <w:szCs w:val="22"/>
+          <w:lang w:val="en-GB"/>
+        </w:rPr>
+        <w:t xml:space="preserve">on-living resource flows </w:t>
+      </w:r>
+      <w:r>
+        <w:rPr>
+          <w:rFonts w:ascii="Times New Roman" w:hAnsi="Times New Roman" w:cs="Times New Roman"/>
+          <w:sz w:val="22"/>
+          <w:szCs w:val="22"/>
+          <w:lang w:val="en-GB"/>
+        </w:rPr>
+        <w:t>(</w:t>
+      </w:r>
+      <w:r>
+        <w:rPr>
+          <w:rFonts w:ascii="Times New Roman" w:hAnsi="Times New Roman" w:cs="Times New Roman"/>
+          <w:sz w:val="22"/>
+          <w:szCs w:val="22"/>
+          <w:lang w:val="en-GB"/>
+        </w:rPr>
+        <w:t>e.g., Leroux &amp; Loreau, 2008</w:t>
+      </w:r>
+      <w:r>
+        <w:rPr>
+          <w:rFonts w:ascii="Times New Roman" w:hAnsi="Times New Roman" w:cs="Times New Roman"/>
+          <w:sz w:val="22"/>
+          <w:szCs w:val="22"/>
+          <w:lang w:val="en-GB"/>
+        </w:rPr>
+        <w:t>,</w:t>
+      </w:r>
+      <w:r>
+        <w:rPr>
+          <w:rFonts w:ascii="Times New Roman" w:hAnsi="Times New Roman" w:cs="Times New Roman"/>
+          <w:sz w:val="22"/>
+          <w:szCs w:val="22"/>
+          <w:lang w:val="en-GB"/>
+        </w:rPr>
+        <w:t xml:space="preserve"> </w:t>
+      </w:r>
+      <w:r>
+        <w:rPr>
+          <w:rFonts w:ascii="Times New Roman" w:hAnsi="Times New Roman" w:cs="Times New Roman"/>
+          <w:sz w:val="22"/>
+          <w:szCs w:val="22"/>
+          <w:lang w:val="en-GB"/>
+        </w:rPr>
+        <w:t>Peller</w:t>
+      </w:r>
+      <w:r>
+        <w:rPr>
+          <w:rFonts w:ascii="Times New Roman" w:hAnsi="Times New Roman" w:cs="Times New Roman"/>
+          <w:sz w:val="22"/>
+          <w:szCs w:val="22"/>
+          <w:lang w:val="en-GB"/>
+        </w:rPr>
+        <w:t xml:space="preserve"> et al.,</w:t>
+      </w:r>
+      <w:r>
+        <w:rPr>
+          <w:rFonts w:ascii="Times New Roman" w:hAnsi="Times New Roman" w:cs="Times New Roman"/>
+          <w:sz w:val="22"/>
+          <w:szCs w:val="22"/>
+          <w:lang w:val="en-GB"/>
+        </w:rPr>
+        <w:t xml:space="preserve"> 2022, </w:t>
+      </w:r>
+      <w:r>
+        <w:rPr>
+          <w:rFonts w:ascii="Times New Roman" w:hAnsi="Times New Roman" w:cs="Times New Roman"/>
+          <w:sz w:val="22"/>
+          <w:szCs w:val="22"/>
+          <w:lang w:val="en-GB"/>
+        </w:rPr>
+        <w:t xml:space="preserve">Pichon </w:t>
+      </w:r>
+      <w:r>
+        <w:rPr>
+          <w:rFonts w:ascii="Times New Roman" w:hAnsi="Times New Roman" w:cs="Times New Roman"/>
+          <w:sz w:val="22"/>
+          <w:szCs w:val="22"/>
+          <w:lang w:val="en-GB"/>
+        </w:rPr>
+        <w:t>et al., 20</w:t>
+      </w:r>
+      <w:r>
+        <w:rPr>
+          <w:rFonts w:ascii="Times New Roman" w:hAnsi="Times New Roman" w:cs="Times New Roman"/>
+          <w:sz w:val="22"/>
+          <w:szCs w:val="22"/>
+          <w:lang w:val="en-GB"/>
+        </w:rPr>
+        <w:t>23</w:t>
+      </w:r>
+      <w:r>
+        <w:rPr>
+          <w:rFonts w:ascii="Times New Roman" w:hAnsi="Times New Roman" w:cs="Times New Roman"/>
+          <w:sz w:val="22"/>
+          <w:szCs w:val="22"/>
+          <w:lang w:val="en-GB"/>
+        </w:rPr>
+        <w:t xml:space="preserve">, </w:t>
+      </w:r>
+      <w:r>
+        <w:rPr>
+          <w:rFonts w:ascii="Times New Roman" w:hAnsi="Times New Roman" w:cs="Times New Roman"/>
+          <w:i/>
+          <w:iCs/>
+          <w:sz w:val="22"/>
+          <w:szCs w:val="22"/>
+          <w:lang w:val="en-GB"/>
+        </w:rPr>
+        <w:t>Ecol. Lett.</w:t>
+      </w:r>
+      <w:r>
+        <w:rPr>
+          <w:rFonts w:ascii="Times New Roman" w:hAnsi="Times New Roman" w:cs="Times New Roman"/>
+          <w:sz w:val="22"/>
+          <w:szCs w:val="22"/>
+          <w:lang w:val="en-GB"/>
+        </w:rPr>
         <w:t>)</w:t>
       </w:r>
-      <w:ins w:id="15" w:author="Florian Altermatt" w:date="2024-06-10T16:47:00Z">
-        <w:r>
-          <w:rPr>
-            <w:rFonts w:ascii="Times New Roman" w:hAnsi="Times New Roman" w:cs="Times New Roman"/>
-            <w:sz w:val="22"/>
-            <w:szCs w:val="22"/>
-            <w:lang w:val="en-GB"/>
-          </w:rPr>
-          <w:t>, respectively, an</w:t>
-        </w:r>
-      </w:ins>
-      <w:ins w:id="16" w:author="Florian Altermatt" w:date="2024-06-10T16:48:00Z">
-        <w:r>
-          <w:rPr>
-            <w:rFonts w:ascii="Times New Roman" w:hAnsi="Times New Roman" w:cs="Times New Roman"/>
-            <w:sz w:val="22"/>
-            <w:szCs w:val="22"/>
-            <w:lang w:val="en-GB"/>
-          </w:rPr>
-          <w:t>d we here integrate these hitherto separated lines of research</w:t>
-        </w:r>
-      </w:ins>
+      <w:r>
+        <w:rPr>
+          <w:rFonts w:ascii="Times New Roman" w:hAnsi="Times New Roman" w:cs="Times New Roman"/>
+          <w:sz w:val="22"/>
+          <w:szCs w:val="22"/>
+          <w:lang w:val="en-GB"/>
+        </w:rPr>
+        <w:t>, respectively, and we here integrate these hitherto separated lines of research</w:t>
+      </w:r>
       <w:r>
         <w:rPr>
           <w:rFonts w:ascii="Times New Roman" w:hAnsi="Times New Roman" w:cs="Times New Roman"/>
@@ -2559,39 +2204,19 @@
       <w:r>
         <w:rPr>
           <w:rFonts w:ascii="Times New Roman" w:hAnsi="Times New Roman" w:cs="Times New Roman"/>
-          <w:sz w:val="22"/>
-          <w:szCs w:val="22"/>
-          <w:lang w:val="en-GB"/>
-        </w:rPr>
-        <w:t xml:space="preserve">Best regards, </w:t>
-      </w:r>
-    </w:p>
-    <w:p>
-      <w:pPr>
-        <w:spacing w:before="120"/>
-        <w:rPr>
-          <w:rFonts w:ascii="Times New Roman" w:hAnsi="Times New Roman" w:cs="Times New Roman"/>
-          <w:sz w:val="22"/>
-          <w:szCs w:val="22"/>
-          <w:lang w:val="en-GB"/>
-        </w:rPr>
-      </w:pPr>
-      <w:r>
-        <w:rPr>
-          <w:rFonts w:ascii="Times New Roman" w:hAnsi="Times New Roman" w:cs="Times New Roman"/>
           <w:noProof/>
           <w:sz w:val="22"/>
           <w:szCs w:val="22"/>
           <w:lang w:val="en-GB"/>
         </w:rPr>
         <w:drawing>
-          <wp:anchor distT="0" distB="0" distL="114300" distR="114300" simplePos="0" relativeHeight="251660288" behindDoc="0" locked="0" layoutInCell="1" allowOverlap="1" wp14:anchorId="041CB09E" wp14:editId="06591BF3">
+          <wp:anchor distT="0" distB="0" distL="114300" distR="114300" simplePos="0" relativeHeight="251660288" behindDoc="0" locked="0" layoutInCell="1" allowOverlap="1" wp14:anchorId="041CB09E" wp14:editId="134DE2D0">
             <wp:simplePos x="0" y="0"/>
             <wp:positionH relativeFrom="margin">
-              <wp:posOffset>1648185</wp:posOffset>
+              <wp:posOffset>1692910</wp:posOffset>
             </wp:positionH>
             <wp:positionV relativeFrom="margin">
-              <wp:posOffset>7150527</wp:posOffset>
+              <wp:posOffset>6886971</wp:posOffset>
             </wp:positionV>
             <wp:extent cx="948055" cy="403225"/>
             <wp:effectExtent l="0" t="0" r="4445" b="3175"/>
@@ -2637,6 +2262,26 @@
       <w:r>
         <w:rPr>
           <w:rFonts w:ascii="Times New Roman" w:hAnsi="Times New Roman" w:cs="Times New Roman"/>
+          <w:sz w:val="22"/>
+          <w:szCs w:val="22"/>
+          <w:lang w:val="en-GB"/>
+        </w:rPr>
+        <w:t xml:space="preserve">Best regards, </w:t>
+      </w:r>
+    </w:p>
+    <w:p>
+      <w:pPr>
+        <w:spacing w:before="120"/>
+        <w:rPr>
+          <w:rFonts w:ascii="Times New Roman" w:hAnsi="Times New Roman" w:cs="Times New Roman"/>
+          <w:sz w:val="22"/>
+          <w:szCs w:val="22"/>
+          <w:lang w:val="en-GB"/>
+        </w:rPr>
+      </w:pPr>
+      <w:r>
+        <w:rPr>
+          <w:rFonts w:ascii="Times New Roman" w:hAnsi="Times New Roman" w:cs="Times New Roman"/>
           <w:noProof/>
           <w:sz w:val="22"/>
           <w:szCs w:val="22"/>
@@ -2771,7 +2416,6 @@
       <w:pPr>
         <w:spacing w:before="120"/>
         <w:rPr>
-          <w:ins w:id="17" w:author="Florian Altermatt" w:date="2024-06-10T16:48:00Z"/>
           <w:rFonts w:ascii="Times New Roman" w:hAnsi="Times New Roman" w:cs="Times New Roman"/>
           <w:sz w:val="22"/>
           <w:szCs w:val="22"/>
@@ -2882,7 +2526,6 @@
       <w:pPr>
         <w:spacing w:before="120"/>
         <w:rPr>
-          <w:ins w:id="18" w:author="Florian Altermatt" w:date="2024-06-10T16:48:00Z"/>
           <w:rFonts w:ascii="Times New Roman" w:hAnsi="Times New Roman" w:cs="Times New Roman"/>
           <w:sz w:val="22"/>
           <w:szCs w:val="22"/>
@@ -2894,579 +2537,558 @@
       <w:pPr>
         <w:spacing w:before="120"/>
         <w:rPr>
-          <w:ins w:id="19" w:author="Florian Altermatt" w:date="2024-06-10T16:49:00Z"/>
-          <w:rFonts w:ascii="Times New Roman" w:hAnsi="Times New Roman" w:cs="Times New Roman"/>
-          <w:sz w:val="22"/>
-          <w:szCs w:val="22"/>
-          <w:lang w:val="en-GB"/>
-        </w:rPr>
-      </w:pPr>
-      <w:ins w:id="20" w:author="Florian Altermatt" w:date="2024-06-10T16:48:00Z">
+          <w:rFonts w:ascii="Times New Roman" w:hAnsi="Times New Roman" w:cs="Times New Roman"/>
+          <w:sz w:val="22"/>
+          <w:szCs w:val="22"/>
+          <w:lang w:val="en-GB"/>
+        </w:rPr>
+      </w:pPr>
+      <w:r>
+        <w:rPr>
+          <w:rFonts w:ascii="Times New Roman" w:hAnsi="Times New Roman" w:cs="Times New Roman"/>
+          <w:sz w:val="22"/>
+          <w:szCs w:val="22"/>
+          <w:lang w:val="en-GB"/>
+        </w:rPr>
+        <w:lastRenderedPageBreak/>
+        <w:t>References mentioned:</w:t>
+      </w:r>
+    </w:p>
+    <w:p>
+      <w:pPr>
+        <w:spacing w:before="120"/>
+        <w:rPr>
+          <w:color w:val="222222"/>
+          <w:shd w:val="clear" w:color="auto" w:fill="FFFFFF"/>
+        </w:rPr>
+      </w:pPr>
+      <w:r>
+        <w:rPr>
+          <w:color w:val="222222"/>
+          <w:shd w:val="clear" w:color="auto" w:fill="FFFFFF"/>
+        </w:rPr>
+        <w:t xml:space="preserve">Crotty, S. M., Sharp, S. J., </w:t>
+      </w:r>
+      <w:proofErr w:type="spellStart"/>
+      <w:r>
+        <w:rPr>
+          <w:color w:val="222222"/>
+          <w:shd w:val="clear" w:color="auto" w:fill="FFFFFF"/>
+        </w:rPr>
+        <w:t>Bersoza</w:t>
+      </w:r>
+      <w:proofErr w:type="spellEnd"/>
+      <w:r>
+        <w:rPr>
+          <w:color w:val="222222"/>
+          <w:shd w:val="clear" w:color="auto" w:fill="FFFFFF"/>
+        </w:rPr>
+        <w:t>, A. C., Prince, K. D., Cronk, K., Johnson, E. E., &amp; Angelini, C. (2018). Foundation species patch configuration mediates salt marsh biodiversity, stability and multifunctionality. </w:t>
+      </w:r>
+      <w:r>
+        <w:rPr>
+          <w:i/>
+          <w:iCs/>
+          <w:color w:val="222222"/>
+          <w:shd w:val="clear" w:color="auto" w:fill="FFFFFF"/>
+        </w:rPr>
+        <w:t>Ecology Letters</w:t>
+      </w:r>
+      <w:r>
+        <w:rPr>
+          <w:color w:val="222222"/>
+          <w:shd w:val="clear" w:color="auto" w:fill="FFFFFF"/>
+        </w:rPr>
+        <w:t>, </w:t>
+      </w:r>
+      <w:r>
+        <w:rPr>
+          <w:i/>
+          <w:iCs/>
+          <w:color w:val="222222"/>
+          <w:shd w:val="clear" w:color="auto" w:fill="FFFFFF"/>
+        </w:rPr>
+        <w:t>21</w:t>
+      </w:r>
+      <w:r>
+        <w:rPr>
+          <w:color w:val="222222"/>
+          <w:shd w:val="clear" w:color="auto" w:fill="FFFFFF"/>
+        </w:rPr>
+        <w:t>(11), 1681-1692.</w:t>
+      </w:r>
+    </w:p>
+    <w:p>
+      <w:pPr>
+        <w:spacing w:before="120"/>
+        <w:rPr>
+          <w:color w:val="222222"/>
+          <w:shd w:val="clear" w:color="auto" w:fill="FFFFFF"/>
+        </w:rPr>
+      </w:pPr>
+      <w:r>
+        <w:rPr>
+          <w:color w:val="222222"/>
+          <w:shd w:val="clear" w:color="auto" w:fill="FFFFFF"/>
+        </w:rPr>
+        <w:t>Leroux, S. J., &amp; Loreau, M. (2008). Subsidy hypothesis and strength of trophic cascades across ecosystems. </w:t>
+      </w:r>
+      <w:r>
+        <w:rPr>
+          <w:i/>
+          <w:iCs/>
+          <w:color w:val="222222"/>
+          <w:shd w:val="clear" w:color="auto" w:fill="FFFFFF"/>
+        </w:rPr>
+        <w:t>Ecology letters</w:t>
+      </w:r>
+      <w:r>
+        <w:rPr>
+          <w:color w:val="222222"/>
+          <w:shd w:val="clear" w:color="auto" w:fill="FFFFFF"/>
+        </w:rPr>
+        <w:t>, </w:t>
+      </w:r>
+      <w:r>
+        <w:rPr>
+          <w:i/>
+          <w:iCs/>
+          <w:color w:val="222222"/>
+          <w:shd w:val="clear" w:color="auto" w:fill="FFFFFF"/>
+        </w:rPr>
+        <w:t>11</w:t>
+      </w:r>
+      <w:r>
+        <w:rPr>
+          <w:color w:val="222222"/>
+          <w:shd w:val="clear" w:color="auto" w:fill="FFFFFF"/>
+        </w:rPr>
+        <w:t>(11), 1147-1156.</w:t>
+      </w:r>
+    </w:p>
+    <w:p>
+      <w:pPr>
+        <w:spacing w:before="120"/>
+        <w:rPr>
+          <w:color w:val="222222"/>
+          <w:shd w:val="clear" w:color="auto" w:fill="FFFFFF"/>
+        </w:rPr>
+      </w:pPr>
+      <w:r>
+        <w:rPr>
+          <w:color w:val="222222"/>
+          <w:shd w:val="clear" w:color="auto" w:fill="FFFFFF"/>
+        </w:rPr>
+        <w:t>Peller, T., Marleau, J. N., &amp; Guichard, F. (2022). Traits affecting nutrient recycling by mobile consumers can explain coexistence and spatially heterogeneous trophic regulation across a meta</w:t>
+      </w:r>
+      <w:r>
+        <w:rPr>
+          <w:rFonts w:ascii="Cambria Math" w:hAnsi="Cambria Math" w:cs="Cambria Math"/>
+          <w:color w:val="222222"/>
+          <w:shd w:val="clear" w:color="auto" w:fill="FFFFFF"/>
+        </w:rPr>
+        <w:t>‐</w:t>
+      </w:r>
+      <w:r>
+        <w:rPr>
+          <w:color w:val="222222"/>
+          <w:shd w:val="clear" w:color="auto" w:fill="FFFFFF"/>
+        </w:rPr>
+        <w:t>ecosystem. </w:t>
+      </w:r>
+      <w:r>
+        <w:rPr>
+          <w:i/>
+          <w:iCs/>
+          <w:color w:val="222222"/>
+          <w:shd w:val="clear" w:color="auto" w:fill="FFFFFF"/>
+        </w:rPr>
+        <w:t>Ecology letters</w:t>
+      </w:r>
+      <w:r>
+        <w:rPr>
+          <w:color w:val="222222"/>
+          <w:shd w:val="clear" w:color="auto" w:fill="FFFFFF"/>
+        </w:rPr>
+        <w:t>, </w:t>
+      </w:r>
+      <w:r>
+        <w:rPr>
+          <w:i/>
+          <w:iCs/>
+          <w:color w:val="222222"/>
+          <w:shd w:val="clear" w:color="auto" w:fill="FFFFFF"/>
+        </w:rPr>
+        <w:t>25</w:t>
+      </w:r>
+      <w:r>
+        <w:rPr>
+          <w:color w:val="222222"/>
+          <w:shd w:val="clear" w:color="auto" w:fill="FFFFFF"/>
+        </w:rPr>
+        <w:t>(2), 440-452.</w:t>
+      </w:r>
+    </w:p>
+    <w:p>
+      <w:pPr>
+        <w:spacing w:before="120"/>
+        <w:rPr>
+          <w:color w:val="222222"/>
+          <w:shd w:val="clear" w:color="auto" w:fill="FFFFFF"/>
+        </w:rPr>
+      </w:pPr>
+      <w:r>
+        <w:rPr>
+          <w:color w:val="222222"/>
+          <w:shd w:val="clear" w:color="auto" w:fill="FFFFFF"/>
+        </w:rPr>
+        <w:t xml:space="preserve">Pichon, B., Thébault, E., Lacroix, G., &amp; Gounand, I. (2023). Quality matters: Stoichiometry of resources modulates spatial </w:t>
+      </w:r>
+      <w:proofErr w:type="gramStart"/>
+      <w:r>
+        <w:rPr>
+          <w:color w:val="222222"/>
+          <w:shd w:val="clear" w:color="auto" w:fill="FFFFFF"/>
+        </w:rPr>
+        <w:t>feedbacks</w:t>
+      </w:r>
+      <w:proofErr w:type="gramEnd"/>
+      <w:r>
+        <w:rPr>
+          <w:color w:val="222222"/>
+          <w:shd w:val="clear" w:color="auto" w:fill="FFFFFF"/>
+        </w:rPr>
+        <w:t xml:space="preserve"> in aquatic</w:t>
+      </w:r>
+      <w:r>
+        <w:rPr>
+          <w:rFonts w:ascii="Cambria Math" w:hAnsi="Cambria Math" w:cs="Cambria Math"/>
+          <w:color w:val="222222"/>
+          <w:shd w:val="clear" w:color="auto" w:fill="FFFFFF"/>
+        </w:rPr>
+        <w:t>‐</w:t>
+      </w:r>
+      <w:r>
+        <w:rPr>
+          <w:color w:val="222222"/>
+          <w:shd w:val="clear" w:color="auto" w:fill="FFFFFF"/>
+        </w:rPr>
+        <w:t>terrestrial meta</w:t>
+      </w:r>
+      <w:r>
+        <w:rPr>
+          <w:rFonts w:ascii="Cambria Math" w:hAnsi="Cambria Math" w:cs="Cambria Math"/>
+          <w:color w:val="222222"/>
+          <w:shd w:val="clear" w:color="auto" w:fill="FFFFFF"/>
+        </w:rPr>
+        <w:t>‐</w:t>
+      </w:r>
+      <w:r>
+        <w:rPr>
+          <w:color w:val="222222"/>
+          <w:shd w:val="clear" w:color="auto" w:fill="FFFFFF"/>
+        </w:rPr>
+        <w:t>ecosystems. </w:t>
+      </w:r>
+      <w:r>
+        <w:rPr>
+          <w:i/>
+          <w:iCs/>
+          <w:color w:val="222222"/>
+          <w:shd w:val="clear" w:color="auto" w:fill="FFFFFF"/>
+        </w:rPr>
+        <w:t>Ecology Letters</w:t>
+      </w:r>
+      <w:r>
+        <w:rPr>
+          <w:color w:val="222222"/>
+          <w:shd w:val="clear" w:color="auto" w:fill="FFFFFF"/>
+        </w:rPr>
+        <w:t>, </w:t>
+      </w:r>
+      <w:r>
+        <w:rPr>
+          <w:i/>
+          <w:iCs/>
+          <w:color w:val="222222"/>
+          <w:shd w:val="clear" w:color="auto" w:fill="FFFFFF"/>
+        </w:rPr>
+        <w:t>26</w:t>
+      </w:r>
+      <w:r>
+        <w:rPr>
+          <w:color w:val="222222"/>
+          <w:shd w:val="clear" w:color="auto" w:fill="FFFFFF"/>
+        </w:rPr>
+        <w:t>(10), 1700-1713.</w:t>
+      </w:r>
+    </w:p>
+    <w:p>
+      <w:pPr>
+        <w:spacing w:before="120"/>
+        <w:rPr>
+          <w:rFonts w:ascii="Times New Roman" w:hAnsi="Times New Roman" w:cs="Times New Roman"/>
+          <w:sz w:val="22"/>
+          <w:szCs w:val="22"/>
+          <w:lang w:val="en-GB"/>
+        </w:rPr>
+      </w:pPr>
+    </w:p>
+    <w:p>
+      <w:pPr>
+        <w:spacing w:before="120"/>
+        <w:rPr>
+          <w:rFonts w:ascii="Times New Roman" w:hAnsi="Times New Roman" w:cs="Times New Roman"/>
+          <w:sz w:val="22"/>
+          <w:szCs w:val="22"/>
+          <w:lang w:val="en-GB"/>
+        </w:rPr>
+      </w:pPr>
+      <w:r>
+        <w:rPr>
+          <w:rFonts w:ascii="Times New Roman" w:hAnsi="Times New Roman" w:cs="Times New Roman"/>
+          <w:sz w:val="22"/>
+          <w:szCs w:val="22"/>
+          <w:lang w:val="en-GB"/>
+        </w:rPr>
+        <w:t>Suggested editor:</w:t>
+      </w:r>
+    </w:p>
+    <w:p>
+      <w:pPr>
+        <w:spacing w:before="120"/>
+        <w:rPr>
+          <w:rFonts w:ascii="Times New Roman" w:hAnsi="Times New Roman" w:cs="Times New Roman"/>
+          <w:sz w:val="22"/>
+          <w:szCs w:val="22"/>
+          <w:lang w:val="en-GB"/>
+        </w:rPr>
+      </w:pPr>
+      <w:r>
+        <w:rPr>
+          <w:rFonts w:ascii="Times New Roman" w:hAnsi="Times New Roman" w:cs="Times New Roman"/>
+          <w:sz w:val="22"/>
+          <w:szCs w:val="22"/>
+          <w:highlight w:val="yellow"/>
+          <w:lang w:val="en-GB"/>
+        </w:rPr>
+        <w:t>Put suggested editor</w:t>
+      </w:r>
+    </w:p>
+    <w:p>
+      <w:pPr>
+        <w:spacing w:before="120"/>
+        <w:rPr>
+          <w:rFonts w:ascii="Times New Roman" w:hAnsi="Times New Roman" w:cs="Times New Roman"/>
+          <w:sz w:val="22"/>
+          <w:szCs w:val="22"/>
+          <w:lang w:val="en-GB"/>
+        </w:rPr>
+      </w:pPr>
+    </w:p>
+    <w:p>
+      <w:pPr>
+        <w:spacing w:before="120"/>
+        <w:rPr>
+          <w:rFonts w:ascii="Times New Roman" w:hAnsi="Times New Roman" w:cs="Times New Roman"/>
+          <w:sz w:val="22"/>
+          <w:szCs w:val="22"/>
+          <w:lang w:val="en-GB"/>
+        </w:rPr>
+      </w:pPr>
+      <w:commentRangeStart w:id="1"/>
+      <w:r>
+        <w:rPr>
+          <w:rFonts w:ascii="Times New Roman" w:hAnsi="Times New Roman" w:cs="Times New Roman"/>
+          <w:sz w:val="22"/>
+          <w:szCs w:val="22"/>
+          <w:lang w:val="en-GB"/>
+        </w:rPr>
+        <w:t>Suggested reviewers:</w:t>
+      </w:r>
+      <w:commentRangeEnd w:id="1"/>
+      <w:r>
+        <w:rPr>
+          <w:rStyle w:val="CommentReference"/>
+          <w:lang w:val="en-GB"/>
+        </w:rPr>
+        <w:commentReference w:id="1"/>
+      </w:r>
+    </w:p>
+    <w:p>
+      <w:pPr>
+        <w:pStyle w:val="ListParagraph"/>
+        <w:numPr>
+          <w:ilvl w:val="0"/>
+          <w:numId w:val="5"/>
+        </w:numPr>
+        <w:rPr>
+          <w:lang w:val="it-IT"/>
+        </w:rPr>
+      </w:pPr>
+      <w:r>
+        <w:rPr>
+          <w:lang w:val="it-IT"/>
+        </w:rPr>
+        <w:t xml:space="preserve">Dr Debora Obrist, Simon Fraser University, </w:t>
+      </w:r>
+      <w:hyperlink r:id="rId16" w:history="1">
         <w:r>
           <w:rPr>
-            <w:rFonts w:ascii="Times New Roman" w:hAnsi="Times New Roman" w:cs="Times New Roman"/>
-            <w:sz w:val="22"/>
-            <w:szCs w:val="22"/>
-            <w:lang w:val="en-GB"/>
-          </w:rPr>
-          <w:t>References mentione</w:t>
-        </w:r>
-      </w:ins>
-      <w:ins w:id="21" w:author="Florian Altermatt" w:date="2024-06-10T16:49:00Z">
-        <w:r>
-          <w:rPr>
-            <w:rFonts w:ascii="Times New Roman" w:hAnsi="Times New Roman" w:cs="Times New Roman"/>
-            <w:sz w:val="22"/>
-            <w:szCs w:val="22"/>
-            <w:lang w:val="en-GB"/>
-          </w:rPr>
-          <w:t>d:</w:t>
-        </w:r>
-      </w:ins>
-    </w:p>
-    <w:p>
-      <w:pPr>
-        <w:spacing w:before="120"/>
-        <w:rPr>
-          <w:ins w:id="22" w:author="Florian Altermatt" w:date="2024-06-10T16:49:00Z"/>
-          <w:rFonts w:ascii="Times New Roman" w:hAnsi="Times New Roman" w:cs="Times New Roman"/>
-          <w:sz w:val="22"/>
-          <w:szCs w:val="22"/>
-          <w:lang w:val="en-GB"/>
-        </w:rPr>
-      </w:pPr>
-      <w:ins w:id="23" w:author="Florian Altermatt" w:date="2024-06-10T16:49:00Z">
-        <w:r>
-          <w:rPr>
-            <w:rFonts w:ascii="Times New Roman" w:hAnsi="Times New Roman" w:cs="Times New Roman"/>
-            <w:sz w:val="22"/>
-            <w:szCs w:val="22"/>
-            <w:lang w:val="en-GB"/>
-          </w:rPr>
-          <w:t>List here the 5 above still retained.</w:t>
-        </w:r>
-      </w:ins>
-    </w:p>
-    <w:p>
-      <w:pPr>
-        <w:spacing w:before="120"/>
-        <w:rPr>
-          <w:ins w:id="24" w:author="Florian Altermatt" w:date="2024-06-10T16:49:00Z"/>
-          <w:rFonts w:ascii="Times New Roman" w:hAnsi="Times New Roman" w:cs="Times New Roman"/>
-          <w:sz w:val="22"/>
-          <w:szCs w:val="22"/>
-          <w:lang w:val="en-GB"/>
-        </w:rPr>
-      </w:pPr>
-    </w:p>
-    <w:p>
-      <w:pPr>
-        <w:spacing w:before="120"/>
-        <w:rPr>
-          <w:ins w:id="25" w:author="Florian Altermatt" w:date="2024-06-10T16:49:00Z"/>
-          <w:rFonts w:ascii="Times New Roman" w:hAnsi="Times New Roman" w:cs="Times New Roman"/>
-          <w:sz w:val="22"/>
-          <w:szCs w:val="22"/>
-          <w:lang w:val="en-GB"/>
-        </w:rPr>
-      </w:pPr>
-      <w:ins w:id="26" w:author="Florian Altermatt" w:date="2024-06-10T16:49:00Z">
-        <w:r>
-          <w:rPr>
-            <w:rFonts w:ascii="Times New Roman" w:hAnsi="Times New Roman" w:cs="Times New Roman"/>
-            <w:sz w:val="22"/>
-            <w:szCs w:val="22"/>
-            <w:lang w:val="en-GB"/>
-          </w:rPr>
-          <w:t>Suggested editor:</w:t>
-        </w:r>
-      </w:ins>
-    </w:p>
-    <w:p>
-      <w:pPr>
-        <w:spacing w:before="120"/>
-        <w:rPr>
-          <w:ins w:id="27" w:author="Florian Altermatt" w:date="2024-06-10T16:49:00Z"/>
-          <w:rFonts w:ascii="Times New Roman" w:hAnsi="Times New Roman" w:cs="Times New Roman"/>
-          <w:sz w:val="22"/>
-          <w:szCs w:val="22"/>
-          <w:lang w:val="en-GB"/>
-        </w:rPr>
-      </w:pPr>
-    </w:p>
-    <w:p>
-      <w:pPr>
-        <w:spacing w:before="120"/>
-        <w:rPr>
-          <w:ins w:id="28" w:author="Florian Altermatt" w:date="2024-06-10T16:49:00Z"/>
-          <w:rFonts w:ascii="Times New Roman" w:hAnsi="Times New Roman" w:cs="Times New Roman"/>
-          <w:sz w:val="22"/>
-          <w:szCs w:val="22"/>
-          <w:lang w:val="en-GB"/>
-        </w:rPr>
-      </w:pPr>
-      <w:commentRangeStart w:id="29"/>
-      <w:ins w:id="30" w:author="Florian Altermatt" w:date="2024-06-10T16:49:00Z">
-        <w:r>
-          <w:rPr>
-            <w:rFonts w:ascii="Times New Roman" w:hAnsi="Times New Roman" w:cs="Times New Roman"/>
-            <w:sz w:val="22"/>
-            <w:szCs w:val="22"/>
-            <w:lang w:val="en-GB"/>
-          </w:rPr>
-          <w:t>Suggested reviewers:</w:t>
-        </w:r>
-      </w:ins>
-      <w:commentRangeEnd w:id="29"/>
-      <w:ins w:id="31" w:author="Florian Altermatt" w:date="2024-06-11T08:52:00Z">
-        <w:r>
-          <w:rPr>
-            <w:rStyle w:val="Marquedecommentaire"/>
-          </w:rPr>
-          <w:commentReference w:id="29"/>
-        </w:r>
-      </w:ins>
-    </w:p>
-    <w:p>
-      <w:pPr>
-        <w:pStyle w:val="Paragraphedeliste"/>
-        <w:numPr>
-          <w:ilvl w:val="0"/>
-          <w:numId w:val="4"/>
-        </w:numPr>
-        <w:spacing w:before="120"/>
-        <w:rPr>
-          <w:ins w:id="32" w:author="Florian Altermatt" w:date="2024-06-11T08:56:00Z"/>
-          <w:rFonts w:ascii="Times New Roman" w:hAnsi="Times New Roman" w:cs="Times New Roman"/>
-          <w:sz w:val="22"/>
-          <w:szCs w:val="22"/>
-          <w:lang w:val="en-GB"/>
-        </w:rPr>
-      </w:pPr>
-      <w:proofErr w:type="spellStart"/>
-      <w:ins w:id="33" w:author="Florian Altermatt" w:date="2024-06-11T08:56:00Z">
-        <w:r>
-          <w:rPr>
-            <w:rFonts w:ascii="Times New Roman" w:hAnsi="Times New Roman" w:cs="Times New Roman"/>
-            <w:sz w:val="22"/>
-            <w:szCs w:val="22"/>
-            <w:lang w:val="en-GB"/>
-          </w:rPr>
-          <w:t>Dr.</w:t>
-        </w:r>
-        <w:proofErr w:type="spellEnd"/>
-        <w:r>
-          <w:rPr>
-            <w:rFonts w:ascii="Times New Roman" w:hAnsi="Times New Roman" w:cs="Times New Roman"/>
-            <w:sz w:val="22"/>
-            <w:szCs w:val="22"/>
-            <w:lang w:val="en-GB"/>
-          </w:rPr>
-          <w:t xml:space="preserve"> Debora Obrist, Simon Fraser University, </w:t>
-        </w:r>
-        <w:r>
-          <w:rPr>
-            <w:rFonts w:ascii="Times New Roman" w:hAnsi="Times New Roman" w:cs="Times New Roman"/>
-            <w:sz w:val="22"/>
-            <w:szCs w:val="22"/>
-            <w:lang w:val="en-GB"/>
+            <w:rStyle w:val="Hyperlink"/>
+            <w:lang w:val="it-IT"/>
           </w:rPr>
           <w:t>dobrist@sfu.ca</w:t>
         </w:r>
-      </w:ins>
+      </w:hyperlink>
+      <w:r>
+        <w:rPr>
+          <w:lang w:val="it-IT"/>
+        </w:rPr>
+        <w:t xml:space="preserve"> </w:t>
+      </w:r>
     </w:p>
     <w:p>
       <w:pPr>
-        <w:pStyle w:val="Paragraphedeliste"/>
+        <w:pStyle w:val="ListParagraph"/>
         <w:numPr>
           <w:ilvl w:val="0"/>
-          <w:numId w:val="4"/>
+          <w:numId w:val="5"/>
         </w:numPr>
-        <w:spacing w:before="120"/>
-        <w:rPr>
-          <w:ins w:id="34" w:author="Florian Altermatt" w:date="2024-06-11T08:52:00Z"/>
-          <w:rFonts w:ascii="Times New Roman" w:hAnsi="Times New Roman" w:cs="Times New Roman"/>
-          <w:sz w:val="22"/>
-          <w:szCs w:val="22"/>
-          <w:lang w:val="en-GB"/>
-        </w:rPr>
-      </w:pPr>
-      <w:proofErr w:type="spellStart"/>
-      <w:ins w:id="35" w:author="Florian Altermatt" w:date="2024-06-11T08:53:00Z">
+      </w:pPr>
+      <w:r>
+        <w:t xml:space="preserve">Dr </w:t>
+      </w:r>
+      <w:r>
+        <w:t xml:space="preserve">Shawn </w:t>
+      </w:r>
+      <w:commentRangeStart w:id="2"/>
+      <w:r>
+        <w:t>Leroux</w:t>
+      </w:r>
+      <w:commentRangeEnd w:id="2"/>
+      <w:r>
+        <w:commentReference w:id="2"/>
+      </w:r>
+      <w:r>
+        <w:t xml:space="preserve">, Memorial University of Newfoundland, </w:t>
+      </w:r>
+      <w:hyperlink r:id="rId17" w:history="1">
         <w:r>
           <w:rPr>
-            <w:rFonts w:ascii="Times New Roman" w:hAnsi="Times New Roman" w:cs="Times New Roman"/>
-            <w:sz w:val="22"/>
-            <w:szCs w:val="22"/>
-            <w:lang w:val="en-GB"/>
+            <w:rStyle w:val="Hyperlink"/>
           </w:rPr>
-          <w:t>Dr.</w:t>
+          <w:t>sleroux@mun.ca</w:t>
         </w:r>
-        <w:proofErr w:type="spellEnd"/>
+      </w:hyperlink>
+      <w:r>
+        <w:t xml:space="preserve"> </w:t>
+      </w:r>
+    </w:p>
+    <w:p>
+      <w:pPr>
+        <w:pStyle w:val="ListParagraph"/>
+        <w:numPr>
+          <w:ilvl w:val="0"/>
+          <w:numId w:val="5"/>
+        </w:numPr>
+      </w:pPr>
+      <w:r>
+        <w:t xml:space="preserve">Dr Ralf </w:t>
+      </w:r>
+      <w:commentRangeStart w:id="3"/>
+      <w:r>
+        <w:t>Schäfer</w:t>
+      </w:r>
+      <w:commentRangeEnd w:id="3"/>
+      <w:r>
+        <w:commentReference w:id="3"/>
+      </w:r>
+      <w:r>
+        <w:t xml:space="preserve">, University of Duisburg-Essen, </w:t>
+      </w:r>
+      <w:hyperlink r:id="rId18" w:history="1">
         <w:r>
           <w:rPr>
-            <w:rFonts w:ascii="Times New Roman" w:hAnsi="Times New Roman" w:cs="Times New Roman"/>
-            <w:sz w:val="22"/>
-            <w:szCs w:val="22"/>
-            <w:lang w:val="en-GB"/>
+            <w:rStyle w:val="Hyperlink"/>
           </w:rPr>
-          <w:t xml:space="preserve"> </w:t>
+          <w:t>ralf.schaefer@uni-due.de</w:t>
         </w:r>
-      </w:ins>
-      <w:ins w:id="36" w:author="Florian Altermatt" w:date="2024-06-10T16:49:00Z">
+      </w:hyperlink>
+    </w:p>
+    <w:p>
+      <w:pPr>
+        <w:pStyle w:val="ListParagraph"/>
+        <w:numPr>
+          <w:ilvl w:val="0"/>
+          <w:numId w:val="5"/>
+        </w:numPr>
+      </w:pPr>
+      <w:r>
+        <w:t xml:space="preserve">Dr Helmut Hillebrand, </w:t>
+      </w:r>
+      <w:r>
+        <w:t>University of Oldenburg</w:t>
+      </w:r>
+      <w:r>
+        <w:t xml:space="preserve">, </w:t>
+      </w:r>
+      <w:hyperlink r:id="rId19" w:history="1">
         <w:r>
           <w:rPr>
-            <w:rFonts w:ascii="Times New Roman" w:hAnsi="Times New Roman" w:cs="Times New Roman"/>
-            <w:sz w:val="22"/>
-            <w:szCs w:val="22"/>
-            <w:lang w:val="en-GB"/>
-            <w:rPrChange w:id="37" w:author="Florian Altermatt" w:date="2024-06-10T16:49:00Z">
-              <w:rPr>
-                <w:lang w:val="en-GB"/>
-              </w:rPr>
-            </w:rPrChange>
+            <w:rStyle w:val="Hyperlink"/>
           </w:rPr>
-          <w:t xml:space="preserve">Shawn </w:t>
+          <w:t>helmut.hillebrand@uol.de</w:t>
         </w:r>
-        <w:commentRangeStart w:id="38"/>
+      </w:hyperlink>
+      <w:r>
+        <w:t xml:space="preserve"> </w:t>
+      </w:r>
+    </w:p>
+    <w:p>
+      <w:pPr>
+        <w:pStyle w:val="ListParagraph"/>
+        <w:numPr>
+          <w:ilvl w:val="0"/>
+          <w:numId w:val="5"/>
+        </w:numPr>
+      </w:pPr>
+      <w:r>
+        <w:t xml:space="preserve">Dr </w:t>
+      </w:r>
+      <w:r>
+        <w:t xml:space="preserve">Nathan I. </w:t>
+      </w:r>
+      <w:proofErr w:type="spellStart"/>
+      <w:r>
+        <w:t>Wisnoski</w:t>
+      </w:r>
+      <w:proofErr w:type="spellEnd"/>
+      <w:r>
+        <w:t xml:space="preserve">, </w:t>
+      </w:r>
+      <w:proofErr w:type="spellStart"/>
+      <w:r>
+        <w:t>Missisipi</w:t>
+      </w:r>
+      <w:proofErr w:type="spellEnd"/>
+      <w:r>
+        <w:t xml:space="preserve"> State University, </w:t>
+      </w:r>
+      <w:hyperlink r:id="rId20" w:history="1">
         <w:r>
           <w:rPr>
-            <w:rFonts w:ascii="Times New Roman" w:hAnsi="Times New Roman" w:cs="Times New Roman"/>
-            <w:sz w:val="22"/>
-            <w:szCs w:val="22"/>
-            <w:lang w:val="en-GB"/>
-            <w:rPrChange w:id="39" w:author="Florian Altermatt" w:date="2024-06-10T16:49:00Z">
-              <w:rPr>
-                <w:lang w:val="en-GB"/>
-              </w:rPr>
-            </w:rPrChange>
+            <w:rStyle w:val="Hyperlink"/>
           </w:rPr>
-          <w:t>Leroux</w:t>
+          <w:t>nathan.wisnoski@msstate.edu</w:t>
         </w:r>
-      </w:ins>
-      <w:commentRangeEnd w:id="38"/>
-      <w:ins w:id="40" w:author="Florian Altermatt" w:date="2024-06-11T08:53:00Z">
-        <w:r>
-          <w:rPr>
-            <w:rStyle w:val="Marquedecommentaire"/>
-          </w:rPr>
-          <w:commentReference w:id="38"/>
-        </w:r>
-        <w:r>
-          <w:rPr>
-            <w:rFonts w:ascii="Times New Roman" w:hAnsi="Times New Roman" w:cs="Times New Roman"/>
-            <w:sz w:val="22"/>
-            <w:szCs w:val="22"/>
-            <w:lang w:val="en-GB"/>
-          </w:rPr>
-          <w:t xml:space="preserve"> </w:t>
-        </w:r>
-      </w:ins>
-    </w:p>
-    <w:p>
-      <w:pPr>
-        <w:pStyle w:val="Paragraphedeliste"/>
-        <w:numPr>
-          <w:ilvl w:val="0"/>
-          <w:numId w:val="4"/>
-        </w:numPr>
-        <w:spacing w:before="120"/>
-        <w:rPr>
-          <w:ins w:id="41" w:author="Florian Altermatt" w:date="2024-06-11T08:54:00Z"/>
-          <w:rFonts w:ascii="Times New Roman" w:hAnsi="Times New Roman" w:cs="Times New Roman"/>
-          <w:sz w:val="22"/>
-          <w:szCs w:val="22"/>
-          <w:lang w:val="en-GB"/>
-        </w:rPr>
-      </w:pPr>
-      <w:proofErr w:type="spellStart"/>
-      <w:ins w:id="42" w:author="Florian Altermatt" w:date="2024-06-11T08:52:00Z">
-        <w:r>
-          <w:rPr>
-            <w:rFonts w:ascii="Times New Roman" w:hAnsi="Times New Roman" w:cs="Times New Roman"/>
-            <w:sz w:val="22"/>
-            <w:szCs w:val="22"/>
-            <w:lang w:val="en-GB"/>
-          </w:rPr>
-          <w:t>Dr.</w:t>
-        </w:r>
-        <w:proofErr w:type="spellEnd"/>
-        <w:r>
-          <w:rPr>
-            <w:rFonts w:ascii="Times New Roman" w:hAnsi="Times New Roman" w:cs="Times New Roman"/>
-            <w:sz w:val="22"/>
-            <w:szCs w:val="22"/>
-            <w:lang w:val="en-GB"/>
-          </w:rPr>
-          <w:t xml:space="preserve"> Carina </w:t>
-        </w:r>
-        <w:proofErr w:type="spellStart"/>
-        <w:r>
-          <w:rPr>
-            <w:rFonts w:ascii="Times New Roman" w:hAnsi="Times New Roman" w:cs="Times New Roman"/>
-            <w:sz w:val="22"/>
-            <w:szCs w:val="22"/>
-            <w:lang w:val="en-GB"/>
-          </w:rPr>
-          <w:t>Firkowski</w:t>
-        </w:r>
-        <w:proofErr w:type="spellEnd"/>
-        <w:r>
-          <w:rPr>
-            <w:rFonts w:ascii="Times New Roman" w:hAnsi="Times New Roman" w:cs="Times New Roman"/>
-            <w:sz w:val="22"/>
-            <w:szCs w:val="22"/>
-            <w:lang w:val="en-GB"/>
-          </w:rPr>
-          <w:t xml:space="preserve"> (though not sure if she is still in Academia: </w:t>
-        </w:r>
-      </w:ins>
-      <w:ins w:id="43" w:author="Florian Altermatt" w:date="2024-06-11T08:54:00Z">
-        <w:r>
-          <w:rPr>
-            <w:rFonts w:ascii="Times New Roman" w:hAnsi="Times New Roman" w:cs="Times New Roman"/>
-            <w:sz w:val="22"/>
-            <w:szCs w:val="22"/>
-            <w:lang w:val="en-GB"/>
-          </w:rPr>
-          <w:fldChar w:fldCharType="begin"/>
-        </w:r>
-        <w:r>
-          <w:rPr>
-            <w:rFonts w:ascii="Times New Roman" w:hAnsi="Times New Roman" w:cs="Times New Roman"/>
-            <w:sz w:val="22"/>
-            <w:szCs w:val="22"/>
-            <w:lang w:val="en-GB"/>
-          </w:rPr>
-          <w:instrText>HYPERLINK "</w:instrText>
-        </w:r>
-      </w:ins>
-      <w:ins w:id="44" w:author="Florian Altermatt" w:date="2024-06-11T08:52:00Z">
-        <w:r>
-          <w:rPr>
-            <w:rFonts w:ascii="Times New Roman" w:hAnsi="Times New Roman" w:cs="Times New Roman"/>
-            <w:sz w:val="22"/>
-            <w:szCs w:val="22"/>
-            <w:lang w:val="en-GB"/>
-          </w:rPr>
-          <w:instrText>https://www.linkedin.com/in/carinafirkowski/?originalSubdomain=ca</w:instrText>
-        </w:r>
-      </w:ins>
-      <w:ins w:id="45" w:author="Florian Altermatt" w:date="2024-06-11T08:54:00Z">
-        <w:r>
-          <w:rPr>
-            <w:rFonts w:ascii="Times New Roman" w:hAnsi="Times New Roman" w:cs="Times New Roman"/>
-            <w:sz w:val="22"/>
-            <w:szCs w:val="22"/>
-            <w:lang w:val="en-GB"/>
-          </w:rPr>
-          <w:instrText>"</w:instrText>
-        </w:r>
-        <w:r>
-          <w:rPr>
-            <w:rFonts w:ascii="Times New Roman" w:hAnsi="Times New Roman" w:cs="Times New Roman"/>
-            <w:sz w:val="22"/>
-            <w:szCs w:val="22"/>
-            <w:lang w:val="en-GB"/>
-          </w:rPr>
-        </w:r>
-        <w:r>
-          <w:rPr>
-            <w:rFonts w:ascii="Times New Roman" w:hAnsi="Times New Roman" w:cs="Times New Roman"/>
-            <w:sz w:val="22"/>
-            <w:szCs w:val="22"/>
-            <w:lang w:val="en-GB"/>
-          </w:rPr>
-          <w:fldChar w:fldCharType="separate"/>
-        </w:r>
-      </w:ins>
-      <w:ins w:id="46" w:author="Florian Altermatt" w:date="2024-06-11T08:52:00Z">
-        <w:r>
-          <w:rPr>
-            <w:rStyle w:val="Lienhypertexte"/>
-            <w:rFonts w:ascii="Times New Roman" w:hAnsi="Times New Roman" w:cs="Times New Roman"/>
-            <w:sz w:val="22"/>
-            <w:szCs w:val="22"/>
-            <w:lang w:val="en-GB"/>
-          </w:rPr>
-          <w:t>https://www.linkedin.com/in/carinafirkowski/?originalSubdomain=ca</w:t>
-        </w:r>
-      </w:ins>
-      <w:ins w:id="47" w:author="Florian Altermatt" w:date="2024-06-11T08:54:00Z">
-        <w:r>
-          <w:rPr>
-            <w:rFonts w:ascii="Times New Roman" w:hAnsi="Times New Roman" w:cs="Times New Roman"/>
-            <w:sz w:val="22"/>
-            <w:szCs w:val="22"/>
-            <w:lang w:val="en-GB"/>
-          </w:rPr>
-          <w:fldChar w:fldCharType="end"/>
-        </w:r>
-      </w:ins>
-      <w:ins w:id="48" w:author="Florian Altermatt" w:date="2024-06-11T08:52:00Z">
-        <w:r>
-          <w:rPr>
-            <w:rFonts w:ascii="Times New Roman" w:hAnsi="Times New Roman" w:cs="Times New Roman"/>
-            <w:sz w:val="22"/>
-            <w:szCs w:val="22"/>
-            <w:lang w:val="en-GB"/>
-          </w:rPr>
-          <w:t>)</w:t>
-        </w:r>
-      </w:ins>
-    </w:p>
-    <w:p>
-      <w:pPr>
-        <w:pStyle w:val="Paragraphedeliste"/>
-        <w:numPr>
-          <w:ilvl w:val="0"/>
-          <w:numId w:val="4"/>
-        </w:numPr>
-        <w:spacing w:before="120"/>
-        <w:rPr>
-          <w:ins w:id="49" w:author="Florian Altermatt" w:date="2024-06-11T08:54:00Z"/>
-          <w:rFonts w:ascii="Times New Roman" w:hAnsi="Times New Roman" w:cs="Times New Roman"/>
-          <w:sz w:val="22"/>
-          <w:szCs w:val="22"/>
-          <w:lang w:val="en-GB"/>
-        </w:rPr>
-      </w:pPr>
-      <w:proofErr w:type="spellStart"/>
-      <w:ins w:id="50" w:author="Florian Altermatt" w:date="2024-06-11T08:54:00Z">
-        <w:r>
-          <w:rPr>
-            <w:rFonts w:ascii="Times New Roman" w:hAnsi="Times New Roman" w:cs="Times New Roman"/>
-            <w:sz w:val="22"/>
-            <w:szCs w:val="22"/>
-            <w:lang w:val="en-GB"/>
-          </w:rPr>
-          <w:t>Dr.</w:t>
-        </w:r>
-        <w:proofErr w:type="spellEnd"/>
-        <w:r>
-          <w:rPr>
-            <w:rFonts w:ascii="Times New Roman" w:hAnsi="Times New Roman" w:cs="Times New Roman"/>
-            <w:sz w:val="22"/>
-            <w:szCs w:val="22"/>
-            <w:lang w:val="en-GB"/>
-          </w:rPr>
-          <w:t xml:space="preserve"> Jana </w:t>
-        </w:r>
-        <w:commentRangeStart w:id="51"/>
-        <w:proofErr w:type="spellStart"/>
-        <w:r>
-          <w:rPr>
-            <w:rFonts w:ascii="Times New Roman" w:hAnsi="Times New Roman" w:cs="Times New Roman"/>
-            <w:sz w:val="22"/>
-            <w:szCs w:val="22"/>
-            <w:lang w:val="en-GB"/>
-          </w:rPr>
-          <w:t>Petermann</w:t>
-        </w:r>
-        <w:commentRangeEnd w:id="51"/>
-        <w:proofErr w:type="spellEnd"/>
-        <w:r>
-          <w:rPr>
-            <w:rStyle w:val="Marquedecommentaire"/>
-          </w:rPr>
-          <w:commentReference w:id="51"/>
-        </w:r>
-        <w:r>
-          <w:rPr>
-            <w:rFonts w:ascii="Times New Roman" w:hAnsi="Times New Roman" w:cs="Times New Roman"/>
-            <w:sz w:val="22"/>
-            <w:szCs w:val="22"/>
-            <w:lang w:val="en-GB"/>
-          </w:rPr>
-          <w:t xml:space="preserve"> </w:t>
-        </w:r>
-      </w:ins>
-    </w:p>
-    <w:p>
-      <w:pPr>
-        <w:pStyle w:val="Paragraphedeliste"/>
-        <w:numPr>
-          <w:ilvl w:val="0"/>
-          <w:numId w:val="4"/>
-        </w:numPr>
-        <w:spacing w:before="120"/>
-        <w:rPr>
-          <w:ins w:id="52" w:author="Florian Altermatt" w:date="2024-06-11T08:55:00Z"/>
-          <w:rFonts w:ascii="Times New Roman" w:hAnsi="Times New Roman" w:cs="Times New Roman"/>
-          <w:sz w:val="22"/>
-          <w:szCs w:val="22"/>
-          <w:lang w:val="en-GB"/>
-        </w:rPr>
-      </w:pPr>
-      <w:proofErr w:type="spellStart"/>
-      <w:ins w:id="53" w:author="Florian Altermatt" w:date="2024-06-11T08:54:00Z">
-        <w:r>
-          <w:rPr>
-            <w:rFonts w:ascii="Times New Roman" w:hAnsi="Times New Roman" w:cs="Times New Roman"/>
-            <w:sz w:val="22"/>
-            <w:szCs w:val="22"/>
-            <w:lang w:val="en-GB"/>
-          </w:rPr>
-          <w:t>Dr.</w:t>
-        </w:r>
-        <w:proofErr w:type="spellEnd"/>
-        <w:r>
-          <w:rPr>
-            <w:rFonts w:ascii="Times New Roman" w:hAnsi="Times New Roman" w:cs="Times New Roman"/>
-            <w:sz w:val="22"/>
-            <w:szCs w:val="22"/>
-            <w:lang w:val="en-GB"/>
-          </w:rPr>
-          <w:t xml:space="preserve"> Ralf </w:t>
-        </w:r>
-        <w:commentRangeStart w:id="54"/>
-        <w:r>
-          <w:rPr>
-            <w:rFonts w:ascii="Times New Roman" w:hAnsi="Times New Roman" w:cs="Times New Roman"/>
-            <w:sz w:val="22"/>
-            <w:szCs w:val="22"/>
-            <w:lang w:val="en-GB"/>
-          </w:rPr>
-          <w:t>Schäfer</w:t>
-        </w:r>
-      </w:ins>
-      <w:commentRangeEnd w:id="54"/>
-      <w:ins w:id="55" w:author="Florian Altermatt" w:date="2024-06-11T08:55:00Z">
-        <w:r>
-          <w:rPr>
-            <w:rStyle w:val="Marquedecommentaire"/>
-          </w:rPr>
-          <w:commentReference w:id="54"/>
-        </w:r>
-      </w:ins>
-      <w:ins w:id="56" w:author="Florian Altermatt" w:date="2024-06-11T08:54:00Z">
-        <w:r>
-          <w:rPr>
-            <w:rFonts w:ascii="Times New Roman" w:hAnsi="Times New Roman" w:cs="Times New Roman"/>
-            <w:sz w:val="22"/>
-            <w:szCs w:val="22"/>
-            <w:lang w:val="en-GB"/>
-          </w:rPr>
-          <w:t xml:space="preserve"> </w:t>
-        </w:r>
-      </w:ins>
-    </w:p>
-    <w:p>
-      <w:pPr>
-        <w:spacing w:before="120"/>
-        <w:rPr>
-          <w:rFonts w:ascii="Times New Roman" w:hAnsi="Times New Roman" w:cs="Times New Roman"/>
-          <w:sz w:val="22"/>
-          <w:szCs w:val="22"/>
-          <w:lang w:val="en-GB"/>
-        </w:rPr>
-      </w:pPr>
+      </w:hyperlink>
     </w:p>
     <w:sectPr>
-      <w:headerReference w:type="default" r:id="rId16"/>
-      <w:footerReference w:type="default" r:id="rId17"/>
-      <w:headerReference w:type="first" r:id="rId18"/>
-      <w:footerReference w:type="first" r:id="rId19"/>
+      <w:headerReference w:type="default" r:id="rId21"/>
+      <w:footerReference w:type="default" r:id="rId22"/>
+      <w:headerReference w:type="first" r:id="rId23"/>
+      <w:footerReference w:type="first" r:id="rId24"/>
       <w:pgSz w:w="11906" w:h="16838" w:code="9"/>
       <w:pgMar w:top="2744" w:right="1134" w:bottom="1418" w:left="1474" w:header="522" w:footer="811" w:gutter="0"/>
       <w:cols w:space="708"/>
@@ -3479,65 +3101,49 @@
 
 <file path=word/comments.xml><?xml version="1.0" encoding="utf-8"?>
 <w:comments xmlns:wpc="http://schemas.microsoft.com/office/word/2010/wordprocessingCanvas" xmlns:cx="http://schemas.microsoft.com/office/drawing/2014/chartex" xmlns:cx1="http://schemas.microsoft.com/office/drawing/2015/9/8/chartex" xmlns:cx2="http://schemas.microsoft.com/office/drawing/2015/10/21/chartex" xmlns:cx3="http://schemas.microsoft.com/office/drawing/2016/5/9/chartex" xmlns:cx4="http://schemas.microsoft.com/office/drawing/2016/5/10/chartex" xmlns:cx5="http://schemas.microsoft.com/office/drawing/2016/5/11/chartex" xmlns:cx6="http://schemas.microsoft.com/office/drawing/2016/5/12/chartex" xmlns:cx7="http://schemas.microsoft.com/office/drawing/2016/5/13/chartex" xmlns:cx8="http://schemas.microsoft.com/office/drawing/2016/5/14/chartex" xmlns:mc="http://schemas.openxmlformats.org/markup-compatibility/2006" xmlns:aink="http://schemas.microsoft.com/office/drawing/2016/ink" xmlns:am3d="http://schemas.microsoft.com/office/drawing/2017/model3d" xmlns:o="urn:schemas-microsoft-com:office:office" xmlns:oel="http://schemas.microsoft.com/office/2019/extlst" xmlns:r="http://schemas.openxmlformats.org/officeDocument/2006/relationships" xmlns:m="http://schemas.openxmlformats.org/officeDocument/2006/math" xmlns:v="urn:schemas-microsoft-com:vml" xmlns:wp14="http://schemas.microsoft.com/office/word/2010/wordprocessingDrawing" xmlns:wp="http://schemas.openxmlformats.org/drawingml/2006/wordprocessingDrawing" xmlns:w10="urn:schemas-microsoft-com:office:word" xmlns:w="http://schemas.openxmlformats.org/wordprocessingml/2006/main" xmlns:w14="http://schemas.microsoft.com/office/word/2010/wordml" xmlns:w15="http://schemas.microsoft.com/office/word/2012/wordml" xmlns:w16cex="http://schemas.microsoft.com/office/word/2018/wordml/cex" xmlns:w16cid="http://schemas.microsoft.com/office/word/2016/wordml/cid" xmlns:w16="http://schemas.microsoft.com/office/word/2018/wordml" xmlns:w16sdtdh="http://schemas.microsoft.com/office/word/2020/wordml/sdtdatahash" xmlns:w16se="http://schemas.microsoft.com/office/word/2015/wordml/symex" xmlns:wpg="http://schemas.microsoft.com/office/word/2010/wordprocessingGroup" xmlns:wpi="http://schemas.microsoft.com/office/word/2010/wordprocessingInk" xmlns:wne="http://schemas.microsoft.com/office/word/2006/wordml" xmlns:wps="http://schemas.microsoft.com/office/word/2010/wordprocessingShape" mc:Ignorable="w14 w15 w16se w16cid w16 w16cex w16sdtdh wp14">
-  <w:comment w:id="9" w:author="Florian Altermatt" w:date="2024-06-10T16:47:00Z" w:initials="FA">
+  <w:comment w:id="0" w:author="Florian Altermatt" w:date="2024-06-10T16:47:00Z" w:initials="FA">
     <w:p>
       <w:pPr>
-        <w:pStyle w:val="Commentaire"/>
-      </w:pPr>
-      <w:r>
-        <w:rPr>
-          <w:rStyle w:val="Marquedecommentaire"/>
+        <w:pStyle w:val="CommentText"/>
+      </w:pPr>
+      <w:r>
+        <w:rPr>
+          <w:rStyle w:val="CommentReference"/>
         </w:rPr>
         <w:annotationRef/>
       </w:r>
       <w:r>
-        <w:t xml:space="preserve">Too many </w:t>
-      </w:r>
-      <w:proofErr w:type="spellStart"/>
-      <w:r>
-        <w:t>refes</w:t>
-      </w:r>
-      <w:proofErr w:type="spellEnd"/>
-      <w:r>
-        <w:t xml:space="preserve"> here, shorten and remove as suggested. I suggest that you </w:t>
+        <w:t xml:space="preserve">Too many refes here, shorten and remove as suggested. I suggest that you </w:t>
       </w:r>
     </w:p>
   </w:comment>
-  <w:comment w:id="29" w:author="Florian Altermatt" w:date="2024-06-11T08:52:00Z" w:initials="FA">
+  <w:comment w:id="1" w:author="Florian Altermatt" w:date="2024-06-11T08:52:00Z" w:initials="FA">
     <w:p>
       <w:pPr>
-        <w:pStyle w:val="Commentaire"/>
-      </w:pPr>
-      <w:r>
-        <w:rPr>
-          <w:rStyle w:val="Marquedecommentaire"/>
+        <w:pStyle w:val="CommentText"/>
+      </w:pPr>
+      <w:r>
+        <w:rPr>
+          <w:rStyle w:val="CommentReference"/>
         </w:rPr>
         <w:annotationRef/>
       </w:r>
       <w:r>
-        <w:t xml:space="preserve">Add their </w:t>
-      </w:r>
-      <w:proofErr w:type="gramStart"/>
-      <w:r>
-        <w:t>University</w:t>
-      </w:r>
-      <w:proofErr w:type="gramEnd"/>
-      <w:r>
-        <w:t xml:space="preserve"> and email</w:t>
+        <w:t>Add their University and email</w:t>
       </w:r>
       <w:r>
         <w:t xml:space="preserve"> accordingly to Debora’s</w:t>
       </w:r>
     </w:p>
   </w:comment>
-  <w:comment w:id="38" w:author="Florian Altermatt" w:date="2024-06-11T08:53:00Z" w:initials="FA">
+  <w:comment w:id="2" w:author="Florian Altermatt" w:date="2024-06-11T08:53:00Z" w:initials="FA">
     <w:p>
       <w:pPr>
-        <w:pStyle w:val="Commentaire"/>
-      </w:pPr>
-      <w:r>
-        <w:rPr>
-          <w:rStyle w:val="Marquedecommentaire"/>
+        <w:pStyle w:val="CommentText"/>
+      </w:pPr>
+      <w:r>
+        <w:rPr>
+          <w:rStyle w:val="CommentReference"/>
         </w:rPr>
         <w:annotationRef/>
       </w:r>
@@ -3546,56 +3152,24 @@
       </w:r>
     </w:p>
   </w:comment>
-  <w:comment w:id="51" w:author="Florian Altermatt" w:date="2024-06-11T08:54:00Z" w:initials="FA">
+  <w:comment w:id="3" w:author="Florian Altermatt" w:date="2024-06-11T08:55:00Z" w:initials="FA">
     <w:p>
       <w:pPr>
-        <w:pStyle w:val="Commentaire"/>
-      </w:pPr>
-      <w:r>
-        <w:rPr>
-          <w:rStyle w:val="Marquedecommentaire"/>
+        <w:pStyle w:val="CommentText"/>
+      </w:pPr>
+      <w:r>
+        <w:rPr>
+          <w:rStyle w:val="CommentReference"/>
         </w:rPr>
         <w:annotationRef/>
       </w:r>
       <w:r>
-        <w:t>https://www.plus.ac.at/umwelt-und-biodiversitaet/forschung/fachgebiete-der-zoologie/ag-petermann/team-15/jana-petermann/</w:t>
-      </w:r>
-    </w:p>
-  </w:comment>
-  <w:comment w:id="54" w:author="Florian Altermatt" w:date="2024-06-11T08:55:00Z" w:initials="FA">
-    <w:p>
-      <w:pPr>
-        <w:pStyle w:val="Commentaire"/>
-      </w:pPr>
-      <w:r>
-        <w:rPr>
-          <w:rStyle w:val="Marquedecommentaire"/>
-        </w:rPr>
-        <w:annotationRef/>
-      </w:r>
-      <w:r>
-        <w:t xml:space="preserve">Prof. Dr. Ralf B. Schäfer, Professor for Ecotoxicology Research Center One Health Ruhr, University Alliance Ruhr &amp; </w:t>
-      </w:r>
-      <w:proofErr w:type="spellStart"/>
-      <w:r>
-        <w:t>Fakultät</w:t>
-      </w:r>
-      <w:proofErr w:type="spellEnd"/>
-      <w:r>
-        <w:t xml:space="preserve"> für </w:t>
-      </w:r>
-      <w:proofErr w:type="spellStart"/>
-      <w:r>
-        <w:t>Biologie</w:t>
-      </w:r>
-      <w:proofErr w:type="spellEnd"/>
-      <w:r>
-        <w:t xml:space="preserve">, Universität Duisburg-Essen, Tel. 0201/18 3-3962, </w:t>
+        <w:t xml:space="preserve">Prof. Dr. Ralf B. Schäfer, Professor for Ecotoxicology Research Center One Health Ruhr, University Alliance Ruhr &amp; Fakultät für Biologie, Universität Duisburg-Essen, Tel. 0201/18 3-3962, </w:t>
       </w:r>
       <w:hyperlink r:id="rId1" w:history="1">
         <w:r>
           <w:rPr>
-            <w:rStyle w:val="Lienhypertexte"/>
+            <w:rStyle w:val="Hyperlink"/>
           </w:rPr>
           <w:t>ralf.schaefer@uni-due.de</w:t>
         </w:r>
@@ -3607,11 +3181,10 @@
 
 <file path=word/commentsExtended.xml><?xml version="1.0" encoding="utf-8"?>
 <w15:commentsEx xmlns:wpc="http://schemas.microsoft.com/office/word/2010/wordprocessingCanvas" xmlns:cx="http://schemas.microsoft.com/office/drawing/2014/chartex" xmlns:cx1="http://schemas.microsoft.com/office/drawing/2015/9/8/chartex" xmlns:cx2="http://schemas.microsoft.com/office/drawing/2015/10/21/chartex" xmlns:cx3="http://schemas.microsoft.com/office/drawing/2016/5/9/chartex" xmlns:cx4="http://schemas.microsoft.com/office/drawing/2016/5/10/chartex" xmlns:cx5="http://schemas.microsoft.com/office/drawing/2016/5/11/chartex" xmlns:cx6="http://schemas.microsoft.com/office/drawing/2016/5/12/chartex" xmlns:cx7="http://schemas.microsoft.com/office/drawing/2016/5/13/chartex" xmlns:cx8="http://schemas.microsoft.com/office/drawing/2016/5/14/chartex" xmlns:mc="http://schemas.openxmlformats.org/markup-compatibility/2006" xmlns:aink="http://schemas.microsoft.com/office/drawing/2016/ink" xmlns:am3d="http://schemas.microsoft.com/office/drawing/2017/model3d" xmlns:o="urn:schemas-microsoft-com:office:office" xmlns:oel="http://schemas.microsoft.com/office/2019/extlst" xmlns:r="http://schemas.openxmlformats.org/officeDocument/2006/relationships" xmlns:m="http://schemas.openxmlformats.org/officeDocument/2006/math" xmlns:v="urn:schemas-microsoft-com:vml" xmlns:wp14="http://schemas.microsoft.com/office/word/2010/wordprocessingDrawing" xmlns:wp="http://schemas.openxmlformats.org/drawingml/2006/wordprocessingDrawing" xmlns:w10="urn:schemas-microsoft-com:office:word" xmlns:w="http://schemas.openxmlformats.org/wordprocessingml/2006/main" xmlns:w14="http://schemas.microsoft.com/office/word/2010/wordml" xmlns:w15="http://schemas.microsoft.com/office/word/2012/wordml" xmlns:w16cex="http://schemas.microsoft.com/office/word/2018/wordml/cex" xmlns:w16cid="http://schemas.microsoft.com/office/word/2016/wordml/cid" xmlns:w16="http://schemas.microsoft.com/office/word/2018/wordml" xmlns:w16sdtdh="http://schemas.microsoft.com/office/word/2020/wordml/sdtdatahash" xmlns:w16se="http://schemas.microsoft.com/office/word/2015/wordml/symex" xmlns:wpg="http://schemas.microsoft.com/office/word/2010/wordprocessingGroup" xmlns:wpi="http://schemas.microsoft.com/office/word/2010/wordprocessingInk" xmlns:wne="http://schemas.microsoft.com/office/word/2006/wordml" xmlns:wps="http://schemas.microsoft.com/office/word/2010/wordprocessingShape" mc:Ignorable="w14 w15 w16se w16cid w16 w16cex w16sdtdh wp14">
-  <w15:commentEx w15:paraId="17570F87" w15:done="0"/>
-  <w15:commentEx w15:paraId="287175BE" w15:done="0"/>
-  <w15:commentEx w15:paraId="2FD90FA7" w15:done="0"/>
-  <w15:commentEx w15:paraId="38EAFBE1" w15:done="0"/>
-  <w15:commentEx w15:paraId="656BCCBD" w15:done="0"/>
+  <w15:commentEx w15:paraId="17570F87" w15:done="1"/>
+  <w15:commentEx w15:paraId="287175BE" w15:done="1"/>
+  <w15:commentEx w15:paraId="2FD90FA7" w15:done="1"/>
+  <w15:commentEx w15:paraId="656BCCBD" w15:done="1"/>
 </w15:commentsEx>
 </file>
 
@@ -3620,7 +3193,6 @@
   <w16cex:commentExtensible w16cex:durableId="54C5206D" w16cex:dateUtc="2024-06-10T14:47:00Z"/>
   <w16cex:commentExtensible w16cex:durableId="115DC760" w16cex:dateUtc="2024-06-11T06:52:00Z"/>
   <w16cex:commentExtensible w16cex:durableId="21C74E6D" w16cex:dateUtc="2024-06-11T06:53:00Z"/>
-  <w16cex:commentExtensible w16cex:durableId="5640EC80" w16cex:dateUtc="2024-06-11T06:54:00Z"/>
   <w16cex:commentExtensible w16cex:durableId="162F4566" w16cex:dateUtc="2024-06-11T06:55:00Z"/>
 </w16cex:commentsExtensible>
 </file>
@@ -3630,7 +3202,6 @@
   <w16cid:commentId w16cid:paraId="17570F87" w16cid:durableId="54C5206D"/>
   <w16cid:commentId w16cid:paraId="287175BE" w16cid:durableId="115DC760"/>
   <w16cid:commentId w16cid:paraId="2FD90FA7" w16cid:durableId="21C74E6D"/>
-  <w16cid:commentId w16cid:paraId="38EAFBE1" w16cid:durableId="5640EC80"/>
   <w16cid:commentId w16cid:paraId="656BCCBD" w16cid:durableId="162F4566"/>
 </w16cid:commentsIds>
 </file>
@@ -3658,7 +3229,7 @@
 <w:ftr xmlns:wpc="http://schemas.microsoft.com/office/word/2010/wordprocessingCanvas" xmlns:cx="http://schemas.microsoft.com/office/drawing/2014/chartex" xmlns:cx1="http://schemas.microsoft.com/office/drawing/2015/9/8/chartex" xmlns:cx2="http://schemas.microsoft.com/office/drawing/2015/10/21/chartex" xmlns:cx3="http://schemas.microsoft.com/office/drawing/2016/5/9/chartex" xmlns:cx4="http://schemas.microsoft.com/office/drawing/2016/5/10/chartex" xmlns:cx5="http://schemas.microsoft.com/office/drawing/2016/5/11/chartex" xmlns:cx6="http://schemas.microsoft.com/office/drawing/2016/5/12/chartex" xmlns:cx7="http://schemas.microsoft.com/office/drawing/2016/5/13/chartex" xmlns:cx8="http://schemas.microsoft.com/office/drawing/2016/5/14/chartex" xmlns:mc="http://schemas.openxmlformats.org/markup-compatibility/2006" xmlns:aink="http://schemas.microsoft.com/office/drawing/2016/ink" xmlns:am3d="http://schemas.microsoft.com/office/drawing/2017/model3d" xmlns:o="urn:schemas-microsoft-com:office:office" xmlns:oel="http://schemas.microsoft.com/office/2019/extlst" xmlns:r="http://schemas.openxmlformats.org/officeDocument/2006/relationships" xmlns:m="http://schemas.openxmlformats.org/officeDocument/2006/math" xmlns:v="urn:schemas-microsoft-com:vml" xmlns:wp14="http://schemas.microsoft.com/office/word/2010/wordprocessingDrawing" xmlns:wp="http://schemas.openxmlformats.org/drawingml/2006/wordprocessingDrawing" xmlns:w10="urn:schemas-microsoft-com:office:word" xmlns:w="http://schemas.openxmlformats.org/wordprocessingml/2006/main" xmlns:w14="http://schemas.microsoft.com/office/word/2010/wordml" xmlns:w15="http://schemas.microsoft.com/office/word/2012/wordml" xmlns:w16cex="http://schemas.microsoft.com/office/word/2018/wordml/cex" xmlns:w16cid="http://schemas.microsoft.com/office/word/2016/wordml/cid" xmlns:w16="http://schemas.microsoft.com/office/word/2018/wordml" xmlns:w16sdtdh="http://schemas.microsoft.com/office/word/2020/wordml/sdtdatahash" xmlns:w16se="http://schemas.microsoft.com/office/word/2015/wordml/symex" xmlns:wpg="http://schemas.microsoft.com/office/word/2010/wordprocessingGroup" xmlns:wpi="http://schemas.microsoft.com/office/word/2010/wordprocessingInk" xmlns:wne="http://schemas.microsoft.com/office/word/2006/wordml" xmlns:wps="http://schemas.microsoft.com/office/word/2010/wordprocessingShape" mc:Ignorable="w14 w15 w16se w16cid w16 w16cex w16sdtdh wp14">
   <w:p>
     <w:pPr>
-      <w:pStyle w:val="Pieddepage"/>
+      <w:pStyle w:val="Footer"/>
     </w:pPr>
     <w:r>
       <w:t xml:space="preserve">Page </w:t>
@@ -3722,7 +3293,7 @@
 <w:ftr xmlns:wpc="http://schemas.microsoft.com/office/word/2010/wordprocessingCanvas" xmlns:cx="http://schemas.microsoft.com/office/drawing/2014/chartex" xmlns:cx1="http://schemas.microsoft.com/office/drawing/2015/9/8/chartex" xmlns:cx2="http://schemas.microsoft.com/office/drawing/2015/10/21/chartex" xmlns:cx3="http://schemas.microsoft.com/office/drawing/2016/5/9/chartex" xmlns:cx4="http://schemas.microsoft.com/office/drawing/2016/5/10/chartex" xmlns:cx5="http://schemas.microsoft.com/office/drawing/2016/5/11/chartex" xmlns:cx6="http://schemas.microsoft.com/office/drawing/2016/5/12/chartex" xmlns:cx7="http://schemas.microsoft.com/office/drawing/2016/5/13/chartex" xmlns:cx8="http://schemas.microsoft.com/office/drawing/2016/5/14/chartex" xmlns:mc="http://schemas.openxmlformats.org/markup-compatibility/2006" xmlns:aink="http://schemas.microsoft.com/office/drawing/2016/ink" xmlns:am3d="http://schemas.microsoft.com/office/drawing/2017/model3d" xmlns:o="urn:schemas-microsoft-com:office:office" xmlns:oel="http://schemas.microsoft.com/office/2019/extlst" xmlns:r="http://schemas.openxmlformats.org/officeDocument/2006/relationships" xmlns:m="http://schemas.openxmlformats.org/officeDocument/2006/math" xmlns:v="urn:schemas-microsoft-com:vml" xmlns:wp14="http://schemas.microsoft.com/office/word/2010/wordprocessingDrawing" xmlns:wp="http://schemas.openxmlformats.org/drawingml/2006/wordprocessingDrawing" xmlns:w10="urn:schemas-microsoft-com:office:word" xmlns:w="http://schemas.openxmlformats.org/wordprocessingml/2006/main" xmlns:w14="http://schemas.microsoft.com/office/word/2010/wordml" xmlns:w15="http://schemas.microsoft.com/office/word/2012/wordml" xmlns:w16cex="http://schemas.microsoft.com/office/word/2018/wordml/cex" xmlns:w16cid="http://schemas.microsoft.com/office/word/2016/wordml/cid" xmlns:w16="http://schemas.microsoft.com/office/word/2018/wordml" xmlns:w16sdtdh="http://schemas.microsoft.com/office/word/2020/wordml/sdtdatahash" xmlns:w16se="http://schemas.microsoft.com/office/word/2015/wordml/symex" xmlns:wpg="http://schemas.microsoft.com/office/word/2010/wordprocessingGroup" xmlns:wpi="http://schemas.microsoft.com/office/word/2010/wordprocessingInk" xmlns:wne="http://schemas.microsoft.com/office/word/2006/wordml" xmlns:wps="http://schemas.microsoft.com/office/word/2010/wordprocessingShape" mc:Ignorable="w14 w15 w16se w16cid w16 w16cex w16sdtdh wp14">
   <w:p>
     <w:pPr>
-      <w:pStyle w:val="Pieddepage"/>
+      <w:pStyle w:val="Footer"/>
     </w:pPr>
     <w:r>
       <w:t xml:space="preserve">Page </w:t>
@@ -3805,7 +3376,7 @@
 <w:hdr xmlns:wpc="http://schemas.microsoft.com/office/word/2010/wordprocessingCanvas" xmlns:cx="http://schemas.microsoft.com/office/drawing/2014/chartex" xmlns:cx1="http://schemas.microsoft.com/office/drawing/2015/9/8/chartex" xmlns:cx2="http://schemas.microsoft.com/office/drawing/2015/10/21/chartex" xmlns:cx3="http://schemas.microsoft.com/office/drawing/2016/5/9/chartex" xmlns:cx4="http://schemas.microsoft.com/office/drawing/2016/5/10/chartex" xmlns:cx5="http://schemas.microsoft.com/office/drawing/2016/5/11/chartex" xmlns:cx6="http://schemas.microsoft.com/office/drawing/2016/5/12/chartex" xmlns:cx7="http://schemas.microsoft.com/office/drawing/2016/5/13/chartex" xmlns:cx8="http://schemas.microsoft.com/office/drawing/2016/5/14/chartex" xmlns:mc="http://schemas.openxmlformats.org/markup-compatibility/2006" xmlns:aink="http://schemas.microsoft.com/office/drawing/2016/ink" xmlns:am3d="http://schemas.microsoft.com/office/drawing/2017/model3d" xmlns:o="urn:schemas-microsoft-com:office:office" xmlns:oel="http://schemas.microsoft.com/office/2019/extlst" xmlns:r="http://schemas.openxmlformats.org/officeDocument/2006/relationships" xmlns:m="http://schemas.openxmlformats.org/officeDocument/2006/math" xmlns:v="urn:schemas-microsoft-com:vml" xmlns:wp14="http://schemas.microsoft.com/office/word/2010/wordprocessingDrawing" xmlns:wp="http://schemas.openxmlformats.org/drawingml/2006/wordprocessingDrawing" xmlns:w10="urn:schemas-microsoft-com:office:word" xmlns:w="http://schemas.openxmlformats.org/wordprocessingml/2006/main" xmlns:w14="http://schemas.microsoft.com/office/word/2010/wordml" xmlns:w15="http://schemas.microsoft.com/office/word/2012/wordml" xmlns:w16cex="http://schemas.microsoft.com/office/word/2018/wordml/cex" xmlns:w16cid="http://schemas.microsoft.com/office/word/2016/wordml/cid" xmlns:w16="http://schemas.microsoft.com/office/word/2018/wordml" xmlns:w16sdtdh="http://schemas.microsoft.com/office/word/2020/wordml/sdtdatahash" xmlns:w16se="http://schemas.microsoft.com/office/word/2015/wordml/symex" xmlns:wpg="http://schemas.microsoft.com/office/word/2010/wordprocessingGroup" xmlns:wpi="http://schemas.microsoft.com/office/word/2010/wordprocessingInk" xmlns:wne="http://schemas.microsoft.com/office/word/2006/wordml" xmlns:wps="http://schemas.microsoft.com/office/word/2010/wordprocessingShape" mc:Ignorable="w14 w15 w16se w16cid w16 w16cex w16sdtdh wp14">
   <w:p>
     <w:pPr>
-      <w:pStyle w:val="En-tte"/>
+      <w:pStyle w:val="Header"/>
     </w:pPr>
     <w:r>
       <w:rPr>
@@ -4023,7 +3594,7 @@
 <w:hdr xmlns:wpc="http://schemas.microsoft.com/office/word/2010/wordprocessingCanvas" xmlns:cx="http://schemas.microsoft.com/office/drawing/2014/chartex" xmlns:cx1="http://schemas.microsoft.com/office/drawing/2015/9/8/chartex" xmlns:cx2="http://schemas.microsoft.com/office/drawing/2015/10/21/chartex" xmlns:cx3="http://schemas.microsoft.com/office/drawing/2016/5/9/chartex" xmlns:cx4="http://schemas.microsoft.com/office/drawing/2016/5/10/chartex" xmlns:cx5="http://schemas.microsoft.com/office/drawing/2016/5/11/chartex" xmlns:cx6="http://schemas.microsoft.com/office/drawing/2016/5/12/chartex" xmlns:cx7="http://schemas.microsoft.com/office/drawing/2016/5/13/chartex" xmlns:cx8="http://schemas.microsoft.com/office/drawing/2016/5/14/chartex" xmlns:mc="http://schemas.openxmlformats.org/markup-compatibility/2006" xmlns:aink="http://schemas.microsoft.com/office/drawing/2016/ink" xmlns:am3d="http://schemas.microsoft.com/office/drawing/2017/model3d" xmlns:o="urn:schemas-microsoft-com:office:office" xmlns:oel="http://schemas.microsoft.com/office/2019/extlst" xmlns:r="http://schemas.openxmlformats.org/officeDocument/2006/relationships" xmlns:m="http://schemas.openxmlformats.org/officeDocument/2006/math" xmlns:v="urn:schemas-microsoft-com:vml" xmlns:wp14="http://schemas.microsoft.com/office/word/2010/wordprocessingDrawing" xmlns:wp="http://schemas.openxmlformats.org/drawingml/2006/wordprocessingDrawing" xmlns:w10="urn:schemas-microsoft-com:office:word" xmlns:w="http://schemas.openxmlformats.org/wordprocessingml/2006/main" xmlns:w14="http://schemas.microsoft.com/office/word/2010/wordml" xmlns:w15="http://schemas.microsoft.com/office/word/2012/wordml" xmlns:w16cex="http://schemas.microsoft.com/office/word/2018/wordml/cex" xmlns:w16cid="http://schemas.microsoft.com/office/word/2016/wordml/cid" xmlns:w16="http://schemas.microsoft.com/office/word/2018/wordml" xmlns:w16sdtdh="http://schemas.microsoft.com/office/word/2020/wordml/sdtdatahash" xmlns:w16se="http://schemas.microsoft.com/office/word/2015/wordml/symex" xmlns:wpg="http://schemas.microsoft.com/office/word/2010/wordprocessingGroup" xmlns:wpi="http://schemas.microsoft.com/office/word/2010/wordprocessingInk" xmlns:wne="http://schemas.microsoft.com/office/word/2006/wordml" xmlns:wps="http://schemas.microsoft.com/office/word/2010/wordprocessingShape" mc:Ignorable="w14 w15 w16se w16cid w16 w16cex w16sdtdh wp14">
   <w:p>
     <w:pPr>
-      <w:pStyle w:val="En-tte"/>
+      <w:pStyle w:val="Header"/>
     </w:pPr>
     <w:r>
       <w:rPr>
@@ -4838,6 +4409,119 @@
       </w:rPr>
     </w:lvl>
   </w:abstractNum>
+  <w:abstractNum w:abstractNumId="4" w15:restartNumberingAfterBreak="0">
+    <w:nsid w:val="62D95D85"/>
+    <w:multiLevelType w:val="hybridMultilevel"/>
+    <w:tmpl w:val="243A4E60"/>
+    <w:lvl w:ilvl="0" w:tplc="08090001">
+      <w:start w:val="1"/>
+      <w:numFmt w:val="bullet"/>
+      <w:lvlText w:val=""/>
+      <w:lvlJc w:val="left"/>
+      <w:pPr>
+        <w:ind w:left="720" w:hanging="360"/>
+      </w:pPr>
+      <w:rPr>
+        <w:rFonts w:ascii="Symbol" w:hAnsi="Symbol" w:hint="default"/>
+      </w:rPr>
+    </w:lvl>
+    <w:lvl w:ilvl="1" w:tplc="08090003" w:tentative="1">
+      <w:start w:val="1"/>
+      <w:numFmt w:val="bullet"/>
+      <w:lvlText w:val="o"/>
+      <w:lvlJc w:val="left"/>
+      <w:pPr>
+        <w:ind w:left="1440" w:hanging="360"/>
+      </w:pPr>
+      <w:rPr>
+        <w:rFonts w:ascii="Courier New" w:hAnsi="Courier New" w:cs="Courier New" w:hint="default"/>
+      </w:rPr>
+    </w:lvl>
+    <w:lvl w:ilvl="2" w:tplc="08090005" w:tentative="1">
+      <w:start w:val="1"/>
+      <w:numFmt w:val="bullet"/>
+      <w:lvlText w:val=""/>
+      <w:lvlJc w:val="left"/>
+      <w:pPr>
+        <w:ind w:left="2160" w:hanging="360"/>
+      </w:pPr>
+      <w:rPr>
+        <w:rFonts w:ascii="Wingdings" w:hAnsi="Wingdings" w:hint="default"/>
+      </w:rPr>
+    </w:lvl>
+    <w:lvl w:ilvl="3" w:tplc="08090001" w:tentative="1">
+      <w:start w:val="1"/>
+      <w:numFmt w:val="bullet"/>
+      <w:lvlText w:val=""/>
+      <w:lvlJc w:val="left"/>
+      <w:pPr>
+        <w:ind w:left="2880" w:hanging="360"/>
+      </w:pPr>
+      <w:rPr>
+        <w:rFonts w:ascii="Symbol" w:hAnsi="Symbol" w:hint="default"/>
+      </w:rPr>
+    </w:lvl>
+    <w:lvl w:ilvl="4" w:tplc="08090003" w:tentative="1">
+      <w:start w:val="1"/>
+      <w:numFmt w:val="bullet"/>
+      <w:lvlText w:val="o"/>
+      <w:lvlJc w:val="left"/>
+      <w:pPr>
+        <w:ind w:left="3600" w:hanging="360"/>
+      </w:pPr>
+      <w:rPr>
+        <w:rFonts w:ascii="Courier New" w:hAnsi="Courier New" w:cs="Courier New" w:hint="default"/>
+      </w:rPr>
+    </w:lvl>
+    <w:lvl w:ilvl="5" w:tplc="08090005" w:tentative="1">
+      <w:start w:val="1"/>
+      <w:numFmt w:val="bullet"/>
+      <w:lvlText w:val=""/>
+      <w:lvlJc w:val="left"/>
+      <w:pPr>
+        <w:ind w:left="4320" w:hanging="360"/>
+      </w:pPr>
+      <w:rPr>
+        <w:rFonts w:ascii="Wingdings" w:hAnsi="Wingdings" w:hint="default"/>
+      </w:rPr>
+    </w:lvl>
+    <w:lvl w:ilvl="6" w:tplc="08090001" w:tentative="1">
+      <w:start w:val="1"/>
+      <w:numFmt w:val="bullet"/>
+      <w:lvlText w:val=""/>
+      <w:lvlJc w:val="left"/>
+      <w:pPr>
+        <w:ind w:left="5040" w:hanging="360"/>
+      </w:pPr>
+      <w:rPr>
+        <w:rFonts w:ascii="Symbol" w:hAnsi="Symbol" w:hint="default"/>
+      </w:rPr>
+    </w:lvl>
+    <w:lvl w:ilvl="7" w:tplc="08090003" w:tentative="1">
+      <w:start w:val="1"/>
+      <w:numFmt w:val="bullet"/>
+      <w:lvlText w:val="o"/>
+      <w:lvlJc w:val="left"/>
+      <w:pPr>
+        <w:ind w:left="5760" w:hanging="360"/>
+      </w:pPr>
+      <w:rPr>
+        <w:rFonts w:ascii="Courier New" w:hAnsi="Courier New" w:cs="Courier New" w:hint="default"/>
+      </w:rPr>
+    </w:lvl>
+    <w:lvl w:ilvl="8" w:tplc="08090005" w:tentative="1">
+      <w:start w:val="1"/>
+      <w:numFmt w:val="bullet"/>
+      <w:lvlText w:val=""/>
+      <w:lvlJc w:val="left"/>
+      <w:pPr>
+        <w:ind w:left="6480" w:hanging="360"/>
+      </w:pPr>
+      <w:rPr>
+        <w:rFonts w:ascii="Wingdings" w:hAnsi="Wingdings" w:hint="default"/>
+      </w:rPr>
+    </w:lvl>
+  </w:abstractNum>
   <w:num w:numId="1" w16cid:durableId="1764062814">
     <w:abstractNumId w:val="3"/>
   </w:num>
@@ -4850,14 +4534,14 @@
   <w:num w:numId="4" w16cid:durableId="108355595">
     <w:abstractNumId w:val="2"/>
   </w:num>
+  <w:num w:numId="5" w16cid:durableId="537163666">
+    <w:abstractNumId w:val="4"/>
+  </w:num>
 </w:numbering>
 </file>
 
 <file path=word/people.xml><?xml version="1.0" encoding="utf-8"?>
 <w15:people xmlns:wpc="http://schemas.microsoft.com/office/word/2010/wordprocessingCanvas" xmlns:cx="http://schemas.microsoft.com/office/drawing/2014/chartex" xmlns:cx1="http://schemas.microsoft.com/office/drawing/2015/9/8/chartex" xmlns:cx2="http://schemas.microsoft.com/office/drawing/2015/10/21/chartex" xmlns:cx3="http://schemas.microsoft.com/office/drawing/2016/5/9/chartex" xmlns:cx4="http://schemas.microsoft.com/office/drawing/2016/5/10/chartex" xmlns:cx5="http://schemas.microsoft.com/office/drawing/2016/5/11/chartex" xmlns:cx6="http://schemas.microsoft.com/office/drawing/2016/5/12/chartex" xmlns:cx7="http://schemas.microsoft.com/office/drawing/2016/5/13/chartex" xmlns:cx8="http://schemas.microsoft.com/office/drawing/2016/5/14/chartex" xmlns:mc="http://schemas.openxmlformats.org/markup-compatibility/2006" xmlns:aink="http://schemas.microsoft.com/office/drawing/2016/ink" xmlns:am3d="http://schemas.microsoft.com/office/drawing/2017/model3d" xmlns:o="urn:schemas-microsoft-com:office:office" xmlns:oel="http://schemas.microsoft.com/office/2019/extlst" xmlns:r="http://schemas.openxmlformats.org/officeDocument/2006/relationships" xmlns:m="http://schemas.openxmlformats.org/officeDocument/2006/math" xmlns:v="urn:schemas-microsoft-com:vml" xmlns:wp14="http://schemas.microsoft.com/office/word/2010/wordprocessingDrawing" xmlns:wp="http://schemas.openxmlformats.org/drawingml/2006/wordprocessingDrawing" xmlns:w10="urn:schemas-microsoft-com:office:word" xmlns:w="http://schemas.openxmlformats.org/wordprocessingml/2006/main" xmlns:w14="http://schemas.microsoft.com/office/word/2010/wordml" xmlns:w15="http://schemas.microsoft.com/office/word/2012/wordml" xmlns:w16cex="http://schemas.microsoft.com/office/word/2018/wordml/cex" xmlns:w16cid="http://schemas.microsoft.com/office/word/2016/wordml/cid" xmlns:w16="http://schemas.microsoft.com/office/word/2018/wordml" xmlns:w16sdtdh="http://schemas.microsoft.com/office/word/2020/wordml/sdtdatahash" xmlns:w16se="http://schemas.microsoft.com/office/word/2015/wordml/symex" xmlns:wpg="http://schemas.microsoft.com/office/word/2010/wordprocessingGroup" xmlns:wpi="http://schemas.microsoft.com/office/word/2010/wordprocessingInk" xmlns:wne="http://schemas.microsoft.com/office/word/2006/wordml" xmlns:wps="http://schemas.microsoft.com/office/word/2010/wordprocessingShape" mc:Ignorable="w14 w15 w16se w16cid w16 w16cex w16sdtdh wp14">
-  <w15:person w15:author="Isabelle Gounand">
-    <w15:presenceInfo w15:providerId="None" w15:userId="Isabelle Gounand"/>
-  </w15:person>
   <w15:person w15:author="Florian Altermatt">
     <w15:presenceInfo w15:providerId="AD" w15:userId="S::florian.altermatt@ieu.uzh.ch::393a62bb-40dc-44cc-8c45-cf299abc2aa5"/>
   </w15:person>
@@ -5253,7 +4937,7 @@
       <w:lang w:eastAsia="zh-TW"/>
     </w:rPr>
   </w:style>
-  <w:style w:type="paragraph" w:styleId="Titre1">
+  <w:style w:type="paragraph" w:styleId="Heading1">
     <w:name w:val="heading 1"/>
     <w:basedOn w:val="Normal"/>
     <w:next w:val="Normal"/>
@@ -5269,7 +4953,7 @@
       <w:kern w:val="32"/>
     </w:rPr>
   </w:style>
-  <w:style w:type="paragraph" w:styleId="Titre2">
+  <w:style w:type="paragraph" w:styleId="Heading2">
     <w:name w:val="heading 2"/>
     <w:basedOn w:val="Normal"/>
     <w:next w:val="Normal"/>
@@ -5284,7 +4968,7 @@
       <w:bCs/>
     </w:rPr>
   </w:style>
-  <w:style w:type="paragraph" w:styleId="Titre3">
+  <w:style w:type="paragraph" w:styleId="Heading3">
     <w:name w:val="heading 3"/>
     <w:basedOn w:val="Normal"/>
     <w:next w:val="Normal"/>
@@ -5299,13 +4983,13 @@
       <w:bCs/>
     </w:rPr>
   </w:style>
-  <w:style w:type="character" w:default="1" w:styleId="Policepardfaut">
+  <w:style w:type="character" w:default="1" w:styleId="DefaultParagraphFont">
     <w:name w:val="Default Paragraph Font"/>
     <w:uiPriority w:val="1"/>
     <w:semiHidden/>
     <w:unhideWhenUsed/>
   </w:style>
-  <w:style w:type="table" w:default="1" w:styleId="TableauNormal">
+  <w:style w:type="table" w:default="1" w:styleId="TableNormal">
     <w:name w:val="Normal Table"/>
     <w:uiPriority w:val="99"/>
     <w:semiHidden/>
@@ -5320,13 +5004,13 @@
       </w:tblCellMar>
     </w:tblPr>
   </w:style>
-  <w:style w:type="numbering" w:default="1" w:styleId="Aucuneliste">
+  <w:style w:type="numbering" w:default="1" w:styleId="NoList">
     <w:name w:val="No List"/>
     <w:uiPriority w:val="99"/>
     <w:semiHidden/>
     <w:unhideWhenUsed/>
   </w:style>
-  <w:style w:type="paragraph" w:styleId="En-tte">
+  <w:style w:type="paragraph" w:styleId="Header">
     <w:name w:val="header"/>
     <w:basedOn w:val="Normal"/>
     <w:rsid w:val="00140CC4"/>
@@ -5337,7 +5021,7 @@
       </w:tabs>
     </w:pPr>
   </w:style>
-  <w:style w:type="paragraph" w:styleId="Pieddepage">
+  <w:style w:type="paragraph" w:styleId="Footer">
     <w:name w:val="footer"/>
     <w:basedOn w:val="Normal"/>
     <w:rsid w:val="003D208E"/>
@@ -5353,9 +5037,9 @@
       <w:szCs w:val="15"/>
     </w:rPr>
   </w:style>
-  <w:style w:type="table" w:styleId="Grilledutableau">
+  <w:style w:type="table" w:styleId="TableGrid">
     <w:name w:val="Table Grid"/>
-    <w:basedOn w:val="TableauNormal"/>
+    <w:basedOn w:val="TableNormal"/>
     <w:rsid w:val="00CE2323"/>
     <w:pPr>
       <w:spacing w:line="280" w:lineRule="atLeast"/>
@@ -5418,10 +5102,10 @@
       <w:lang w:val="de-CH"/>
     </w:rPr>
   </w:style>
-  <w:style w:type="paragraph" w:styleId="Textedebulles">
+  <w:style w:type="paragraph" w:styleId="BalloonText">
     <w:name w:val="Balloon Text"/>
     <w:basedOn w:val="Normal"/>
-    <w:link w:val="TextedebullesCar"/>
+    <w:link w:val="BalloonTextChar"/>
     <w:uiPriority w:val="99"/>
     <w:semiHidden/>
     <w:unhideWhenUsed/>
@@ -5435,10 +5119,10 @@
       <w:szCs w:val="18"/>
     </w:rPr>
   </w:style>
-  <w:style w:type="character" w:customStyle="1" w:styleId="TextedebullesCar">
-    <w:name w:val="Texte de bulles Car"/>
-    <w:basedOn w:val="Policepardfaut"/>
-    <w:link w:val="Textedebulles"/>
+  <w:style w:type="character" w:customStyle="1" w:styleId="BalloonTextChar">
+    <w:name w:val="Balloon Text Char"/>
+    <w:basedOn w:val="DefaultParagraphFont"/>
+    <w:link w:val="BalloonText"/>
     <w:uiPriority w:val="99"/>
     <w:semiHidden/>
     <w:rsid w:val="00FD1C58"/>
@@ -5449,9 +5133,9 @@
       <w:lang w:eastAsia="zh-TW"/>
     </w:rPr>
   </w:style>
-  <w:style w:type="character" w:styleId="Lienhypertexte">
+  <w:style w:type="character" w:styleId="Hyperlink">
     <w:name w:val="Hyperlink"/>
-    <w:basedOn w:val="Policepardfaut"/>
+    <w:basedOn w:val="DefaultParagraphFont"/>
     <w:uiPriority w:val="99"/>
     <w:unhideWhenUsed/>
     <w:rsid w:val="00464E63"/>
@@ -5462,7 +5146,7 @@
   </w:style>
   <w:style w:type="character" w:customStyle="1" w:styleId="UnresolvedMention1">
     <w:name w:val="Unresolved Mention1"/>
-    <w:basedOn w:val="Policepardfaut"/>
+    <w:basedOn w:val="DefaultParagraphFont"/>
     <w:uiPriority w:val="99"/>
     <w:semiHidden/>
     <w:unhideWhenUsed/>
@@ -5472,9 +5156,9 @@
       <w:shd w:val="clear" w:color="auto" w:fill="E1DFDD"/>
     </w:rPr>
   </w:style>
-  <w:style w:type="character" w:styleId="Mentionnonrsolue">
+  <w:style w:type="character" w:styleId="UnresolvedMention">
     <w:name w:val="Unresolved Mention"/>
-    <w:basedOn w:val="Policepardfaut"/>
+    <w:basedOn w:val="DefaultParagraphFont"/>
     <w:uiPriority w:val="99"/>
     <w:rsid w:val="00B82927"/>
     <w:rPr>
@@ -5482,9 +5166,9 @@
       <w:shd w:val="clear" w:color="auto" w:fill="E1DFDD"/>
     </w:rPr>
   </w:style>
-  <w:style w:type="character" w:styleId="Marquedecommentaire">
+  <w:style w:type="character" w:styleId="CommentReference">
     <w:name w:val="annotation reference"/>
-    <w:basedOn w:val="Policepardfaut"/>
+    <w:basedOn w:val="DefaultParagraphFont"/>
     <w:uiPriority w:val="99"/>
     <w:semiHidden/>
     <w:unhideWhenUsed/>
@@ -5494,10 +5178,10 @@
       <w:szCs w:val="16"/>
     </w:rPr>
   </w:style>
-  <w:style w:type="paragraph" w:styleId="Commentaire">
+  <w:style w:type="paragraph" w:styleId="CommentText">
     <w:name w:val="annotation text"/>
     <w:basedOn w:val="Normal"/>
-    <w:link w:val="CommentaireCar"/>
+    <w:link w:val="CommentTextChar"/>
     <w:uiPriority w:val="99"/>
     <w:semiHidden/>
     <w:unhideWhenUsed/>
@@ -5506,10 +5190,10 @@
       <w:spacing w:line="240" w:lineRule="auto"/>
     </w:pPr>
   </w:style>
-  <w:style w:type="character" w:customStyle="1" w:styleId="CommentaireCar">
-    <w:name w:val="Commentaire Car"/>
-    <w:basedOn w:val="Policepardfaut"/>
-    <w:link w:val="Commentaire"/>
+  <w:style w:type="character" w:customStyle="1" w:styleId="CommentTextChar">
+    <w:name w:val="Comment Text Char"/>
+    <w:basedOn w:val="DefaultParagraphFont"/>
+    <w:link w:val="CommentText"/>
     <w:uiPriority w:val="99"/>
     <w:semiHidden/>
     <w:rsid w:val="00BE6663"/>
@@ -5518,11 +5202,11 @@
       <w:lang w:eastAsia="zh-TW"/>
     </w:rPr>
   </w:style>
-  <w:style w:type="paragraph" w:styleId="Objetducommentaire">
+  <w:style w:type="paragraph" w:styleId="CommentSubject">
     <w:name w:val="annotation subject"/>
-    <w:basedOn w:val="Commentaire"/>
-    <w:next w:val="Commentaire"/>
-    <w:link w:val="ObjetducommentaireCar"/>
+    <w:basedOn w:val="CommentText"/>
+    <w:next w:val="CommentText"/>
+    <w:link w:val="CommentSubjectChar"/>
     <w:uiPriority w:val="99"/>
     <w:semiHidden/>
     <w:unhideWhenUsed/>
@@ -5532,10 +5216,10 @@
       <w:bCs/>
     </w:rPr>
   </w:style>
-  <w:style w:type="character" w:customStyle="1" w:styleId="ObjetducommentaireCar">
-    <w:name w:val="Objet du commentaire Car"/>
-    <w:basedOn w:val="CommentaireCar"/>
-    <w:link w:val="Objetducommentaire"/>
+  <w:style w:type="character" w:customStyle="1" w:styleId="CommentSubjectChar">
+    <w:name w:val="Comment Subject Char"/>
+    <w:basedOn w:val="CommentTextChar"/>
+    <w:link w:val="CommentSubject"/>
     <w:uiPriority w:val="99"/>
     <w:semiHidden/>
     <w:rsid w:val="00BE6663"/>
@@ -5546,7 +5230,7 @@
       <w:lang w:eastAsia="zh-TW"/>
     </w:rPr>
   </w:style>
-  <w:style w:type="paragraph" w:styleId="Rvision">
+  <w:style w:type="paragraph" w:styleId="Revision">
     <w:name w:val="Revision"/>
     <w:hidden/>
     <w:uiPriority w:val="99"/>
@@ -5557,7 +5241,7 @@
       <w:lang w:eastAsia="zh-TW"/>
     </w:rPr>
   </w:style>
-  <w:style w:type="paragraph" w:styleId="Paragraphedeliste">
+  <w:style w:type="paragraph" w:styleId="ListParagraph">
     <w:name w:val="List Paragraph"/>
     <w:basedOn w:val="Normal"/>
     <w:uiPriority w:val="34"/>
@@ -5567,6 +5251,17 @@
       <w:ind w:left="720"/>
       <w:contextualSpacing/>
     </w:pPr>
+  </w:style>
+  <w:style w:type="character" w:styleId="Strong">
+    <w:name w:val="Strong"/>
+    <w:basedOn w:val="DefaultParagraphFont"/>
+    <w:uiPriority w:val="22"/>
+    <w:qFormat/>
+    <w:rsid w:val="00A52FE8"/>
+    <w:rPr>
+      <w:b/>
+      <w:bCs/>
+    </w:rPr>
   </w:style>
 </w:styles>
 </file>

--- a/7_paper/Cover Letter.docx
+++ b/7_paper/Cover Letter.docx
@@ -2558,62 +2558,70 @@
       <w:pPr>
         <w:spacing w:before="120"/>
         <w:rPr>
+          <w:rFonts w:ascii="Times New Roman" w:hAnsi="Times New Roman" w:cs="Times New Roman"/>
           <w:color w:val="222222"/>
+          <w:sz w:val="22"/>
+          <w:szCs w:val="22"/>
           <w:shd w:val="clear" w:color="auto" w:fill="FFFFFF"/>
-        </w:rPr>
-      </w:pPr>
-      <w:r>
-        <w:rPr>
+          <w:lang w:val="en-GB"/>
+        </w:rPr>
+      </w:pPr>
+      <w:r>
+        <w:rPr>
+          <w:rFonts w:ascii="Times New Roman" w:hAnsi="Times New Roman" w:cs="Times New Roman"/>
           <w:color w:val="222222"/>
+          <w:sz w:val="22"/>
+          <w:szCs w:val="22"/>
           <w:shd w:val="clear" w:color="auto" w:fill="FFFFFF"/>
-        </w:rPr>
-        <w:t xml:space="preserve">Crotty, S. M., Sharp, S. J., </w:t>
-      </w:r>
-      <w:proofErr w:type="spellStart"/>
-      <w:r>
-        <w:rPr>
-          <w:color w:val="222222"/>
-          <w:shd w:val="clear" w:color="auto" w:fill="FFFFFF"/>
-        </w:rPr>
-        <w:t>Bersoza</w:t>
-      </w:r>
-      <w:proofErr w:type="spellEnd"/>
-      <w:r>
-        <w:rPr>
-          <w:color w:val="222222"/>
-          <w:shd w:val="clear" w:color="auto" w:fill="FFFFFF"/>
-        </w:rPr>
-        <w:t>, A. C., Prince, K. D., Cronk, K., Johnson, E. E., &amp; Angelini, C. (2018). Foundation species patch configuration mediates salt marsh biodiversity, stability and multifunctionality. </w:t>
-      </w:r>
-      <w:r>
-        <w:rPr>
+          <w:lang w:val="en-GB"/>
+        </w:rPr>
+        <w:t>Crotty, S. M., Sharp, S. J., Bersoza, A. C., Prince, K. D., Cronk, K., Johnson, E. E., &amp; Angelini, C. (2018). Foundation species patch configuration mediates salt marsh biodiversity, stability and multifunctionality. </w:t>
+      </w:r>
+      <w:r>
+        <w:rPr>
+          <w:rFonts w:ascii="Times New Roman" w:hAnsi="Times New Roman" w:cs="Times New Roman"/>
           <w:i/>
           <w:iCs/>
           <w:color w:val="222222"/>
+          <w:sz w:val="22"/>
+          <w:szCs w:val="22"/>
           <w:shd w:val="clear" w:color="auto" w:fill="FFFFFF"/>
+          <w:lang w:val="en-GB"/>
         </w:rPr>
         <w:t>Ecology Letters</w:t>
       </w:r>
       <w:r>
         <w:rPr>
+          <w:rFonts w:ascii="Times New Roman" w:hAnsi="Times New Roman" w:cs="Times New Roman"/>
           <w:color w:val="222222"/>
+          <w:sz w:val="22"/>
+          <w:szCs w:val="22"/>
           <w:shd w:val="clear" w:color="auto" w:fill="FFFFFF"/>
+          <w:lang w:val="en-GB"/>
         </w:rPr>
         <w:t>, </w:t>
       </w:r>
       <w:r>
         <w:rPr>
+          <w:rFonts w:ascii="Times New Roman" w:hAnsi="Times New Roman" w:cs="Times New Roman"/>
           <w:i/>
           <w:iCs/>
           <w:color w:val="222222"/>
+          <w:sz w:val="22"/>
+          <w:szCs w:val="22"/>
           <w:shd w:val="clear" w:color="auto" w:fill="FFFFFF"/>
+          <w:lang w:val="en-GB"/>
         </w:rPr>
         <w:t>21</w:t>
       </w:r>
       <w:r>
         <w:rPr>
+          <w:rFonts w:ascii="Times New Roman" w:hAnsi="Times New Roman" w:cs="Times New Roman"/>
           <w:color w:val="222222"/>
+          <w:sz w:val="22"/>
+          <w:szCs w:val="22"/>
           <w:shd w:val="clear" w:color="auto" w:fill="FFFFFF"/>
+          <w:lang w:val="en-GB"/>
         </w:rPr>
         <w:t>(11), 1681-1692.</w:t>
       </w:r>
@@ -2622,46 +2630,70 @@
       <w:pPr>
         <w:spacing w:before="120"/>
         <w:rPr>
+          <w:rFonts w:ascii="Times New Roman" w:hAnsi="Times New Roman" w:cs="Times New Roman"/>
           <w:color w:val="222222"/>
+          <w:sz w:val="22"/>
+          <w:szCs w:val="22"/>
           <w:shd w:val="clear" w:color="auto" w:fill="FFFFFF"/>
-        </w:rPr>
-      </w:pPr>
-      <w:r>
-        <w:rPr>
+          <w:lang w:val="en-GB"/>
+        </w:rPr>
+      </w:pPr>
+      <w:r>
+        <w:rPr>
+          <w:rFonts w:ascii="Times New Roman" w:hAnsi="Times New Roman" w:cs="Times New Roman"/>
           <w:color w:val="222222"/>
+          <w:sz w:val="22"/>
+          <w:szCs w:val="22"/>
           <w:shd w:val="clear" w:color="auto" w:fill="FFFFFF"/>
+          <w:lang w:val="en-GB"/>
         </w:rPr>
         <w:t>Leroux, S. J., &amp; Loreau, M. (2008). Subsidy hypothesis and strength of trophic cascades across ecosystems. </w:t>
       </w:r>
       <w:r>
         <w:rPr>
+          <w:rFonts w:ascii="Times New Roman" w:hAnsi="Times New Roman" w:cs="Times New Roman"/>
           <w:i/>
           <w:iCs/>
           <w:color w:val="222222"/>
+          <w:sz w:val="22"/>
+          <w:szCs w:val="22"/>
           <w:shd w:val="clear" w:color="auto" w:fill="FFFFFF"/>
+          <w:lang w:val="en-GB"/>
         </w:rPr>
         <w:t>Ecology letters</w:t>
       </w:r>
       <w:r>
         <w:rPr>
+          <w:rFonts w:ascii="Times New Roman" w:hAnsi="Times New Roman" w:cs="Times New Roman"/>
           <w:color w:val="222222"/>
+          <w:sz w:val="22"/>
+          <w:szCs w:val="22"/>
           <w:shd w:val="clear" w:color="auto" w:fill="FFFFFF"/>
+          <w:lang w:val="en-GB"/>
         </w:rPr>
         <w:t>, </w:t>
       </w:r>
       <w:r>
         <w:rPr>
+          <w:rFonts w:ascii="Times New Roman" w:hAnsi="Times New Roman" w:cs="Times New Roman"/>
           <w:i/>
           <w:iCs/>
           <w:color w:val="222222"/>
+          <w:sz w:val="22"/>
+          <w:szCs w:val="22"/>
           <w:shd w:val="clear" w:color="auto" w:fill="FFFFFF"/>
+          <w:lang w:val="en-GB"/>
         </w:rPr>
         <w:t>11</w:t>
       </w:r>
       <w:r>
         <w:rPr>
+          <w:rFonts w:ascii="Times New Roman" w:hAnsi="Times New Roman" w:cs="Times New Roman"/>
           <w:color w:val="222222"/>
+          <w:sz w:val="22"/>
+          <w:szCs w:val="22"/>
           <w:shd w:val="clear" w:color="auto" w:fill="FFFFFF"/>
+          <w:lang w:val="en-GB"/>
         </w:rPr>
         <w:t>(11), 1147-1156.</w:t>
       </w:r>
@@ -2670,61 +2702,70 @@
       <w:pPr>
         <w:spacing w:before="120"/>
         <w:rPr>
+          <w:rFonts w:ascii="Times New Roman" w:hAnsi="Times New Roman" w:cs="Times New Roman"/>
           <w:color w:val="222222"/>
+          <w:sz w:val="22"/>
+          <w:szCs w:val="22"/>
           <w:shd w:val="clear" w:color="auto" w:fill="FFFFFF"/>
-        </w:rPr>
-      </w:pPr>
-      <w:r>
-        <w:rPr>
+          <w:lang w:val="en-GB"/>
+        </w:rPr>
+      </w:pPr>
+      <w:r>
+        <w:rPr>
+          <w:rFonts w:ascii="Times New Roman" w:hAnsi="Times New Roman" w:cs="Times New Roman"/>
           <w:color w:val="222222"/>
+          <w:sz w:val="22"/>
+          <w:szCs w:val="22"/>
           <w:shd w:val="clear" w:color="auto" w:fill="FFFFFF"/>
-        </w:rPr>
-        <w:t>Peller, T., Marleau, J. N., &amp; Guichard, F. (2022). Traits affecting nutrient recycling by mobile consumers can explain coexistence and spatially heterogeneous trophic regulation across a meta</w:t>
-      </w:r>
-      <w:r>
-        <w:rPr>
-          <w:rFonts w:ascii="Cambria Math" w:hAnsi="Cambria Math" w:cs="Cambria Math"/>
-          <w:color w:val="222222"/>
-          <w:shd w:val="clear" w:color="auto" w:fill="FFFFFF"/>
-        </w:rPr>
-        <w:t>‐</w:t>
-      </w:r>
-      <w:r>
-        <w:rPr>
-          <w:color w:val="222222"/>
-          <w:shd w:val="clear" w:color="auto" w:fill="FFFFFF"/>
-        </w:rPr>
-        <w:t>ecosystem. </w:t>
-      </w:r>
-      <w:r>
-        <w:rPr>
+          <w:lang w:val="en-GB"/>
+        </w:rPr>
+        <w:t>Peller, T., Marleau, J. N., &amp; Guichard, F. (2022). Traits affecting nutrient recycling by mobile consumers can explain coexistence and spatially heterogeneous trophic regulation across a meta‐ecosystem. </w:t>
+      </w:r>
+      <w:r>
+        <w:rPr>
+          <w:rFonts w:ascii="Times New Roman" w:hAnsi="Times New Roman" w:cs="Times New Roman"/>
           <w:i/>
           <w:iCs/>
           <w:color w:val="222222"/>
+          <w:sz w:val="22"/>
+          <w:szCs w:val="22"/>
           <w:shd w:val="clear" w:color="auto" w:fill="FFFFFF"/>
+          <w:lang w:val="en-GB"/>
         </w:rPr>
         <w:t>Ecology letters</w:t>
       </w:r>
       <w:r>
         <w:rPr>
+          <w:rFonts w:ascii="Times New Roman" w:hAnsi="Times New Roman" w:cs="Times New Roman"/>
           <w:color w:val="222222"/>
+          <w:sz w:val="22"/>
+          <w:szCs w:val="22"/>
           <w:shd w:val="clear" w:color="auto" w:fill="FFFFFF"/>
+          <w:lang w:val="en-GB"/>
         </w:rPr>
         <w:t>, </w:t>
       </w:r>
       <w:r>
         <w:rPr>
+          <w:rFonts w:ascii="Times New Roman" w:hAnsi="Times New Roman" w:cs="Times New Roman"/>
           <w:i/>
           <w:iCs/>
           <w:color w:val="222222"/>
+          <w:sz w:val="22"/>
+          <w:szCs w:val="22"/>
           <w:shd w:val="clear" w:color="auto" w:fill="FFFFFF"/>
+          <w:lang w:val="en-GB"/>
         </w:rPr>
         <w:t>25</w:t>
       </w:r>
       <w:r>
         <w:rPr>
+          <w:rFonts w:ascii="Times New Roman" w:hAnsi="Times New Roman" w:cs="Times New Roman"/>
           <w:color w:val="222222"/>
+          <w:sz w:val="22"/>
+          <w:szCs w:val="22"/>
           <w:shd w:val="clear" w:color="auto" w:fill="FFFFFF"/>
+          <w:lang w:val="en-GB"/>
         </w:rPr>
         <w:t>(2), 440-452.</w:t>
       </w:r>
@@ -2733,92 +2774,70 @@
       <w:pPr>
         <w:spacing w:before="120"/>
         <w:rPr>
+          <w:rFonts w:ascii="Times New Roman" w:hAnsi="Times New Roman" w:cs="Times New Roman"/>
           <w:color w:val="222222"/>
+          <w:sz w:val="22"/>
+          <w:szCs w:val="22"/>
           <w:shd w:val="clear" w:color="auto" w:fill="FFFFFF"/>
-        </w:rPr>
-      </w:pPr>
-      <w:r>
-        <w:rPr>
+          <w:lang w:val="en-GB"/>
+        </w:rPr>
+      </w:pPr>
+      <w:r>
+        <w:rPr>
+          <w:rFonts w:ascii="Times New Roman" w:hAnsi="Times New Roman" w:cs="Times New Roman"/>
           <w:color w:val="222222"/>
+          <w:sz w:val="22"/>
+          <w:szCs w:val="22"/>
           <w:shd w:val="clear" w:color="auto" w:fill="FFFFFF"/>
-        </w:rPr>
-        <w:t xml:space="preserve">Pichon, B., Thébault, E., Lacroix, G., &amp; Gounand, I. (2023). Quality matters: Stoichiometry of resources modulates spatial </w:t>
-      </w:r>
-      <w:proofErr w:type="gramStart"/>
-      <w:r>
-        <w:rPr>
-          <w:color w:val="222222"/>
-          <w:shd w:val="clear" w:color="auto" w:fill="FFFFFF"/>
-        </w:rPr>
-        <w:t>feedbacks</w:t>
-      </w:r>
-      <w:proofErr w:type="gramEnd"/>
-      <w:r>
-        <w:rPr>
-          <w:color w:val="222222"/>
-          <w:shd w:val="clear" w:color="auto" w:fill="FFFFFF"/>
-        </w:rPr>
-        <w:t xml:space="preserve"> in aquatic</w:t>
-      </w:r>
-      <w:r>
-        <w:rPr>
-          <w:rFonts w:ascii="Cambria Math" w:hAnsi="Cambria Math" w:cs="Cambria Math"/>
-          <w:color w:val="222222"/>
-          <w:shd w:val="clear" w:color="auto" w:fill="FFFFFF"/>
-        </w:rPr>
-        <w:t>‐</w:t>
-      </w:r>
-      <w:r>
-        <w:rPr>
-          <w:color w:val="222222"/>
-          <w:shd w:val="clear" w:color="auto" w:fill="FFFFFF"/>
-        </w:rPr>
-        <w:t>terrestrial meta</w:t>
-      </w:r>
-      <w:r>
-        <w:rPr>
-          <w:rFonts w:ascii="Cambria Math" w:hAnsi="Cambria Math" w:cs="Cambria Math"/>
-          <w:color w:val="222222"/>
-          <w:shd w:val="clear" w:color="auto" w:fill="FFFFFF"/>
-        </w:rPr>
-        <w:t>‐</w:t>
-      </w:r>
-      <w:r>
-        <w:rPr>
-          <w:color w:val="222222"/>
-          <w:shd w:val="clear" w:color="auto" w:fill="FFFFFF"/>
-        </w:rPr>
-        <w:t>ecosystems. </w:t>
-      </w:r>
-      <w:r>
-        <w:rPr>
+          <w:lang w:val="en-GB"/>
+        </w:rPr>
+        <w:t>Pichon, B., Thébault, E., Lacroix, G., &amp; Gounand, I. (2023). Quality matters: Stoichiometry of resources modulates spatial feedbacks in aquatic‐terrestrial meta‐ecosystems. </w:t>
+      </w:r>
+      <w:r>
+        <w:rPr>
+          <w:rFonts w:ascii="Times New Roman" w:hAnsi="Times New Roman" w:cs="Times New Roman"/>
           <w:i/>
           <w:iCs/>
           <w:color w:val="222222"/>
+          <w:sz w:val="22"/>
+          <w:szCs w:val="22"/>
           <w:shd w:val="clear" w:color="auto" w:fill="FFFFFF"/>
+          <w:lang w:val="en-GB"/>
         </w:rPr>
         <w:t>Ecology Letters</w:t>
       </w:r>
       <w:r>
         <w:rPr>
+          <w:rFonts w:ascii="Times New Roman" w:hAnsi="Times New Roman" w:cs="Times New Roman"/>
           <w:color w:val="222222"/>
+          <w:sz w:val="22"/>
+          <w:szCs w:val="22"/>
           <w:shd w:val="clear" w:color="auto" w:fill="FFFFFF"/>
+          <w:lang w:val="en-GB"/>
         </w:rPr>
         <w:t>, </w:t>
       </w:r>
       <w:r>
         <w:rPr>
+          <w:rFonts w:ascii="Times New Roman" w:hAnsi="Times New Roman" w:cs="Times New Roman"/>
           <w:i/>
           <w:iCs/>
           <w:color w:val="222222"/>
+          <w:sz w:val="22"/>
+          <w:szCs w:val="22"/>
           <w:shd w:val="clear" w:color="auto" w:fill="FFFFFF"/>
+          <w:lang w:val="en-GB"/>
         </w:rPr>
         <w:t>26</w:t>
       </w:r>
       <w:r>
         <w:rPr>
+          <w:rFonts w:ascii="Times New Roman" w:hAnsi="Times New Roman" w:cs="Times New Roman"/>
           <w:color w:val="222222"/>
+          <w:sz w:val="22"/>
+          <w:szCs w:val="22"/>
           <w:shd w:val="clear" w:color="auto" w:fill="FFFFFF"/>
+          <w:lang w:val="en-GB"/>
         </w:rPr>
         <w:t>(10), 1700-1713.</w:t>
       </w:r>
@@ -2888,7 +2907,6 @@
     </w:p>
     <w:p>
       <w:pPr>
-        <w:spacing w:before="120"/>
         <w:rPr>
           <w:rFonts w:ascii="Times New Roman" w:hAnsi="Times New Roman" w:cs="Times New Roman"/>
           <w:sz w:val="22"/>
@@ -2909,7 +2927,9 @@
       <w:commentRangeEnd w:id="1"/>
       <w:r>
         <w:rPr>
-          <w:rStyle w:val="CommentReference"/>
+          <w:rFonts w:ascii="Times New Roman" w:hAnsi="Times New Roman" w:cs="Times New Roman"/>
+          <w:sz w:val="22"/>
+          <w:szCs w:val="22"/>
           <w:lang w:val="en-GB"/>
         </w:rPr>
         <w:commentReference w:id="1"/>
@@ -2920,15 +2940,21 @@
         <w:pStyle w:val="ListParagraph"/>
         <w:numPr>
           <w:ilvl w:val="0"/>
-          <w:numId w:val="5"/>
+          <w:numId w:val="6"/>
         </w:numPr>
         <w:rPr>
-          <w:lang w:val="it-IT"/>
-        </w:rPr>
-      </w:pPr>
-      <w:r>
-        <w:rPr>
-          <w:lang w:val="it-IT"/>
+          <w:rFonts w:ascii="Times New Roman" w:hAnsi="Times New Roman" w:cs="Times New Roman"/>
+          <w:sz w:val="22"/>
+          <w:szCs w:val="22"/>
+          <w:lang w:val="en-GB"/>
+        </w:rPr>
+      </w:pPr>
+      <w:r>
+        <w:rPr>
+          <w:rFonts w:ascii="Times New Roman" w:hAnsi="Times New Roman" w:cs="Times New Roman"/>
+          <w:sz w:val="22"/>
+          <w:szCs w:val="22"/>
+          <w:lang w:val="en-GB"/>
         </w:rPr>
         <w:t xml:space="preserve">Dr Debora Obrist, Simon Fraser University, </w:t>
       </w:r>
@@ -2936,14 +2962,20 @@
         <w:r>
           <w:rPr>
             <w:rStyle w:val="Hyperlink"/>
-            <w:lang w:val="it-IT"/>
+            <w:rFonts w:ascii="Times New Roman" w:hAnsi="Times New Roman" w:cs="Times New Roman"/>
+            <w:sz w:val="22"/>
+            <w:szCs w:val="22"/>
+            <w:lang w:val="en-GB"/>
           </w:rPr>
           <w:t>dobrist@sfu.ca</w:t>
         </w:r>
       </w:hyperlink>
       <w:r>
         <w:rPr>
-          <w:lang w:val="it-IT"/>
+          <w:rFonts w:ascii="Times New Roman" w:hAnsi="Times New Roman" w:cs="Times New Roman"/>
+          <w:sz w:val="22"/>
+          <w:szCs w:val="22"/>
+          <w:lang w:val="en-GB"/>
         </w:rPr>
         <w:t xml:space="preserve"> </w:t>
       </w:r>
@@ -2953,35 +2985,81 @@
         <w:pStyle w:val="ListParagraph"/>
         <w:numPr>
           <w:ilvl w:val="0"/>
-          <w:numId w:val="5"/>
+          <w:numId w:val="6"/>
         </w:numPr>
-      </w:pPr>
-      <w:r>
+        <w:rPr>
+          <w:rFonts w:ascii="Times New Roman" w:hAnsi="Times New Roman" w:cs="Times New Roman"/>
+          <w:sz w:val="22"/>
+          <w:szCs w:val="22"/>
+          <w:lang w:val="en-GB"/>
+        </w:rPr>
+      </w:pPr>
+      <w:r>
+        <w:rPr>
+          <w:rFonts w:ascii="Times New Roman" w:hAnsi="Times New Roman" w:cs="Times New Roman"/>
+          <w:sz w:val="22"/>
+          <w:szCs w:val="22"/>
+          <w:lang w:val="en-GB"/>
+        </w:rPr>
         <w:t xml:space="preserve">Dr </w:t>
       </w:r>
       <w:r>
+        <w:rPr>
+          <w:rFonts w:ascii="Times New Roman" w:hAnsi="Times New Roman" w:cs="Times New Roman"/>
+          <w:sz w:val="22"/>
+          <w:szCs w:val="22"/>
+          <w:lang w:val="en-GB"/>
+        </w:rPr>
         <w:t xml:space="preserve">Shawn </w:t>
       </w:r>
       <w:commentRangeStart w:id="2"/>
       <w:r>
+        <w:rPr>
+          <w:rFonts w:ascii="Times New Roman" w:hAnsi="Times New Roman" w:cs="Times New Roman"/>
+          <w:sz w:val="22"/>
+          <w:szCs w:val="22"/>
+          <w:lang w:val="en-GB"/>
+        </w:rPr>
         <w:t>Leroux</w:t>
       </w:r>
       <w:commentRangeEnd w:id="2"/>
       <w:r>
+        <w:rPr>
+          <w:rFonts w:ascii="Times New Roman" w:hAnsi="Times New Roman" w:cs="Times New Roman"/>
+          <w:sz w:val="22"/>
+          <w:szCs w:val="22"/>
+          <w:lang w:val="en-GB"/>
+        </w:rPr>
         <w:commentReference w:id="2"/>
       </w:r>
       <w:r>
+        <w:rPr>
+          <w:rFonts w:ascii="Times New Roman" w:hAnsi="Times New Roman" w:cs="Times New Roman"/>
+          <w:sz w:val="22"/>
+          <w:szCs w:val="22"/>
+          <w:lang w:val="en-GB"/>
+        </w:rPr>
         <w:t xml:space="preserve">, Memorial University of Newfoundland, </w:t>
       </w:r>
       <w:hyperlink r:id="rId17" w:history="1">
         <w:r>
           <w:rPr>
             <w:rStyle w:val="Hyperlink"/>
+            <w:rFonts w:ascii="Times New Roman" w:hAnsi="Times New Roman" w:cs="Times New Roman"/>
+            <w:sz w:val="22"/>
+            <w:szCs w:val="22"/>
+            <w:lang w:val="en-GB"/>
           </w:rPr>
           <w:t>sleroux@mun.ca</w:t>
         </w:r>
       </w:hyperlink>
       <w:r>
+        <w:rPr>
+          <w:rFonts w:ascii="Times New Roman" w:hAnsi="Times New Roman" w:cs="Times New Roman"/>
+          <w:sz w:val="22"/>
+          <w:szCs w:val="22"/>
+          <w:lang w:val="en-GB"/>
+        </w:rPr>
         <w:t xml:space="preserve"> </w:t>
       </w:r>
     </w:p>
@@ -2990,27 +3068,61 @@
         <w:pStyle w:val="ListParagraph"/>
         <w:numPr>
           <w:ilvl w:val="0"/>
-          <w:numId w:val="5"/>
+          <w:numId w:val="6"/>
         </w:numPr>
-      </w:pPr>
-      <w:r>
+        <w:rPr>
+          <w:rFonts w:ascii="Times New Roman" w:hAnsi="Times New Roman" w:cs="Times New Roman"/>
+          <w:sz w:val="22"/>
+          <w:szCs w:val="22"/>
+          <w:lang w:val="en-GB"/>
+        </w:rPr>
+      </w:pPr>
+      <w:r>
+        <w:rPr>
+          <w:rFonts w:ascii="Times New Roman" w:hAnsi="Times New Roman" w:cs="Times New Roman"/>
+          <w:sz w:val="22"/>
+          <w:szCs w:val="22"/>
+          <w:lang w:val="en-GB"/>
+        </w:rPr>
         <w:t xml:space="preserve">Dr Ralf </w:t>
       </w:r>
       <w:commentRangeStart w:id="3"/>
       <w:r>
+        <w:rPr>
+          <w:rFonts w:ascii="Times New Roman" w:hAnsi="Times New Roman" w:cs="Times New Roman"/>
+          <w:sz w:val="22"/>
+          <w:szCs w:val="22"/>
+          <w:lang w:val="en-GB"/>
+        </w:rPr>
         <w:t>Schäfer</w:t>
       </w:r>
       <w:commentRangeEnd w:id="3"/>
       <w:r>
+        <w:rPr>
+          <w:rFonts w:ascii="Times New Roman" w:hAnsi="Times New Roman" w:cs="Times New Roman"/>
+          <w:sz w:val="22"/>
+          <w:szCs w:val="22"/>
+          <w:lang w:val="en-GB"/>
+        </w:rPr>
         <w:commentReference w:id="3"/>
       </w:r>
       <w:r>
+        <w:rPr>
+          <w:rFonts w:ascii="Times New Roman" w:hAnsi="Times New Roman" w:cs="Times New Roman"/>
+          <w:sz w:val="22"/>
+          <w:szCs w:val="22"/>
+          <w:lang w:val="en-GB"/>
+        </w:rPr>
         <w:t xml:space="preserve">, University of Duisburg-Essen, </w:t>
       </w:r>
       <w:hyperlink r:id="rId18" w:history="1">
         <w:r>
           <w:rPr>
             <w:rStyle w:val="Hyperlink"/>
+            <w:rFonts w:ascii="Times New Roman" w:hAnsi="Times New Roman" w:cs="Times New Roman"/>
+            <w:sz w:val="22"/>
+            <w:szCs w:val="22"/>
+            <w:lang w:val="en-GB"/>
           </w:rPr>
           <w:t>ralf.schaefer@uni-due.de</w:t>
         </w:r>
@@ -3021,27 +3133,43 @@
         <w:pStyle w:val="ListParagraph"/>
         <w:numPr>
           <w:ilvl w:val="0"/>
-          <w:numId w:val="5"/>
+          <w:numId w:val="6"/>
         </w:numPr>
-      </w:pPr>
-      <w:r>
-        <w:t xml:space="preserve">Dr Helmut Hillebrand, </w:t>
-      </w:r>
-      <w:r>
-        <w:t>University of Oldenburg</w:t>
-      </w:r>
-      <w:r>
-        <w:t xml:space="preserve">, </w:t>
+        <w:rPr>
+          <w:rFonts w:ascii="Times New Roman" w:hAnsi="Times New Roman" w:cs="Times New Roman"/>
+          <w:sz w:val="22"/>
+          <w:szCs w:val="22"/>
+          <w:lang w:val="en-GB"/>
+        </w:rPr>
+      </w:pPr>
+      <w:r>
+        <w:rPr>
+          <w:rFonts w:ascii="Times New Roman" w:hAnsi="Times New Roman" w:cs="Times New Roman"/>
+          <w:sz w:val="22"/>
+          <w:szCs w:val="22"/>
+          <w:lang w:val="en-GB"/>
+        </w:rPr>
+        <w:t xml:space="preserve">Dr Helmut Hillebrand, University of Oldenburg, </w:t>
       </w:r>
       <w:hyperlink r:id="rId19" w:history="1">
         <w:r>
           <w:rPr>
             <w:rStyle w:val="Hyperlink"/>
+            <w:rFonts w:ascii="Times New Roman" w:hAnsi="Times New Roman" w:cs="Times New Roman"/>
+            <w:sz w:val="22"/>
+            <w:szCs w:val="22"/>
+            <w:lang w:val="en-GB"/>
           </w:rPr>
           <w:t>helmut.hillebrand@uol.de</w:t>
         </w:r>
       </w:hyperlink>
       <w:r>
+        <w:rPr>
+          <w:rFonts w:ascii="Times New Roman" w:hAnsi="Times New Roman" w:cs="Times New Roman"/>
+          <w:sz w:val="22"/>
+          <w:szCs w:val="22"/>
+          <w:lang w:val="en-GB"/>
+        </w:rPr>
         <w:t xml:space="preserve"> </w:t>
       </w:r>
     </w:p>
@@ -3050,35 +3178,32 @@
         <w:pStyle w:val="ListParagraph"/>
         <w:numPr>
           <w:ilvl w:val="0"/>
-          <w:numId w:val="5"/>
+          <w:numId w:val="6"/>
         </w:numPr>
-      </w:pPr>
-      <w:r>
-        <w:t xml:space="preserve">Dr </w:t>
-      </w:r>
-      <w:r>
-        <w:t xml:space="preserve">Nathan I. </w:t>
-      </w:r>
-      <w:proofErr w:type="spellStart"/>
-      <w:r>
-        <w:t>Wisnoski</w:t>
-      </w:r>
-      <w:proofErr w:type="spellEnd"/>
-      <w:r>
-        <w:t xml:space="preserve">, </w:t>
-      </w:r>
-      <w:proofErr w:type="spellStart"/>
-      <w:r>
-        <w:t>Missisipi</w:t>
-      </w:r>
-      <w:proofErr w:type="spellEnd"/>
-      <w:r>
-        <w:t xml:space="preserve"> State University, </w:t>
+        <w:rPr>
+          <w:rFonts w:ascii="Times New Roman" w:hAnsi="Times New Roman" w:cs="Times New Roman"/>
+          <w:sz w:val="22"/>
+          <w:szCs w:val="22"/>
+          <w:lang w:val="en-GB"/>
+        </w:rPr>
+      </w:pPr>
+      <w:r>
+        <w:rPr>
+          <w:rFonts w:ascii="Times New Roman" w:hAnsi="Times New Roman" w:cs="Times New Roman"/>
+          <w:sz w:val="22"/>
+          <w:szCs w:val="22"/>
+          <w:lang w:val="en-GB"/>
+        </w:rPr>
+        <w:t xml:space="preserve">Dr Nathan I. Wisnoski, Missisipi State University, </w:t>
       </w:r>
       <w:hyperlink r:id="rId20" w:history="1">
         <w:r>
           <w:rPr>
             <w:rStyle w:val="Hyperlink"/>
+            <w:rFonts w:ascii="Times New Roman" w:hAnsi="Times New Roman" w:cs="Times New Roman"/>
+            <w:sz w:val="22"/>
+            <w:szCs w:val="22"/>
+            <w:lang w:val="en-GB"/>
           </w:rPr>
           <w:t>nathan.wisnoski@msstate.edu</w:t>
         </w:r>
@@ -3489,14 +3614,14 @@
                       </a:ln>
                       <a:extLst>
                         <a:ext uri="{909E8E84-426E-40dd-AFC4-6F175D3DCCD1}">
-                          <a14:hiddenFill xmlns:mo="http://schemas.microsoft.com/office/mac/office/2008/main" xmlns:mv="urn:schemas-microsoft-com:mac:vml" xmlns="" xmlns:o="urn:schemas-microsoft-com:office:office" xmlns:v="urn:schemas-microsoft-com:vml" xmlns:w10="urn:schemas-microsoft-com:office:word" xmlns:w="http://schemas.openxmlformats.org/wordprocessingml/2006/main" xmlns:a14="http://schemas.microsoft.com/office/drawing/2010/main">
+                          <a14:hiddenFill xmlns:a14="http://schemas.microsoft.com/office/drawing/2010/main" xmlns:w="http://schemas.openxmlformats.org/wordprocessingml/2006/main" xmlns:w10="urn:schemas-microsoft-com:office:word" xmlns:v="urn:schemas-microsoft-com:vml" xmlns:o="urn:schemas-microsoft-com:office:office" xmlns="" xmlns:mv="urn:schemas-microsoft-com:mac:vml" xmlns:mo="http://schemas.microsoft.com/office/mac/office/2008/main">
                             <a:solidFill>
                               <a:srgbClr val="FFFFFF"/>
                             </a:solidFill>
                           </a14:hiddenFill>
                         </a:ext>
                         <a:ext uri="{91240B29-F687-4f45-9708-019B960494DF}">
-                          <a14:hiddenLine xmlns:mo="http://schemas.microsoft.com/office/mac/office/2008/main" xmlns:mv="urn:schemas-microsoft-com:mac:vml" xmlns="" xmlns:o="urn:schemas-microsoft-com:office:office" xmlns:v="urn:schemas-microsoft-com:vml" xmlns:w10="urn:schemas-microsoft-com:office:word" xmlns:w="http://schemas.openxmlformats.org/wordprocessingml/2006/main" xmlns:a14="http://schemas.microsoft.com/office/drawing/2010/main" w="9525">
+                          <a14:hiddenLine xmlns:a14="http://schemas.microsoft.com/office/drawing/2010/main" xmlns:w="http://schemas.openxmlformats.org/wordprocessingml/2006/main" xmlns:w10="urn:schemas-microsoft-com:office:word" xmlns:v="urn:schemas-microsoft-com:vml" xmlns:o="urn:schemas-microsoft-com:office:office" xmlns="" xmlns:mv="urn:schemas-microsoft-com:mac:vml" xmlns:mo="http://schemas.microsoft.com/office/mac/office/2008/main" w="9525">
                             <a:solidFill>
                               <a:srgbClr val="000000"/>
                             </a:solidFill>
@@ -3707,14 +3832,14 @@
                       </a:ln>
                       <a:extLst>
                         <a:ext uri="{909E8E84-426E-40dd-AFC4-6F175D3DCCD1}">
-                          <a14:hiddenFill xmlns:mo="http://schemas.microsoft.com/office/mac/office/2008/main" xmlns:mv="urn:schemas-microsoft-com:mac:vml" xmlns="" xmlns:o="urn:schemas-microsoft-com:office:office" xmlns:v="urn:schemas-microsoft-com:vml" xmlns:w10="urn:schemas-microsoft-com:office:word" xmlns:w="http://schemas.openxmlformats.org/wordprocessingml/2006/main" xmlns:a14="http://schemas.microsoft.com/office/drawing/2010/main">
+                          <a14:hiddenFill xmlns:a14="http://schemas.microsoft.com/office/drawing/2010/main" xmlns:w="http://schemas.openxmlformats.org/wordprocessingml/2006/main" xmlns:w10="urn:schemas-microsoft-com:office:word" xmlns:v="urn:schemas-microsoft-com:vml" xmlns:o="urn:schemas-microsoft-com:office:office" xmlns="" xmlns:mv="urn:schemas-microsoft-com:mac:vml" xmlns:mo="http://schemas.microsoft.com/office/mac/office/2008/main">
                             <a:solidFill>
                               <a:srgbClr val="FFFFFF"/>
                             </a:solidFill>
                           </a14:hiddenFill>
                         </a:ext>
                         <a:ext uri="{91240B29-F687-4f45-9708-019B960494DF}">
-                          <a14:hiddenLine xmlns:mo="http://schemas.microsoft.com/office/mac/office/2008/main" xmlns:mv="urn:schemas-microsoft-com:mac:vml" xmlns="" xmlns:o="urn:schemas-microsoft-com:office:office" xmlns:v="urn:schemas-microsoft-com:vml" xmlns:w10="urn:schemas-microsoft-com:office:word" xmlns:w="http://schemas.openxmlformats.org/wordprocessingml/2006/main" xmlns:a14="http://schemas.microsoft.com/office/drawing/2010/main" w="9525">
+                          <a14:hiddenLine xmlns:a14="http://schemas.microsoft.com/office/drawing/2010/main" xmlns:w="http://schemas.openxmlformats.org/wordprocessingml/2006/main" xmlns:w10="urn:schemas-microsoft-com:office:word" xmlns:v="urn:schemas-microsoft-com:vml" xmlns:o="urn:schemas-microsoft-com:office:office" xmlns="" xmlns:mv="urn:schemas-microsoft-com:mac:vml" xmlns:mo="http://schemas.microsoft.com/office/mac/office/2008/main" w="9525">
                             <a:solidFill>
                               <a:srgbClr val="000000"/>
                             </a:solidFill>
@@ -4522,6 +4647,119 @@
       </w:rPr>
     </w:lvl>
   </w:abstractNum>
+  <w:abstractNum w:abstractNumId="5" w15:restartNumberingAfterBreak="0">
+    <w:nsid w:val="67493971"/>
+    <w:multiLevelType w:val="hybridMultilevel"/>
+    <w:tmpl w:val="D1A67A12"/>
+    <w:lvl w:ilvl="0" w:tplc="08090001">
+      <w:start w:val="1"/>
+      <w:numFmt w:val="bullet"/>
+      <w:lvlText w:val=""/>
+      <w:lvlJc w:val="left"/>
+      <w:pPr>
+        <w:ind w:left="720" w:hanging="360"/>
+      </w:pPr>
+      <w:rPr>
+        <w:rFonts w:ascii="Symbol" w:hAnsi="Symbol" w:hint="default"/>
+      </w:rPr>
+    </w:lvl>
+    <w:lvl w:ilvl="1" w:tplc="08090003" w:tentative="1">
+      <w:start w:val="1"/>
+      <w:numFmt w:val="bullet"/>
+      <w:lvlText w:val="o"/>
+      <w:lvlJc w:val="left"/>
+      <w:pPr>
+        <w:ind w:left="1440" w:hanging="360"/>
+      </w:pPr>
+      <w:rPr>
+        <w:rFonts w:ascii="Courier New" w:hAnsi="Courier New" w:cs="Courier New" w:hint="default"/>
+      </w:rPr>
+    </w:lvl>
+    <w:lvl w:ilvl="2" w:tplc="08090005" w:tentative="1">
+      <w:start w:val="1"/>
+      <w:numFmt w:val="bullet"/>
+      <w:lvlText w:val=""/>
+      <w:lvlJc w:val="left"/>
+      <w:pPr>
+        <w:ind w:left="2160" w:hanging="360"/>
+      </w:pPr>
+      <w:rPr>
+        <w:rFonts w:ascii="Wingdings" w:hAnsi="Wingdings" w:hint="default"/>
+      </w:rPr>
+    </w:lvl>
+    <w:lvl w:ilvl="3" w:tplc="08090001" w:tentative="1">
+      <w:start w:val="1"/>
+      <w:numFmt w:val="bullet"/>
+      <w:lvlText w:val=""/>
+      <w:lvlJc w:val="left"/>
+      <w:pPr>
+        <w:ind w:left="2880" w:hanging="360"/>
+      </w:pPr>
+      <w:rPr>
+        <w:rFonts w:ascii="Symbol" w:hAnsi="Symbol" w:hint="default"/>
+      </w:rPr>
+    </w:lvl>
+    <w:lvl w:ilvl="4" w:tplc="08090003" w:tentative="1">
+      <w:start w:val="1"/>
+      <w:numFmt w:val="bullet"/>
+      <w:lvlText w:val="o"/>
+      <w:lvlJc w:val="left"/>
+      <w:pPr>
+        <w:ind w:left="3600" w:hanging="360"/>
+      </w:pPr>
+      <w:rPr>
+        <w:rFonts w:ascii="Courier New" w:hAnsi="Courier New" w:cs="Courier New" w:hint="default"/>
+      </w:rPr>
+    </w:lvl>
+    <w:lvl w:ilvl="5" w:tplc="08090005" w:tentative="1">
+      <w:start w:val="1"/>
+      <w:numFmt w:val="bullet"/>
+      <w:lvlText w:val=""/>
+      <w:lvlJc w:val="left"/>
+      <w:pPr>
+        <w:ind w:left="4320" w:hanging="360"/>
+      </w:pPr>
+      <w:rPr>
+        <w:rFonts w:ascii="Wingdings" w:hAnsi="Wingdings" w:hint="default"/>
+      </w:rPr>
+    </w:lvl>
+    <w:lvl w:ilvl="6" w:tplc="08090001" w:tentative="1">
+      <w:start w:val="1"/>
+      <w:numFmt w:val="bullet"/>
+      <w:lvlText w:val=""/>
+      <w:lvlJc w:val="left"/>
+      <w:pPr>
+        <w:ind w:left="5040" w:hanging="360"/>
+      </w:pPr>
+      <w:rPr>
+        <w:rFonts w:ascii="Symbol" w:hAnsi="Symbol" w:hint="default"/>
+      </w:rPr>
+    </w:lvl>
+    <w:lvl w:ilvl="7" w:tplc="08090003" w:tentative="1">
+      <w:start w:val="1"/>
+      <w:numFmt w:val="bullet"/>
+      <w:lvlText w:val="o"/>
+      <w:lvlJc w:val="left"/>
+      <w:pPr>
+        <w:ind w:left="5760" w:hanging="360"/>
+      </w:pPr>
+      <w:rPr>
+        <w:rFonts w:ascii="Courier New" w:hAnsi="Courier New" w:cs="Courier New" w:hint="default"/>
+      </w:rPr>
+    </w:lvl>
+    <w:lvl w:ilvl="8" w:tplc="08090005" w:tentative="1">
+      <w:start w:val="1"/>
+      <w:numFmt w:val="bullet"/>
+      <w:lvlText w:val=""/>
+      <w:lvlJc w:val="left"/>
+      <w:pPr>
+        <w:ind w:left="6480" w:hanging="360"/>
+      </w:pPr>
+      <w:rPr>
+        <w:rFonts w:ascii="Wingdings" w:hAnsi="Wingdings" w:hint="default"/>
+      </w:rPr>
+    </w:lvl>
+  </w:abstractNum>
   <w:num w:numId="1" w16cid:durableId="1764062814">
     <w:abstractNumId w:val="3"/>
   </w:num>
@@ -4536,6 +4774,9 @@
   </w:num>
   <w:num w:numId="5" w16cid:durableId="537163666">
     <w:abstractNumId w:val="4"/>
+  </w:num>
+  <w:num w:numId="6" w16cid:durableId="36317115">
+    <w:abstractNumId w:val="5"/>
   </w:num>
 </w:numbering>
 </file>

--- a/7_paper/Cover Letter.docx
+++ b/7_paper/Cover Letter.docx
@@ -28,7 +28,7 @@
             <w:pPr>
               <w:spacing w:line="240" w:lineRule="auto"/>
               <w:rPr>
-                <w:rFonts w:ascii="Times" w:hAnsi="Times"/>
+                <w:rFonts w:ascii="Times New Roman" w:hAnsi="Times New Roman" w:cs="Times New Roman"/>
                 <w:sz w:val="22"/>
                 <w:szCs w:val="22"/>
                 <w:lang w:val="en-GB"/>
@@ -36,7 +36,7 @@
             </w:pPr>
             <w:r>
               <w:rPr>
-                <w:rFonts w:ascii="Times" w:hAnsi="Times"/>
+                <w:rFonts w:ascii="Times New Roman" w:hAnsi="Times New Roman" w:cs="Times New Roman"/>
                 <w:sz w:val="22"/>
                 <w:szCs w:val="22"/>
                 <w:lang w:val="en-GB"/>
@@ -45,7 +45,7 @@
             </w:r>
             <w:r>
               <w:rPr>
-                <w:rFonts w:ascii="Times" w:hAnsi="Times"/>
+                <w:rFonts w:ascii="Times New Roman" w:hAnsi="Times New Roman" w:cs="Times New Roman"/>
                 <w:sz w:val="22"/>
                 <w:szCs w:val="22"/>
                 <w:lang w:val="en-GB"/>
@@ -57,7 +57,7 @@
             <w:pPr>
               <w:spacing w:line="240" w:lineRule="auto"/>
               <w:rPr>
-                <w:rFonts w:ascii="Times" w:hAnsi="Times"/>
+                <w:rFonts w:ascii="Times New Roman" w:hAnsi="Times New Roman" w:cs="Times New Roman"/>
                 <w:sz w:val="22"/>
                 <w:szCs w:val="22"/>
                 <w:lang w:val="en-GB"/>
@@ -65,7 +65,7 @@
             </w:pPr>
             <w:r>
               <w:rPr>
-                <w:rFonts w:ascii="Times" w:hAnsi="Times"/>
+                <w:rFonts w:ascii="Times New Roman" w:hAnsi="Times New Roman" w:cs="Times New Roman"/>
                 <w:sz w:val="22"/>
                 <w:szCs w:val="22"/>
                 <w:lang w:val="en-GB"/>
@@ -74,7 +74,7 @@
             </w:r>
             <w:r>
               <w:rPr>
-                <w:rFonts w:ascii="Times" w:hAnsi="Times"/>
+                <w:rFonts w:ascii="Times New Roman" w:hAnsi="Times New Roman" w:cs="Times New Roman"/>
                 <w:sz w:val="22"/>
                 <w:szCs w:val="22"/>
                 <w:lang w:val="en-GB"/>
@@ -83,7 +83,7 @@
             </w:r>
             <w:r>
               <w:rPr>
-                <w:rFonts w:ascii="Times" w:hAnsi="Times"/>
+                <w:rFonts w:ascii="Times New Roman" w:hAnsi="Times New Roman" w:cs="Times New Roman"/>
                 <w:sz w:val="22"/>
                 <w:szCs w:val="22"/>
                 <w:lang w:val="en-GB"/>
@@ -92,7 +92,7 @@
             </w:r>
             <w:r>
               <w:rPr>
-                <w:rFonts w:ascii="Times" w:hAnsi="Times"/>
+                <w:rFonts w:ascii="Times New Roman" w:hAnsi="Times New Roman" w:cs="Times New Roman"/>
                 <w:sz w:val="22"/>
                 <w:szCs w:val="22"/>
                 <w:lang w:val="en-GB"/>
@@ -101,7 +101,7 @@
             </w:r>
             <w:r>
               <w:rPr>
-                <w:rFonts w:ascii="Times" w:hAnsi="Times"/>
+                <w:rFonts w:ascii="Times New Roman" w:hAnsi="Times New Roman" w:cs="Times New Roman"/>
                 <w:sz w:val="22"/>
                 <w:szCs w:val="22"/>
                 <w:lang w:val="en-GB"/>
@@ -113,7 +113,7 @@
             <w:pPr>
               <w:spacing w:line="240" w:lineRule="auto"/>
               <w:rPr>
-                <w:rFonts w:ascii="Times" w:hAnsi="Times"/>
+                <w:rFonts w:ascii="Times New Roman" w:hAnsi="Times New Roman" w:cs="Times New Roman"/>
                 <w:i/>
                 <w:iCs/>
                 <w:sz w:val="22"/>
@@ -123,7 +123,7 @@
             </w:pPr>
             <w:r>
               <w:rPr>
-                <w:rFonts w:ascii="Times" w:hAnsi="Times"/>
+                <w:rFonts w:ascii="Times New Roman" w:hAnsi="Times New Roman" w:cs="Times New Roman"/>
                 <w:i/>
                 <w:iCs/>
                 <w:sz w:val="22"/>
@@ -143,6 +143,9 @@
             <w:pPr>
               <w:spacing w:line="240" w:lineRule="auto"/>
               <w:rPr>
+                <w:rFonts w:ascii="Times New Roman" w:hAnsi="Times New Roman" w:cs="Times New Roman"/>
+                <w:sz w:val="22"/>
+                <w:szCs w:val="22"/>
                 <w:lang w:val="en-GB"/>
               </w:rPr>
             </w:pPr>
@@ -163,6 +166,9 @@
             <w:pPr>
               <w:spacing w:line="240" w:lineRule="auto"/>
               <w:rPr>
+                <w:rFonts w:ascii="Times New Roman" w:hAnsi="Times New Roman" w:cs="Times New Roman"/>
+                <w:sz w:val="22"/>
+                <w:szCs w:val="22"/>
                 <w:lang w:val="en-GB"/>
               </w:rPr>
             </w:pPr>
@@ -178,23 +184,32 @@
               <w:pStyle w:val="Absender"/>
               <w:spacing w:line="240" w:lineRule="auto"/>
               <w:rPr>
+                <w:rFonts w:ascii="Times New Roman" w:hAnsi="Times New Roman" w:cs="Times New Roman"/>
                 <w:b/>
                 <w:bCs/>
+                <w:sz w:val="22"/>
+                <w:szCs w:val="22"/>
                 <w:lang w:val="en-GB"/>
               </w:rPr>
             </w:pPr>
             <w:r>
               <w:rPr>
+                <w:rFonts w:ascii="Times New Roman" w:hAnsi="Times New Roman" w:cs="Times New Roman"/>
                 <w:b/>
                 <w:bCs/>
+                <w:sz w:val="22"/>
+                <w:szCs w:val="22"/>
                 <w:lang w:val="en-GB"/>
               </w:rPr>
               <w:t>Emanuele Giacomuzz</w:t>
             </w:r>
             <w:r>
               <w:rPr>
+                <w:rFonts w:ascii="Times New Roman" w:hAnsi="Times New Roman" w:cs="Times New Roman"/>
                 <w:b/>
                 <w:bCs/>
+                <w:sz w:val="22"/>
+                <w:szCs w:val="22"/>
                 <w:lang w:val="en-GB"/>
               </w:rPr>
               <w:t>o</w:t>
@@ -205,11 +220,17 @@
               <w:pStyle w:val="Absender"/>
               <w:spacing w:line="240" w:lineRule="auto"/>
               <w:rPr>
+                <w:rFonts w:ascii="Times New Roman" w:hAnsi="Times New Roman" w:cs="Times New Roman"/>
+                <w:sz w:val="22"/>
+                <w:szCs w:val="22"/>
                 <w:lang w:val="en-GB"/>
               </w:rPr>
             </w:pPr>
             <w:r>
               <w:rPr>
+                <w:rFonts w:ascii="Times New Roman" w:hAnsi="Times New Roman" w:cs="Times New Roman"/>
+                <w:sz w:val="22"/>
+                <w:szCs w:val="22"/>
                 <w:lang w:val="en-GB"/>
               </w:rPr>
               <w:t>Doctoral student</w:t>
@@ -220,17 +241,26 @@
               <w:pStyle w:val="Absender"/>
               <w:spacing w:line="240" w:lineRule="auto"/>
               <w:rPr>
+                <w:rFonts w:ascii="Times New Roman" w:hAnsi="Times New Roman" w:cs="Times New Roman"/>
+                <w:sz w:val="22"/>
+                <w:szCs w:val="22"/>
                 <w:lang w:val="en-GB"/>
               </w:rPr>
             </w:pPr>
             <w:r>
               <w:rPr>
+                <w:rFonts w:ascii="Times New Roman" w:hAnsi="Times New Roman" w:cs="Times New Roman"/>
+                <w:sz w:val="22"/>
+                <w:szCs w:val="22"/>
                 <w:lang w:val="en-GB"/>
               </w:rPr>
               <w:t xml:space="preserve">Phone +41 </w:t>
             </w:r>
             <w:r>
               <w:rPr>
+                <w:rFonts w:ascii="Times New Roman" w:hAnsi="Times New Roman" w:cs="Times New Roman"/>
+                <w:sz w:val="22"/>
+                <w:szCs w:val="22"/>
                 <w:lang w:val="en-GB"/>
               </w:rPr>
               <w:t>767908556</w:t>
@@ -241,29 +271,44 @@
               <w:pStyle w:val="Absender"/>
               <w:spacing w:line="240" w:lineRule="auto"/>
               <w:rPr>
+                <w:rFonts w:ascii="Times New Roman" w:hAnsi="Times New Roman" w:cs="Times New Roman"/>
+                <w:sz w:val="22"/>
+                <w:szCs w:val="22"/>
                 <w:lang w:val="en-GB"/>
               </w:rPr>
             </w:pPr>
             <w:r>
               <w:rPr>
+                <w:rFonts w:ascii="Times New Roman" w:hAnsi="Times New Roman" w:cs="Times New Roman"/>
+                <w:sz w:val="22"/>
+                <w:szCs w:val="22"/>
                 <w:lang w:val="en-GB"/>
               </w:rPr>
               <w:t>Emanuele.</w:t>
             </w:r>
             <w:r>
               <w:rPr>
+                <w:rFonts w:ascii="Times New Roman" w:hAnsi="Times New Roman" w:cs="Times New Roman"/>
+                <w:sz w:val="22"/>
+                <w:szCs w:val="22"/>
                 <w:lang w:val="en-GB"/>
               </w:rPr>
               <w:t>G</w:t>
             </w:r>
             <w:r>
               <w:rPr>
+                <w:rFonts w:ascii="Times New Roman" w:hAnsi="Times New Roman" w:cs="Times New Roman"/>
+                <w:sz w:val="22"/>
+                <w:szCs w:val="22"/>
                 <w:lang w:val="en-GB"/>
               </w:rPr>
               <w:t>iacomuzzo</w:t>
             </w:r>
             <w:r>
               <w:rPr>
+                <w:rFonts w:ascii="Times New Roman" w:hAnsi="Times New Roman" w:cs="Times New Roman"/>
+                <w:sz w:val="22"/>
+                <w:szCs w:val="22"/>
                 <w:lang w:val="en-GB"/>
               </w:rPr>
               <w:t>@uzh.ch</w:t>
@@ -273,6 +318,9 @@
             <w:pPr>
               <w:spacing w:line="240" w:lineRule="auto"/>
               <w:rPr>
+                <w:rFonts w:ascii="Times New Roman" w:hAnsi="Times New Roman" w:cs="Times New Roman"/>
+                <w:sz w:val="22"/>
+                <w:szCs w:val="22"/>
                 <w:lang w:val="en-GB"/>
               </w:rPr>
             </w:pPr>
@@ -281,6 +329,9 @@
             <w:pPr>
               <w:spacing w:line="240" w:lineRule="auto"/>
               <w:rPr>
+                <w:rFonts w:ascii="Times New Roman" w:hAnsi="Times New Roman" w:cs="Times New Roman"/>
+                <w:sz w:val="22"/>
+                <w:szCs w:val="22"/>
                 <w:lang w:val="en-GB"/>
               </w:rPr>
             </w:pPr>
@@ -289,6 +340,9 @@
             <w:pPr>
               <w:spacing w:line="240" w:lineRule="auto"/>
               <w:rPr>
+                <w:rFonts w:ascii="Times New Roman" w:hAnsi="Times New Roman" w:cs="Times New Roman"/>
+                <w:sz w:val="22"/>
+                <w:szCs w:val="22"/>
                 <w:lang w:val="en-GB"/>
               </w:rPr>
             </w:pPr>
@@ -297,6 +351,9 @@
             <w:pPr>
               <w:spacing w:line="240" w:lineRule="auto"/>
               <w:rPr>
+                <w:rFonts w:ascii="Times New Roman" w:hAnsi="Times New Roman" w:cs="Times New Roman"/>
+                <w:sz w:val="22"/>
+                <w:szCs w:val="22"/>
                 <w:lang w:val="en-GB"/>
               </w:rPr>
             </w:pPr>
@@ -305,6 +362,9 @@
             <w:pPr>
               <w:spacing w:line="240" w:lineRule="auto"/>
               <w:rPr>
+                <w:rFonts w:ascii="Times New Roman" w:hAnsi="Times New Roman" w:cs="Times New Roman"/>
+                <w:sz w:val="22"/>
+                <w:szCs w:val="22"/>
                 <w:lang w:val="en-GB"/>
               </w:rPr>
             </w:pPr>
@@ -494,9 +554,12 @@
       <w:pPr>
         <w:spacing w:line="240" w:lineRule="auto"/>
         <w:rPr>
+          <w:rFonts w:ascii="Times New Roman" w:hAnsi="Times New Roman" w:cs="Times New Roman"/>
           <w:b/>
           <w:bCs/>
           <w:kern w:val="32"/>
+          <w:sz w:val="22"/>
+          <w:szCs w:val="22"/>
           <w:lang w:val="en-GB"/>
         </w:rPr>
       </w:pPr>
@@ -971,9 +1034,12 @@
       <w:pPr>
         <w:spacing w:line="240" w:lineRule="auto"/>
         <w:rPr>
+          <w:rFonts w:ascii="Times New Roman" w:hAnsi="Times New Roman" w:cs="Times New Roman"/>
           <w:b/>
           <w:bCs/>
           <w:kern w:val="32"/>
+          <w:sz w:val="22"/>
+          <w:szCs w:val="22"/>
           <w:lang w:val="en-GB"/>
         </w:rPr>
       </w:pPr>
@@ -1779,6 +1845,9 @@
       <w:r>
         <w:rPr>
           <w:rStyle w:val="CommentReference"/>
+          <w:rFonts w:ascii="Times New Roman" w:hAnsi="Times New Roman" w:cs="Times New Roman"/>
+          <w:sz w:val="22"/>
+          <w:szCs w:val="22"/>
           <w:lang w:val="en-GB"/>
         </w:rPr>
         <w:commentReference w:id="0"/>
@@ -2575,7 +2644,31 @@
           <w:shd w:val="clear" w:color="auto" w:fill="FFFFFF"/>
           <w:lang w:val="en-GB"/>
         </w:rPr>
-        <w:t>Crotty, S. M., Sharp, S. J., Bersoza, A. C., Prince, K. D., Cronk, K., Johnson, E. E., &amp; Angelini, C. (2018). Foundation species patch configuration mediates salt marsh biodiversity, stability and multifunctionality. </w:t>
+        <w:t xml:space="preserve">Crotty, S. M., Sharp, S. J., </w:t>
+      </w:r>
+      <w:proofErr w:type="spellStart"/>
+      <w:r>
+        <w:rPr>
+          <w:rFonts w:ascii="Times New Roman" w:hAnsi="Times New Roman" w:cs="Times New Roman"/>
+          <w:color w:val="222222"/>
+          <w:sz w:val="22"/>
+          <w:szCs w:val="22"/>
+          <w:shd w:val="clear" w:color="auto" w:fill="FFFFFF"/>
+          <w:lang w:val="en-GB"/>
+        </w:rPr>
+        <w:t>Bersoza</w:t>
+      </w:r>
+      <w:proofErr w:type="spellEnd"/>
+      <w:r>
+        <w:rPr>
+          <w:rFonts w:ascii="Times New Roman" w:hAnsi="Times New Roman" w:cs="Times New Roman"/>
+          <w:color w:val="222222"/>
+          <w:sz w:val="22"/>
+          <w:szCs w:val="22"/>
+          <w:shd w:val="clear" w:color="auto" w:fill="FFFFFF"/>
+          <w:lang w:val="en-GB"/>
+        </w:rPr>
+        <w:t>, A. C., Prince, K. D., Cronk, K., Johnson, E. E., &amp; Angelini, C. (2018). Foundation species patch configuration mediates salt marsh biodiversity, stability and multifunctionality. </w:t>
       </w:r>
       <w:r>
         <w:rPr>
@@ -2791,7 +2884,31 @@
           <w:shd w:val="clear" w:color="auto" w:fill="FFFFFF"/>
           <w:lang w:val="en-GB"/>
         </w:rPr>
-        <w:t>Pichon, B., Thébault, E., Lacroix, G., &amp; Gounand, I. (2023). Quality matters: Stoichiometry of resources modulates spatial feedbacks in aquatic‐terrestrial meta‐ecosystems. </w:t>
+        <w:t xml:space="preserve">Pichon, B., Thébault, E., Lacroix, G., &amp; Gounand, I. (2023). Quality matters: Stoichiometry of resources modulates spatial </w:t>
+      </w:r>
+      <w:proofErr w:type="gramStart"/>
+      <w:r>
+        <w:rPr>
+          <w:rFonts w:ascii="Times New Roman" w:hAnsi="Times New Roman" w:cs="Times New Roman"/>
+          <w:color w:val="222222"/>
+          <w:sz w:val="22"/>
+          <w:szCs w:val="22"/>
+          <w:shd w:val="clear" w:color="auto" w:fill="FFFFFF"/>
+          <w:lang w:val="en-GB"/>
+        </w:rPr>
+        <w:t>feedbacks</w:t>
+      </w:r>
+      <w:proofErr w:type="gramEnd"/>
+      <w:r>
+        <w:rPr>
+          <w:rFonts w:ascii="Times New Roman" w:hAnsi="Times New Roman" w:cs="Times New Roman"/>
+          <w:color w:val="222222"/>
+          <w:sz w:val="22"/>
+          <w:szCs w:val="22"/>
+          <w:shd w:val="clear" w:color="auto" w:fill="FFFFFF"/>
+          <w:lang w:val="en-GB"/>
+        </w:rPr>
+        <w:t xml:space="preserve"> in aquatic‐terrestrial meta‐ecosystems. </w:t>
       </w:r>
       <w:r>
         <w:rPr>
@@ -2844,95 +2961,44 @@
     </w:p>
     <w:p>
       <w:pPr>
-        <w:spacing w:before="120"/>
-        <w:rPr>
-          <w:rFonts w:ascii="Times New Roman" w:hAnsi="Times New Roman" w:cs="Times New Roman"/>
-          <w:sz w:val="22"/>
-          <w:szCs w:val="22"/>
-          <w:lang w:val="en-GB"/>
+        <w:rPr>
+          <w:rFonts w:ascii="Times New Roman" w:hAnsi="Times New Roman" w:cs="Times New Roman"/>
+          <w:sz w:val="22"/>
+          <w:szCs w:val="22"/>
         </w:rPr>
       </w:pPr>
     </w:p>
     <w:p>
       <w:pPr>
-        <w:spacing w:before="120"/>
-        <w:rPr>
-          <w:rFonts w:ascii="Times New Roman" w:hAnsi="Times New Roman" w:cs="Times New Roman"/>
-          <w:sz w:val="22"/>
-          <w:szCs w:val="22"/>
-          <w:lang w:val="en-GB"/>
-        </w:rPr>
-      </w:pPr>
-      <w:r>
-        <w:rPr>
-          <w:rFonts w:ascii="Times New Roman" w:hAnsi="Times New Roman" w:cs="Times New Roman"/>
-          <w:sz w:val="22"/>
-          <w:szCs w:val="22"/>
-          <w:lang w:val="en-GB"/>
-        </w:rPr>
-        <w:t>Suggested editor:</w:t>
-      </w:r>
-    </w:p>
-    <w:p>
-      <w:pPr>
-        <w:spacing w:before="120"/>
-        <w:rPr>
-          <w:rFonts w:ascii="Times New Roman" w:hAnsi="Times New Roman" w:cs="Times New Roman"/>
-          <w:sz w:val="22"/>
-          <w:szCs w:val="22"/>
-          <w:lang w:val="en-GB"/>
-        </w:rPr>
-      </w:pPr>
-      <w:r>
-        <w:rPr>
-          <w:rFonts w:ascii="Times New Roman" w:hAnsi="Times New Roman" w:cs="Times New Roman"/>
-          <w:sz w:val="22"/>
-          <w:szCs w:val="22"/>
-          <w:highlight w:val="yellow"/>
-          <w:lang w:val="en-GB"/>
-        </w:rPr>
-        <w:t>Put suggested editor</w:t>
-      </w:r>
-    </w:p>
-    <w:p>
-      <w:pPr>
-        <w:spacing w:before="120"/>
-        <w:rPr>
-          <w:rFonts w:ascii="Times New Roman" w:hAnsi="Times New Roman" w:cs="Times New Roman"/>
-          <w:sz w:val="22"/>
-          <w:szCs w:val="22"/>
-          <w:lang w:val="en-GB"/>
-        </w:rPr>
-      </w:pPr>
-    </w:p>
-    <w:p>
-      <w:pPr>
-        <w:rPr>
-          <w:rFonts w:ascii="Times New Roman" w:hAnsi="Times New Roman" w:cs="Times New Roman"/>
-          <w:sz w:val="22"/>
-          <w:szCs w:val="22"/>
-          <w:lang w:val="en-GB"/>
-        </w:rPr>
-      </w:pPr>
-      <w:commentRangeStart w:id="1"/>
-      <w:r>
-        <w:rPr>
-          <w:rFonts w:ascii="Times New Roman" w:hAnsi="Times New Roman" w:cs="Times New Roman"/>
-          <w:sz w:val="22"/>
-          <w:szCs w:val="22"/>
-          <w:lang w:val="en-GB"/>
-        </w:rPr>
-        <w:t>Suggested reviewers:</w:t>
-      </w:r>
-      <w:commentRangeEnd w:id="1"/>
-      <w:r>
-        <w:rPr>
-          <w:rFonts w:ascii="Times New Roman" w:hAnsi="Times New Roman" w:cs="Times New Roman"/>
-          <w:sz w:val="22"/>
-          <w:szCs w:val="22"/>
-          <w:lang w:val="en-GB"/>
-        </w:rPr>
-        <w:commentReference w:id="1"/>
+        <w:rPr>
+          <w:rFonts w:ascii="Times New Roman" w:hAnsi="Times New Roman" w:cs="Times New Roman"/>
+          <w:sz w:val="22"/>
+          <w:szCs w:val="22"/>
+        </w:rPr>
+      </w:pPr>
+      <w:r>
+        <w:rPr>
+          <w:rFonts w:ascii="Times New Roman" w:hAnsi="Times New Roman" w:cs="Times New Roman"/>
+          <w:sz w:val="22"/>
+          <w:szCs w:val="22"/>
+        </w:rPr>
+        <w:t>Suggested editor</w:t>
+      </w:r>
+      <w:r>
+        <w:rPr>
+          <w:rFonts w:ascii="Times New Roman" w:hAnsi="Times New Roman" w:cs="Times New Roman"/>
+          <w:sz w:val="22"/>
+          <w:szCs w:val="22"/>
+        </w:rPr>
+        <w:t>s</w:t>
+      </w:r>
+      <w:r>
+        <w:rPr>
+          <w:rFonts w:ascii="Times New Roman" w:hAnsi="Times New Roman" w:cs="Times New Roman"/>
+          <w:sz w:val="22"/>
+          <w:szCs w:val="22"/>
+        </w:rPr>
+        <w:t>:</w:t>
       </w:r>
     </w:p>
     <w:p>
@@ -2940,7 +3006,7 @@
         <w:pStyle w:val="ListParagraph"/>
         <w:numPr>
           <w:ilvl w:val="0"/>
-          <w:numId w:val="6"/>
+          <w:numId w:val="8"/>
         </w:numPr>
         <w:rPr>
           <w:rFonts w:ascii="Times New Roman" w:hAnsi="Times New Roman" w:cs="Times New Roman"/>
@@ -2954,9 +3020,8 @@
           <w:rFonts w:ascii="Times New Roman" w:hAnsi="Times New Roman" w:cs="Times New Roman"/>
           <w:sz w:val="22"/>
           <w:szCs w:val="22"/>
-          <w:lang w:val="en-GB"/>
-        </w:rPr>
-        <w:t xml:space="preserve">Dr Debora Obrist, Simon Fraser University, </w:t>
+        </w:rPr>
+        <w:t xml:space="preserve">Dr Ulrich Brose, University of Jena, </w:t>
       </w:r>
       <w:hyperlink r:id="rId16" w:history="1">
         <w:r>
@@ -2965,9 +3030,8 @@
             <w:rFonts w:ascii="Times New Roman" w:hAnsi="Times New Roman" w:cs="Times New Roman"/>
             <w:sz w:val="22"/>
             <w:szCs w:val="22"/>
-            <w:lang w:val="en-GB"/>
           </w:rPr>
-          <w:t>dobrist@sfu.ca</w:t>
+          <w:t>ulrich.brose@idiv.de</w:t>
         </w:r>
       </w:hyperlink>
       <w:r>
@@ -2975,7 +3039,6 @@
           <w:rFonts w:ascii="Times New Roman" w:hAnsi="Times New Roman" w:cs="Times New Roman"/>
           <w:sz w:val="22"/>
           <w:szCs w:val="22"/>
-          <w:lang w:val="en-GB"/>
         </w:rPr>
         <w:t xml:space="preserve"> </w:t>
       </w:r>
@@ -2985,61 +3048,45 @@
         <w:pStyle w:val="ListParagraph"/>
         <w:numPr>
           <w:ilvl w:val="0"/>
-          <w:numId w:val="6"/>
+          <w:numId w:val="8"/>
         </w:numPr>
         <w:rPr>
           <w:rFonts w:ascii="Times New Roman" w:hAnsi="Times New Roman" w:cs="Times New Roman"/>
           <w:sz w:val="22"/>
           <w:szCs w:val="22"/>
-          <w:lang w:val="en-GB"/>
-        </w:rPr>
-      </w:pPr>
-      <w:r>
-        <w:rPr>
-          <w:rFonts w:ascii="Times New Roman" w:hAnsi="Times New Roman" w:cs="Times New Roman"/>
-          <w:sz w:val="22"/>
-          <w:szCs w:val="22"/>
-          <w:lang w:val="en-GB"/>
-        </w:rPr>
-        <w:t xml:space="preserve">Dr </w:t>
-      </w:r>
-      <w:r>
-        <w:rPr>
-          <w:rFonts w:ascii="Times New Roman" w:hAnsi="Times New Roman" w:cs="Times New Roman"/>
-          <w:sz w:val="22"/>
-          <w:szCs w:val="22"/>
-          <w:lang w:val="en-GB"/>
-        </w:rPr>
-        <w:t xml:space="preserve">Shawn </w:t>
-      </w:r>
-      <w:commentRangeStart w:id="2"/>
-      <w:r>
-        <w:rPr>
-          <w:rFonts w:ascii="Times New Roman" w:hAnsi="Times New Roman" w:cs="Times New Roman"/>
-          <w:sz w:val="22"/>
-          <w:szCs w:val="22"/>
-          <w:lang w:val="en-GB"/>
-        </w:rPr>
-        <w:t>Leroux</w:t>
-      </w:r>
-      <w:commentRangeEnd w:id="2"/>
-      <w:r>
-        <w:rPr>
-          <w:rFonts w:ascii="Times New Roman" w:hAnsi="Times New Roman" w:cs="Times New Roman"/>
-          <w:sz w:val="22"/>
-          <w:szCs w:val="22"/>
-          <w:lang w:val="en-GB"/>
-        </w:rPr>
-        <w:commentReference w:id="2"/>
-      </w:r>
-      <w:r>
-        <w:rPr>
-          <w:rFonts w:ascii="Times New Roman" w:hAnsi="Times New Roman" w:cs="Times New Roman"/>
-          <w:sz w:val="22"/>
-          <w:szCs w:val="22"/>
-          <w:lang w:val="en-GB"/>
-        </w:rPr>
-        <w:t xml:space="preserve">, Memorial University of Newfoundland, </w:t>
+        </w:rPr>
+      </w:pPr>
+      <w:r>
+        <w:rPr>
+          <w:rFonts w:ascii="Times New Roman" w:hAnsi="Times New Roman" w:cs="Times New Roman"/>
+          <w:sz w:val="22"/>
+          <w:szCs w:val="22"/>
+        </w:rPr>
+        <w:t>Dr Ian Donohue</w:t>
+      </w:r>
+      <w:r>
+        <w:rPr>
+          <w:rFonts w:ascii="Times New Roman" w:hAnsi="Times New Roman" w:cs="Times New Roman"/>
+          <w:sz w:val="22"/>
+          <w:szCs w:val="22"/>
+        </w:rPr>
+        <w:t xml:space="preserve">, </w:t>
+      </w:r>
+      <w:r>
+        <w:rPr>
+          <w:rFonts w:ascii="Times New Roman" w:hAnsi="Times New Roman" w:cs="Times New Roman"/>
+          <w:sz w:val="22"/>
+          <w:szCs w:val="22"/>
+        </w:rPr>
+        <w:t>Trinity College Dublin</w:t>
+      </w:r>
+      <w:r>
+        <w:rPr>
+          <w:rFonts w:ascii="Times New Roman" w:hAnsi="Times New Roman" w:cs="Times New Roman"/>
+          <w:sz w:val="22"/>
+          <w:szCs w:val="22"/>
+        </w:rPr>
+        <w:t xml:space="preserve">, </w:t>
       </w:r>
       <w:hyperlink r:id="rId17" w:history="1">
         <w:r>
@@ -3048,9 +3095,8 @@
             <w:rFonts w:ascii="Times New Roman" w:hAnsi="Times New Roman" w:cs="Times New Roman"/>
             <w:sz w:val="22"/>
             <w:szCs w:val="22"/>
-            <w:lang w:val="en-GB"/>
           </w:rPr>
-          <w:t>sleroux@mun.ca</w:t>
+          <w:t>ian.donohue@tcd.ie</w:t>
         </w:r>
       </w:hyperlink>
       <w:r>
@@ -3058,9 +3104,44 @@
           <w:rFonts w:ascii="Times New Roman" w:hAnsi="Times New Roman" w:cs="Times New Roman"/>
           <w:sz w:val="22"/>
           <w:szCs w:val="22"/>
-          <w:lang w:val="en-GB"/>
-        </w:rPr>
-        <w:t xml:space="preserve"> </w:t>
+        </w:rPr>
+        <w:t xml:space="preserve">  </w:t>
+      </w:r>
+    </w:p>
+    <w:p>
+      <w:pPr>
+        <w:rPr>
+          <w:rFonts w:ascii="Times New Roman" w:hAnsi="Times New Roman" w:cs="Times New Roman"/>
+          <w:sz w:val="22"/>
+          <w:szCs w:val="22"/>
+        </w:rPr>
+      </w:pPr>
+    </w:p>
+    <w:p>
+      <w:pPr>
+        <w:rPr>
+          <w:rFonts w:ascii="Times New Roman" w:hAnsi="Times New Roman" w:cs="Times New Roman"/>
+          <w:sz w:val="22"/>
+          <w:szCs w:val="22"/>
+        </w:rPr>
+      </w:pPr>
+      <w:commentRangeStart w:id="1"/>
+      <w:r>
+        <w:rPr>
+          <w:rFonts w:ascii="Times New Roman" w:hAnsi="Times New Roman" w:cs="Times New Roman"/>
+          <w:sz w:val="22"/>
+          <w:szCs w:val="22"/>
+        </w:rPr>
+        <w:t>Suggested reviewers:</w:t>
+      </w:r>
+      <w:commentRangeEnd w:id="1"/>
+      <w:r>
+        <w:rPr>
+          <w:rFonts w:ascii="Times New Roman" w:hAnsi="Times New Roman" w:cs="Times New Roman"/>
+          <w:sz w:val="22"/>
+          <w:szCs w:val="22"/>
+        </w:rPr>
+        <w:commentReference w:id="1"/>
       </w:r>
     </w:p>
     <w:p>
@@ -3068,52 +3149,23 @@
         <w:pStyle w:val="ListParagraph"/>
         <w:numPr>
           <w:ilvl w:val="0"/>
-          <w:numId w:val="6"/>
+          <w:numId w:val="9"/>
         </w:numPr>
         <w:rPr>
           <w:rFonts w:ascii="Times New Roman" w:hAnsi="Times New Roman" w:cs="Times New Roman"/>
           <w:sz w:val="22"/>
           <w:szCs w:val="22"/>
-          <w:lang w:val="en-GB"/>
-        </w:rPr>
-      </w:pPr>
-      <w:r>
-        <w:rPr>
-          <w:rFonts w:ascii="Times New Roman" w:hAnsi="Times New Roman" w:cs="Times New Roman"/>
-          <w:sz w:val="22"/>
-          <w:szCs w:val="22"/>
-          <w:lang w:val="en-GB"/>
-        </w:rPr>
-        <w:t xml:space="preserve">Dr Ralf </w:t>
-      </w:r>
-      <w:commentRangeStart w:id="3"/>
-      <w:r>
-        <w:rPr>
-          <w:rFonts w:ascii="Times New Roman" w:hAnsi="Times New Roman" w:cs="Times New Roman"/>
-          <w:sz w:val="22"/>
-          <w:szCs w:val="22"/>
-          <w:lang w:val="en-GB"/>
-        </w:rPr>
-        <w:t>Schäfer</w:t>
-      </w:r>
-      <w:commentRangeEnd w:id="3"/>
-      <w:r>
-        <w:rPr>
-          <w:rFonts w:ascii="Times New Roman" w:hAnsi="Times New Roman" w:cs="Times New Roman"/>
-          <w:sz w:val="22"/>
-          <w:szCs w:val="22"/>
-          <w:lang w:val="en-GB"/>
-        </w:rPr>
-        <w:commentReference w:id="3"/>
-      </w:r>
-      <w:r>
-        <w:rPr>
-          <w:rFonts w:ascii="Times New Roman" w:hAnsi="Times New Roman" w:cs="Times New Roman"/>
-          <w:sz w:val="22"/>
-          <w:szCs w:val="22"/>
-          <w:lang w:val="en-GB"/>
-        </w:rPr>
-        <w:t xml:space="preserve">, University of Duisburg-Essen, </w:t>
+          <w:lang w:val="it-IT"/>
+        </w:rPr>
+      </w:pPr>
+      <w:r>
+        <w:rPr>
+          <w:rFonts w:ascii="Times New Roman" w:hAnsi="Times New Roman" w:cs="Times New Roman"/>
+          <w:sz w:val="22"/>
+          <w:szCs w:val="22"/>
+          <w:lang w:val="it-IT"/>
+        </w:rPr>
+        <w:t xml:space="preserve">Dr Debora Obrist, Simon Fraser University, </w:t>
       </w:r>
       <w:hyperlink r:id="rId18" w:history="1">
         <w:r>
@@ -3122,34 +3174,75 @@
             <w:rFonts w:ascii="Times New Roman" w:hAnsi="Times New Roman" w:cs="Times New Roman"/>
             <w:sz w:val="22"/>
             <w:szCs w:val="22"/>
-            <w:lang w:val="en-GB"/>
+            <w:lang w:val="it-IT"/>
           </w:rPr>
-          <w:t>ralf.schaefer@uni-due.de</w:t>
+          <w:t>dobrist@sfu.ca</w:t>
         </w:r>
       </w:hyperlink>
+      <w:r>
+        <w:rPr>
+          <w:rFonts w:ascii="Times New Roman" w:hAnsi="Times New Roman" w:cs="Times New Roman"/>
+          <w:sz w:val="22"/>
+          <w:szCs w:val="22"/>
+          <w:lang w:val="it-IT"/>
+        </w:rPr>
+        <w:t xml:space="preserve"> </w:t>
+      </w:r>
     </w:p>
     <w:p>
       <w:pPr>
         <w:pStyle w:val="ListParagraph"/>
         <w:numPr>
           <w:ilvl w:val="0"/>
-          <w:numId w:val="6"/>
+          <w:numId w:val="9"/>
         </w:numPr>
         <w:rPr>
           <w:rFonts w:ascii="Times New Roman" w:hAnsi="Times New Roman" w:cs="Times New Roman"/>
           <w:sz w:val="22"/>
           <w:szCs w:val="22"/>
-          <w:lang w:val="en-GB"/>
-        </w:rPr>
-      </w:pPr>
-      <w:r>
-        <w:rPr>
-          <w:rFonts w:ascii="Times New Roman" w:hAnsi="Times New Roman" w:cs="Times New Roman"/>
-          <w:sz w:val="22"/>
-          <w:szCs w:val="22"/>
-          <w:lang w:val="en-GB"/>
-        </w:rPr>
-        <w:t xml:space="preserve">Dr Helmut Hillebrand, University of Oldenburg, </w:t>
+        </w:rPr>
+      </w:pPr>
+      <w:r>
+        <w:rPr>
+          <w:rFonts w:ascii="Times New Roman" w:hAnsi="Times New Roman" w:cs="Times New Roman"/>
+          <w:sz w:val="22"/>
+          <w:szCs w:val="22"/>
+        </w:rPr>
+        <w:t xml:space="preserve">Dr </w:t>
+      </w:r>
+      <w:r>
+        <w:rPr>
+          <w:rFonts w:ascii="Times New Roman" w:hAnsi="Times New Roman" w:cs="Times New Roman"/>
+          <w:sz w:val="22"/>
+          <w:szCs w:val="22"/>
+        </w:rPr>
+        <w:t xml:space="preserve">Shawn </w:t>
+      </w:r>
+      <w:commentRangeStart w:id="2"/>
+      <w:r>
+        <w:rPr>
+          <w:rFonts w:ascii="Times New Roman" w:hAnsi="Times New Roman" w:cs="Times New Roman"/>
+          <w:sz w:val="22"/>
+          <w:szCs w:val="22"/>
+        </w:rPr>
+        <w:t>Leroux</w:t>
+      </w:r>
+      <w:commentRangeEnd w:id="2"/>
+      <w:r>
+        <w:rPr>
+          <w:rFonts w:ascii="Times New Roman" w:hAnsi="Times New Roman" w:cs="Times New Roman"/>
+          <w:sz w:val="22"/>
+          <w:szCs w:val="22"/>
+        </w:rPr>
+        <w:commentReference w:id="2"/>
+      </w:r>
+      <w:r>
+        <w:rPr>
+          <w:rFonts w:ascii="Times New Roman" w:hAnsi="Times New Roman" w:cs="Times New Roman"/>
+          <w:sz w:val="22"/>
+          <w:szCs w:val="22"/>
+        </w:rPr>
+        <w:t xml:space="preserve">, Memorial University of Newfoundland, </w:t>
       </w:r>
       <w:hyperlink r:id="rId19" w:history="1">
         <w:r>
@@ -3158,9 +3251,8 @@
             <w:rFonts w:ascii="Times New Roman" w:hAnsi="Times New Roman" w:cs="Times New Roman"/>
             <w:sz w:val="22"/>
             <w:szCs w:val="22"/>
-            <w:lang w:val="en-GB"/>
           </w:rPr>
-          <w:t>helmut.hillebrand@uol.de</w:t>
+          <w:t>sleroux@mun.ca</w:t>
         </w:r>
       </w:hyperlink>
       <w:r>
@@ -3168,7 +3260,6 @@
           <w:rFonts w:ascii="Times New Roman" w:hAnsi="Times New Roman" w:cs="Times New Roman"/>
           <w:sz w:val="22"/>
           <w:szCs w:val="22"/>
-          <w:lang w:val="en-GB"/>
         </w:rPr>
         <w:t xml:space="preserve"> </w:t>
       </w:r>
@@ -3178,23 +3269,47 @@
         <w:pStyle w:val="ListParagraph"/>
         <w:numPr>
           <w:ilvl w:val="0"/>
-          <w:numId w:val="6"/>
+          <w:numId w:val="9"/>
         </w:numPr>
         <w:rPr>
           <w:rFonts w:ascii="Times New Roman" w:hAnsi="Times New Roman" w:cs="Times New Roman"/>
           <w:sz w:val="22"/>
           <w:szCs w:val="22"/>
-          <w:lang w:val="en-GB"/>
-        </w:rPr>
-      </w:pPr>
-      <w:r>
-        <w:rPr>
-          <w:rFonts w:ascii="Times New Roman" w:hAnsi="Times New Roman" w:cs="Times New Roman"/>
-          <w:sz w:val="22"/>
-          <w:szCs w:val="22"/>
-          <w:lang w:val="en-GB"/>
-        </w:rPr>
-        <w:t xml:space="preserve">Dr Nathan I. Wisnoski, Missisipi State University, </w:t>
+        </w:rPr>
+      </w:pPr>
+      <w:r>
+        <w:rPr>
+          <w:rFonts w:ascii="Times New Roman" w:hAnsi="Times New Roman" w:cs="Times New Roman"/>
+          <w:sz w:val="22"/>
+          <w:szCs w:val="22"/>
+        </w:rPr>
+        <w:t xml:space="preserve">Dr Ralf </w:t>
+      </w:r>
+      <w:commentRangeStart w:id="3"/>
+      <w:r>
+        <w:rPr>
+          <w:rFonts w:ascii="Times New Roman" w:hAnsi="Times New Roman" w:cs="Times New Roman"/>
+          <w:sz w:val="22"/>
+          <w:szCs w:val="22"/>
+        </w:rPr>
+        <w:t>Schäfer</w:t>
+      </w:r>
+      <w:commentRangeEnd w:id="3"/>
+      <w:r>
+        <w:rPr>
+          <w:rFonts w:ascii="Times New Roman" w:hAnsi="Times New Roman" w:cs="Times New Roman"/>
+          <w:sz w:val="22"/>
+          <w:szCs w:val="22"/>
+        </w:rPr>
+        <w:commentReference w:id="3"/>
+      </w:r>
+      <w:r>
+        <w:rPr>
+          <w:rFonts w:ascii="Times New Roman" w:hAnsi="Times New Roman" w:cs="Times New Roman"/>
+          <w:sz w:val="22"/>
+          <w:szCs w:val="22"/>
+        </w:rPr>
+        <w:t xml:space="preserve">, University of Duisburg-Essen, </w:t>
       </w:r>
       <w:hyperlink r:id="rId20" w:history="1">
         <w:r>
@@ -3203,17 +3318,144 @@
             <w:rFonts w:ascii="Times New Roman" w:hAnsi="Times New Roman" w:cs="Times New Roman"/>
             <w:sz w:val="22"/>
             <w:szCs w:val="22"/>
-            <w:lang w:val="en-GB"/>
+          </w:rPr>
+          <w:t>ralf.schaefer@uni-due.de</w:t>
+        </w:r>
+      </w:hyperlink>
+    </w:p>
+    <w:p>
+      <w:pPr>
+        <w:pStyle w:val="ListParagraph"/>
+        <w:numPr>
+          <w:ilvl w:val="0"/>
+          <w:numId w:val="9"/>
+        </w:numPr>
+        <w:rPr>
+          <w:rFonts w:ascii="Times New Roman" w:hAnsi="Times New Roman" w:cs="Times New Roman"/>
+          <w:sz w:val="22"/>
+          <w:szCs w:val="22"/>
+        </w:rPr>
+      </w:pPr>
+      <w:r>
+        <w:rPr>
+          <w:rFonts w:ascii="Times New Roman" w:hAnsi="Times New Roman" w:cs="Times New Roman"/>
+          <w:sz w:val="22"/>
+          <w:szCs w:val="22"/>
+        </w:rPr>
+        <w:t xml:space="preserve">Dr Helmut Hillebrand, University of Oldenburg, </w:t>
+      </w:r>
+      <w:hyperlink r:id="rId21" w:history="1">
+        <w:r>
+          <w:rPr>
+            <w:rStyle w:val="Hyperlink"/>
+            <w:rFonts w:ascii="Times New Roman" w:hAnsi="Times New Roman" w:cs="Times New Roman"/>
+            <w:sz w:val="22"/>
+            <w:szCs w:val="22"/>
+          </w:rPr>
+          <w:t>helmut.hillebrand@uol.de</w:t>
+        </w:r>
+      </w:hyperlink>
+      <w:r>
+        <w:rPr>
+          <w:rFonts w:ascii="Times New Roman" w:hAnsi="Times New Roman" w:cs="Times New Roman"/>
+          <w:sz w:val="22"/>
+          <w:szCs w:val="22"/>
+        </w:rPr>
+        <w:t xml:space="preserve"> </w:t>
+      </w:r>
+    </w:p>
+    <w:p>
+      <w:pPr>
+        <w:pStyle w:val="ListParagraph"/>
+        <w:numPr>
+          <w:ilvl w:val="0"/>
+          <w:numId w:val="9"/>
+        </w:numPr>
+        <w:rPr>
+          <w:rFonts w:ascii="Times New Roman" w:hAnsi="Times New Roman" w:cs="Times New Roman"/>
+          <w:sz w:val="22"/>
+          <w:szCs w:val="22"/>
+        </w:rPr>
+      </w:pPr>
+      <w:r>
+        <w:rPr>
+          <w:rFonts w:ascii="Times New Roman" w:hAnsi="Times New Roman" w:cs="Times New Roman"/>
+          <w:sz w:val="22"/>
+          <w:szCs w:val="22"/>
+        </w:rPr>
+        <w:t xml:space="preserve">Dr Nathan I. </w:t>
+      </w:r>
+      <w:proofErr w:type="spellStart"/>
+      <w:r>
+        <w:rPr>
+          <w:rFonts w:ascii="Times New Roman" w:hAnsi="Times New Roman" w:cs="Times New Roman"/>
+          <w:sz w:val="22"/>
+          <w:szCs w:val="22"/>
+        </w:rPr>
+        <w:t>Wisnoski</w:t>
+      </w:r>
+      <w:proofErr w:type="spellEnd"/>
+      <w:r>
+        <w:rPr>
+          <w:rFonts w:ascii="Times New Roman" w:hAnsi="Times New Roman" w:cs="Times New Roman"/>
+          <w:sz w:val="22"/>
+          <w:szCs w:val="22"/>
+        </w:rPr>
+        <w:t xml:space="preserve">, </w:t>
+      </w:r>
+      <w:proofErr w:type="spellStart"/>
+      <w:r>
+        <w:rPr>
+          <w:rFonts w:ascii="Times New Roman" w:hAnsi="Times New Roman" w:cs="Times New Roman"/>
+          <w:sz w:val="22"/>
+          <w:szCs w:val="22"/>
+        </w:rPr>
+        <w:t>Missisipi</w:t>
+      </w:r>
+      <w:proofErr w:type="spellEnd"/>
+      <w:r>
+        <w:rPr>
+          <w:rFonts w:ascii="Times New Roman" w:hAnsi="Times New Roman" w:cs="Times New Roman"/>
+          <w:sz w:val="22"/>
+          <w:szCs w:val="22"/>
+        </w:rPr>
+        <w:t xml:space="preserve"> State University, </w:t>
+      </w:r>
+      <w:hyperlink r:id="rId22" w:history="1">
+        <w:r>
+          <w:rPr>
+            <w:rStyle w:val="Hyperlink"/>
+            <w:rFonts w:ascii="Times New Roman" w:hAnsi="Times New Roman" w:cs="Times New Roman"/>
+            <w:sz w:val="22"/>
+            <w:szCs w:val="22"/>
           </w:rPr>
           <w:t>nathan.wisnoski@msstate.edu</w:t>
         </w:r>
       </w:hyperlink>
     </w:p>
+    <w:p>
+      <w:pPr>
+        <w:rPr>
+          <w:rFonts w:ascii="Times New Roman" w:hAnsi="Times New Roman" w:cs="Times New Roman"/>
+          <w:sz w:val="22"/>
+          <w:szCs w:val="22"/>
+        </w:rPr>
+      </w:pPr>
+    </w:p>
+    <w:p>
+      <w:pPr>
+        <w:rPr>
+          <w:rFonts w:ascii="Times New Roman" w:hAnsi="Times New Roman" w:cs="Times New Roman"/>
+          <w:sz w:val="22"/>
+          <w:szCs w:val="22"/>
+        </w:rPr>
+      </w:pPr>
+    </w:p>
     <w:sectPr>
-      <w:headerReference w:type="default" r:id="rId21"/>
-      <w:footerReference w:type="default" r:id="rId22"/>
-      <w:headerReference w:type="first" r:id="rId23"/>
-      <w:footerReference w:type="first" r:id="rId24"/>
+      <w:headerReference w:type="default" r:id="rId23"/>
+      <w:footerReference w:type="default" r:id="rId24"/>
+      <w:headerReference w:type="first" r:id="rId25"/>
+      <w:footerReference w:type="first" r:id="rId26"/>
       <w:pgSz w:w="11906" w:h="16838" w:code="9"/>
       <w:pgMar w:top="2744" w:right="1134" w:bottom="1418" w:left="1474" w:header="522" w:footer="811" w:gutter="0"/>
       <w:cols w:space="708"/>
@@ -3614,14 +3856,14 @@
                       </a:ln>
                       <a:extLst>
                         <a:ext uri="{909E8E84-426E-40dd-AFC4-6F175D3DCCD1}">
-                          <a14:hiddenFill xmlns:a14="http://schemas.microsoft.com/office/drawing/2010/main" xmlns:w="http://schemas.openxmlformats.org/wordprocessingml/2006/main" xmlns:w10="urn:schemas-microsoft-com:office:word" xmlns:v="urn:schemas-microsoft-com:vml" xmlns:o="urn:schemas-microsoft-com:office:office" xmlns="" xmlns:mv="urn:schemas-microsoft-com:mac:vml" xmlns:mo="http://schemas.microsoft.com/office/mac/office/2008/main">
+                          <a14:hiddenFill xmlns:mo="http://schemas.microsoft.com/office/mac/office/2008/main" xmlns:mv="urn:schemas-microsoft-com:mac:vml" xmlns="" xmlns:o="urn:schemas-microsoft-com:office:office" xmlns:v="urn:schemas-microsoft-com:vml" xmlns:w10="urn:schemas-microsoft-com:office:word" xmlns:w="http://schemas.openxmlformats.org/wordprocessingml/2006/main" xmlns:a14="http://schemas.microsoft.com/office/drawing/2010/main">
                             <a:solidFill>
                               <a:srgbClr val="FFFFFF"/>
                             </a:solidFill>
                           </a14:hiddenFill>
                         </a:ext>
                         <a:ext uri="{91240B29-F687-4f45-9708-019B960494DF}">
-                          <a14:hiddenLine xmlns:a14="http://schemas.microsoft.com/office/drawing/2010/main" xmlns:w="http://schemas.openxmlformats.org/wordprocessingml/2006/main" xmlns:w10="urn:schemas-microsoft-com:office:word" xmlns:v="urn:schemas-microsoft-com:vml" xmlns:o="urn:schemas-microsoft-com:office:office" xmlns="" xmlns:mv="urn:schemas-microsoft-com:mac:vml" xmlns:mo="http://schemas.microsoft.com/office/mac/office/2008/main" w="9525">
+                          <a14:hiddenLine xmlns:mo="http://schemas.microsoft.com/office/mac/office/2008/main" xmlns:mv="urn:schemas-microsoft-com:mac:vml" xmlns="" xmlns:o="urn:schemas-microsoft-com:office:office" xmlns:v="urn:schemas-microsoft-com:vml" xmlns:w10="urn:schemas-microsoft-com:office:word" xmlns:w="http://schemas.openxmlformats.org/wordprocessingml/2006/main" xmlns:a14="http://schemas.microsoft.com/office/drawing/2010/main" w="9525">
                             <a:solidFill>
                               <a:srgbClr val="000000"/>
                             </a:solidFill>
@@ -3832,14 +4074,14 @@
                       </a:ln>
                       <a:extLst>
                         <a:ext uri="{909E8E84-426E-40dd-AFC4-6F175D3DCCD1}">
-                          <a14:hiddenFill xmlns:a14="http://schemas.microsoft.com/office/drawing/2010/main" xmlns:w="http://schemas.openxmlformats.org/wordprocessingml/2006/main" xmlns:w10="urn:schemas-microsoft-com:office:word" xmlns:v="urn:schemas-microsoft-com:vml" xmlns:o="urn:schemas-microsoft-com:office:office" xmlns="" xmlns:mv="urn:schemas-microsoft-com:mac:vml" xmlns:mo="http://schemas.microsoft.com/office/mac/office/2008/main">
+                          <a14:hiddenFill xmlns:mo="http://schemas.microsoft.com/office/mac/office/2008/main" xmlns:mv="urn:schemas-microsoft-com:mac:vml" xmlns="" xmlns:o="urn:schemas-microsoft-com:office:office" xmlns:v="urn:schemas-microsoft-com:vml" xmlns:w10="urn:schemas-microsoft-com:office:word" xmlns:w="http://schemas.openxmlformats.org/wordprocessingml/2006/main" xmlns:a14="http://schemas.microsoft.com/office/drawing/2010/main">
                             <a:solidFill>
                               <a:srgbClr val="FFFFFF"/>
                             </a:solidFill>
                           </a14:hiddenFill>
                         </a:ext>
                         <a:ext uri="{91240B29-F687-4f45-9708-019B960494DF}">
-                          <a14:hiddenLine xmlns:a14="http://schemas.microsoft.com/office/drawing/2010/main" xmlns:w="http://schemas.openxmlformats.org/wordprocessingml/2006/main" xmlns:w10="urn:schemas-microsoft-com:office:word" xmlns:v="urn:schemas-microsoft-com:vml" xmlns:o="urn:schemas-microsoft-com:office:office" xmlns="" xmlns:mv="urn:schemas-microsoft-com:mac:vml" xmlns:mo="http://schemas.microsoft.com/office/mac/office/2008/main" w="9525">
+                          <a14:hiddenLine xmlns:mo="http://schemas.microsoft.com/office/mac/office/2008/main" xmlns:mv="urn:schemas-microsoft-com:mac:vml" xmlns="" xmlns:o="urn:schemas-microsoft-com:office:office" xmlns:v="urn:schemas-microsoft-com:vml" xmlns:w10="urn:schemas-microsoft-com:office:word" xmlns:w="http://schemas.openxmlformats.org/wordprocessingml/2006/main" xmlns:a14="http://schemas.microsoft.com/office/drawing/2010/main" w="9525">
                             <a:solidFill>
                               <a:srgbClr val="000000"/>
                             </a:solidFill>
@@ -3879,8 +4121,30 @@
                             <w:rPr>
                               <w:lang w:val="de-DE"/>
                             </w:rPr>
-                            <w:t>University of Zurich</w:t>
+                            <w:t xml:space="preserve">University </w:t>
                           </w:r>
+                          <w:proofErr w:type="spellStart"/>
+                          <w:r>
+                            <w:rPr>
+                              <w:lang w:val="de-DE"/>
+                            </w:rPr>
+                            <w:t>of</w:t>
+                          </w:r>
+                          <w:proofErr w:type="spellEnd"/>
+                          <w:r>
+                            <w:rPr>
+                              <w:lang w:val="de-DE"/>
+                            </w:rPr>
+                            <w:t xml:space="preserve"> </w:t>
+                          </w:r>
+                          <w:proofErr w:type="spellStart"/>
+                          <w:r>
+                            <w:rPr>
+                              <w:lang w:val="de-DE"/>
+                            </w:rPr>
+                            <w:t>Zurich</w:t>
+                          </w:r>
+                          <w:proofErr w:type="spellEnd"/>
                         </w:p>
                         <w:p>
                           <w:pPr>
@@ -4001,8 +4265,30 @@
                       <w:rPr>
                         <w:lang w:val="de-DE"/>
                       </w:rPr>
-                      <w:t>University of Zurich</w:t>
+                      <w:t xml:space="preserve">University </w:t>
                     </w:r>
+                    <w:proofErr w:type="spellStart"/>
+                    <w:r>
+                      <w:rPr>
+                        <w:lang w:val="de-DE"/>
+                      </w:rPr>
+                      <w:t>of</w:t>
+                    </w:r>
+                    <w:proofErr w:type="spellEnd"/>
+                    <w:r>
+                      <w:rPr>
+                        <w:lang w:val="de-DE"/>
+                      </w:rPr>
+                      <w:t xml:space="preserve"> </w:t>
+                    </w:r>
+                    <w:proofErr w:type="spellStart"/>
+                    <w:r>
+                      <w:rPr>
+                        <w:lang w:val="de-DE"/>
+                      </w:rPr>
+                      <w:t>Zurich</w:t>
+                    </w:r>
+                    <w:proofErr w:type="spellEnd"/>
                   </w:p>
                   <w:p>
                     <w:pPr>
@@ -4423,6 +4709,119 @@
     </w:lvl>
   </w:abstractNum>
   <w:abstractNum w:abstractNumId="3" w15:restartNumberingAfterBreak="0">
+    <w:nsid w:val="31122DFB"/>
+    <w:multiLevelType w:val="hybridMultilevel"/>
+    <w:tmpl w:val="730649B0"/>
+    <w:lvl w:ilvl="0" w:tplc="08090001">
+      <w:start w:val="1"/>
+      <w:numFmt w:val="bullet"/>
+      <w:lvlText w:val=""/>
+      <w:lvlJc w:val="left"/>
+      <w:pPr>
+        <w:ind w:left="720" w:hanging="360"/>
+      </w:pPr>
+      <w:rPr>
+        <w:rFonts w:ascii="Symbol" w:hAnsi="Symbol" w:hint="default"/>
+      </w:rPr>
+    </w:lvl>
+    <w:lvl w:ilvl="1" w:tplc="08090003" w:tentative="1">
+      <w:start w:val="1"/>
+      <w:numFmt w:val="bullet"/>
+      <w:lvlText w:val="o"/>
+      <w:lvlJc w:val="left"/>
+      <w:pPr>
+        <w:ind w:left="1440" w:hanging="360"/>
+      </w:pPr>
+      <w:rPr>
+        <w:rFonts w:ascii="Courier New" w:hAnsi="Courier New" w:cs="Courier New" w:hint="default"/>
+      </w:rPr>
+    </w:lvl>
+    <w:lvl w:ilvl="2" w:tplc="08090005" w:tentative="1">
+      <w:start w:val="1"/>
+      <w:numFmt w:val="bullet"/>
+      <w:lvlText w:val=""/>
+      <w:lvlJc w:val="left"/>
+      <w:pPr>
+        <w:ind w:left="2160" w:hanging="360"/>
+      </w:pPr>
+      <w:rPr>
+        <w:rFonts w:ascii="Wingdings" w:hAnsi="Wingdings" w:hint="default"/>
+      </w:rPr>
+    </w:lvl>
+    <w:lvl w:ilvl="3" w:tplc="08090001" w:tentative="1">
+      <w:start w:val="1"/>
+      <w:numFmt w:val="bullet"/>
+      <w:lvlText w:val=""/>
+      <w:lvlJc w:val="left"/>
+      <w:pPr>
+        <w:ind w:left="2880" w:hanging="360"/>
+      </w:pPr>
+      <w:rPr>
+        <w:rFonts w:ascii="Symbol" w:hAnsi="Symbol" w:hint="default"/>
+      </w:rPr>
+    </w:lvl>
+    <w:lvl w:ilvl="4" w:tplc="08090003" w:tentative="1">
+      <w:start w:val="1"/>
+      <w:numFmt w:val="bullet"/>
+      <w:lvlText w:val="o"/>
+      <w:lvlJc w:val="left"/>
+      <w:pPr>
+        <w:ind w:left="3600" w:hanging="360"/>
+      </w:pPr>
+      <w:rPr>
+        <w:rFonts w:ascii="Courier New" w:hAnsi="Courier New" w:cs="Courier New" w:hint="default"/>
+      </w:rPr>
+    </w:lvl>
+    <w:lvl w:ilvl="5" w:tplc="08090005" w:tentative="1">
+      <w:start w:val="1"/>
+      <w:numFmt w:val="bullet"/>
+      <w:lvlText w:val=""/>
+      <w:lvlJc w:val="left"/>
+      <w:pPr>
+        <w:ind w:left="4320" w:hanging="360"/>
+      </w:pPr>
+      <w:rPr>
+        <w:rFonts w:ascii="Wingdings" w:hAnsi="Wingdings" w:hint="default"/>
+      </w:rPr>
+    </w:lvl>
+    <w:lvl w:ilvl="6" w:tplc="08090001" w:tentative="1">
+      <w:start w:val="1"/>
+      <w:numFmt w:val="bullet"/>
+      <w:lvlText w:val=""/>
+      <w:lvlJc w:val="left"/>
+      <w:pPr>
+        <w:ind w:left="5040" w:hanging="360"/>
+      </w:pPr>
+      <w:rPr>
+        <w:rFonts w:ascii="Symbol" w:hAnsi="Symbol" w:hint="default"/>
+      </w:rPr>
+    </w:lvl>
+    <w:lvl w:ilvl="7" w:tplc="08090003" w:tentative="1">
+      <w:start w:val="1"/>
+      <w:numFmt w:val="bullet"/>
+      <w:lvlText w:val="o"/>
+      <w:lvlJc w:val="left"/>
+      <w:pPr>
+        <w:ind w:left="5760" w:hanging="360"/>
+      </w:pPr>
+      <w:rPr>
+        <w:rFonts w:ascii="Courier New" w:hAnsi="Courier New" w:cs="Courier New" w:hint="default"/>
+      </w:rPr>
+    </w:lvl>
+    <w:lvl w:ilvl="8" w:tplc="08090005" w:tentative="1">
+      <w:start w:val="1"/>
+      <w:numFmt w:val="bullet"/>
+      <w:lvlText w:val=""/>
+      <w:lvlJc w:val="left"/>
+      <w:pPr>
+        <w:ind w:left="6480" w:hanging="360"/>
+      </w:pPr>
+      <w:rPr>
+        <w:rFonts w:ascii="Wingdings" w:hAnsi="Wingdings" w:hint="default"/>
+      </w:rPr>
+    </w:lvl>
+  </w:abstractNum>
+  <w:abstractNum w:abstractNumId="4" w15:restartNumberingAfterBreak="0">
     <w:nsid w:val="599579F0"/>
     <w:multiLevelType w:val="hybridMultilevel"/>
     <w:tmpl w:val="CE949966"/>
@@ -4534,7 +4933,120 @@
       </w:rPr>
     </w:lvl>
   </w:abstractNum>
-  <w:abstractNum w:abstractNumId="4" w15:restartNumberingAfterBreak="0">
+  <w:abstractNum w:abstractNumId="5" w15:restartNumberingAfterBreak="0">
+    <w:nsid w:val="5A594D80"/>
+    <w:multiLevelType w:val="hybridMultilevel"/>
+    <w:tmpl w:val="C31CB522"/>
+    <w:lvl w:ilvl="0" w:tplc="08090001">
+      <w:start w:val="1"/>
+      <w:numFmt w:val="bullet"/>
+      <w:lvlText w:val=""/>
+      <w:lvlJc w:val="left"/>
+      <w:pPr>
+        <w:ind w:left="720" w:hanging="360"/>
+      </w:pPr>
+      <w:rPr>
+        <w:rFonts w:ascii="Symbol" w:hAnsi="Symbol" w:hint="default"/>
+      </w:rPr>
+    </w:lvl>
+    <w:lvl w:ilvl="1" w:tplc="08090003" w:tentative="1">
+      <w:start w:val="1"/>
+      <w:numFmt w:val="bullet"/>
+      <w:lvlText w:val="o"/>
+      <w:lvlJc w:val="left"/>
+      <w:pPr>
+        <w:ind w:left="1440" w:hanging="360"/>
+      </w:pPr>
+      <w:rPr>
+        <w:rFonts w:ascii="Courier New" w:hAnsi="Courier New" w:cs="Courier New" w:hint="default"/>
+      </w:rPr>
+    </w:lvl>
+    <w:lvl w:ilvl="2" w:tplc="08090005" w:tentative="1">
+      <w:start w:val="1"/>
+      <w:numFmt w:val="bullet"/>
+      <w:lvlText w:val=""/>
+      <w:lvlJc w:val="left"/>
+      <w:pPr>
+        <w:ind w:left="2160" w:hanging="360"/>
+      </w:pPr>
+      <w:rPr>
+        <w:rFonts w:ascii="Wingdings" w:hAnsi="Wingdings" w:hint="default"/>
+      </w:rPr>
+    </w:lvl>
+    <w:lvl w:ilvl="3" w:tplc="08090001" w:tentative="1">
+      <w:start w:val="1"/>
+      <w:numFmt w:val="bullet"/>
+      <w:lvlText w:val=""/>
+      <w:lvlJc w:val="left"/>
+      <w:pPr>
+        <w:ind w:left="2880" w:hanging="360"/>
+      </w:pPr>
+      <w:rPr>
+        <w:rFonts w:ascii="Symbol" w:hAnsi="Symbol" w:hint="default"/>
+      </w:rPr>
+    </w:lvl>
+    <w:lvl w:ilvl="4" w:tplc="08090003" w:tentative="1">
+      <w:start w:val="1"/>
+      <w:numFmt w:val="bullet"/>
+      <w:lvlText w:val="o"/>
+      <w:lvlJc w:val="left"/>
+      <w:pPr>
+        <w:ind w:left="3600" w:hanging="360"/>
+      </w:pPr>
+      <w:rPr>
+        <w:rFonts w:ascii="Courier New" w:hAnsi="Courier New" w:cs="Courier New" w:hint="default"/>
+      </w:rPr>
+    </w:lvl>
+    <w:lvl w:ilvl="5" w:tplc="08090005" w:tentative="1">
+      <w:start w:val="1"/>
+      <w:numFmt w:val="bullet"/>
+      <w:lvlText w:val=""/>
+      <w:lvlJc w:val="left"/>
+      <w:pPr>
+        <w:ind w:left="4320" w:hanging="360"/>
+      </w:pPr>
+      <w:rPr>
+        <w:rFonts w:ascii="Wingdings" w:hAnsi="Wingdings" w:hint="default"/>
+      </w:rPr>
+    </w:lvl>
+    <w:lvl w:ilvl="6" w:tplc="08090001" w:tentative="1">
+      <w:start w:val="1"/>
+      <w:numFmt w:val="bullet"/>
+      <w:lvlText w:val=""/>
+      <w:lvlJc w:val="left"/>
+      <w:pPr>
+        <w:ind w:left="5040" w:hanging="360"/>
+      </w:pPr>
+      <w:rPr>
+        <w:rFonts w:ascii="Symbol" w:hAnsi="Symbol" w:hint="default"/>
+      </w:rPr>
+    </w:lvl>
+    <w:lvl w:ilvl="7" w:tplc="08090003" w:tentative="1">
+      <w:start w:val="1"/>
+      <w:numFmt w:val="bullet"/>
+      <w:lvlText w:val="o"/>
+      <w:lvlJc w:val="left"/>
+      <w:pPr>
+        <w:ind w:left="5760" w:hanging="360"/>
+      </w:pPr>
+      <w:rPr>
+        <w:rFonts w:ascii="Courier New" w:hAnsi="Courier New" w:cs="Courier New" w:hint="default"/>
+      </w:rPr>
+    </w:lvl>
+    <w:lvl w:ilvl="8" w:tplc="08090005" w:tentative="1">
+      <w:start w:val="1"/>
+      <w:numFmt w:val="bullet"/>
+      <w:lvlText w:val=""/>
+      <w:lvlJc w:val="left"/>
+      <w:pPr>
+        <w:ind w:left="6480" w:hanging="360"/>
+      </w:pPr>
+      <w:rPr>
+        <w:rFonts w:ascii="Wingdings" w:hAnsi="Wingdings" w:hint="default"/>
+      </w:rPr>
+    </w:lvl>
+  </w:abstractNum>
+  <w:abstractNum w:abstractNumId="6" w15:restartNumberingAfterBreak="0">
     <w:nsid w:val="62D95D85"/>
     <w:multiLevelType w:val="hybridMultilevel"/>
     <w:tmpl w:val="243A4E60"/>
@@ -4647,7 +5159,7 @@
       </w:rPr>
     </w:lvl>
   </w:abstractNum>
-  <w:abstractNum w:abstractNumId="5" w15:restartNumberingAfterBreak="0">
+  <w:abstractNum w:abstractNumId="7" w15:restartNumberingAfterBreak="0">
     <w:nsid w:val="67493971"/>
     <w:multiLevelType w:val="hybridMultilevel"/>
     <w:tmpl w:val="D1A67A12"/>
@@ -4760,8 +5272,121 @@
       </w:rPr>
     </w:lvl>
   </w:abstractNum>
+  <w:abstractNum w:abstractNumId="8" w15:restartNumberingAfterBreak="0">
+    <w:nsid w:val="67F60CFA"/>
+    <w:multiLevelType w:val="hybridMultilevel"/>
+    <w:tmpl w:val="E0687A6C"/>
+    <w:lvl w:ilvl="0" w:tplc="08090001">
+      <w:start w:val="1"/>
+      <w:numFmt w:val="bullet"/>
+      <w:lvlText w:val=""/>
+      <w:lvlJc w:val="left"/>
+      <w:pPr>
+        <w:ind w:left="720" w:hanging="360"/>
+      </w:pPr>
+      <w:rPr>
+        <w:rFonts w:ascii="Symbol" w:hAnsi="Symbol" w:hint="default"/>
+      </w:rPr>
+    </w:lvl>
+    <w:lvl w:ilvl="1" w:tplc="08090003">
+      <w:start w:val="1"/>
+      <w:numFmt w:val="bullet"/>
+      <w:lvlText w:val="o"/>
+      <w:lvlJc w:val="left"/>
+      <w:pPr>
+        <w:ind w:left="1440" w:hanging="360"/>
+      </w:pPr>
+      <w:rPr>
+        <w:rFonts w:ascii="Courier New" w:hAnsi="Courier New" w:cs="Courier New" w:hint="default"/>
+      </w:rPr>
+    </w:lvl>
+    <w:lvl w:ilvl="2" w:tplc="08090005">
+      <w:start w:val="1"/>
+      <w:numFmt w:val="bullet"/>
+      <w:lvlText w:val=""/>
+      <w:lvlJc w:val="left"/>
+      <w:pPr>
+        <w:ind w:left="2160" w:hanging="360"/>
+      </w:pPr>
+      <w:rPr>
+        <w:rFonts w:ascii="Wingdings" w:hAnsi="Wingdings" w:hint="default"/>
+      </w:rPr>
+    </w:lvl>
+    <w:lvl w:ilvl="3" w:tplc="08090001">
+      <w:start w:val="1"/>
+      <w:numFmt w:val="bullet"/>
+      <w:lvlText w:val=""/>
+      <w:lvlJc w:val="left"/>
+      <w:pPr>
+        <w:ind w:left="2880" w:hanging="360"/>
+      </w:pPr>
+      <w:rPr>
+        <w:rFonts w:ascii="Symbol" w:hAnsi="Symbol" w:hint="default"/>
+      </w:rPr>
+    </w:lvl>
+    <w:lvl w:ilvl="4" w:tplc="08090003" w:tentative="1">
+      <w:start w:val="1"/>
+      <w:numFmt w:val="bullet"/>
+      <w:lvlText w:val="o"/>
+      <w:lvlJc w:val="left"/>
+      <w:pPr>
+        <w:ind w:left="3600" w:hanging="360"/>
+      </w:pPr>
+      <w:rPr>
+        <w:rFonts w:ascii="Courier New" w:hAnsi="Courier New" w:cs="Courier New" w:hint="default"/>
+      </w:rPr>
+    </w:lvl>
+    <w:lvl w:ilvl="5" w:tplc="08090005" w:tentative="1">
+      <w:start w:val="1"/>
+      <w:numFmt w:val="bullet"/>
+      <w:lvlText w:val=""/>
+      <w:lvlJc w:val="left"/>
+      <w:pPr>
+        <w:ind w:left="4320" w:hanging="360"/>
+      </w:pPr>
+      <w:rPr>
+        <w:rFonts w:ascii="Wingdings" w:hAnsi="Wingdings" w:hint="default"/>
+      </w:rPr>
+    </w:lvl>
+    <w:lvl w:ilvl="6" w:tplc="08090001" w:tentative="1">
+      <w:start w:val="1"/>
+      <w:numFmt w:val="bullet"/>
+      <w:lvlText w:val=""/>
+      <w:lvlJc w:val="left"/>
+      <w:pPr>
+        <w:ind w:left="5040" w:hanging="360"/>
+      </w:pPr>
+      <w:rPr>
+        <w:rFonts w:ascii="Symbol" w:hAnsi="Symbol" w:hint="default"/>
+      </w:rPr>
+    </w:lvl>
+    <w:lvl w:ilvl="7" w:tplc="08090003" w:tentative="1">
+      <w:start w:val="1"/>
+      <w:numFmt w:val="bullet"/>
+      <w:lvlText w:val="o"/>
+      <w:lvlJc w:val="left"/>
+      <w:pPr>
+        <w:ind w:left="5760" w:hanging="360"/>
+      </w:pPr>
+      <w:rPr>
+        <w:rFonts w:ascii="Courier New" w:hAnsi="Courier New" w:cs="Courier New" w:hint="default"/>
+      </w:rPr>
+    </w:lvl>
+    <w:lvl w:ilvl="8" w:tplc="08090005" w:tentative="1">
+      <w:start w:val="1"/>
+      <w:numFmt w:val="bullet"/>
+      <w:lvlText w:val=""/>
+      <w:lvlJc w:val="left"/>
+      <w:pPr>
+        <w:ind w:left="6480" w:hanging="360"/>
+      </w:pPr>
+      <w:rPr>
+        <w:rFonts w:ascii="Wingdings" w:hAnsi="Wingdings" w:hint="default"/>
+      </w:rPr>
+    </w:lvl>
+  </w:abstractNum>
   <w:num w:numId="1" w16cid:durableId="1764062814">
-    <w:abstractNumId w:val="3"/>
+    <w:abstractNumId w:val="4"/>
   </w:num>
   <w:num w:numId="2" w16cid:durableId="1198737824">
     <w:abstractNumId w:val="0"/>
@@ -4773,9 +5398,18 @@
     <w:abstractNumId w:val="2"/>
   </w:num>
   <w:num w:numId="5" w16cid:durableId="537163666">
-    <w:abstractNumId w:val="4"/>
+    <w:abstractNumId w:val="6"/>
   </w:num>
   <w:num w:numId="6" w16cid:durableId="36317115">
+    <w:abstractNumId w:val="7"/>
+  </w:num>
+  <w:num w:numId="7" w16cid:durableId="1646281304">
+    <w:abstractNumId w:val="8"/>
+  </w:num>
+  <w:num w:numId="8" w16cid:durableId="1833175705">
+    <w:abstractNumId w:val="3"/>
+  </w:num>
+  <w:num w:numId="9" w16cid:durableId="203912405">
     <w:abstractNumId w:val="5"/>
   </w:num>
 </w:numbering>
@@ -5504,6 +6138,17 @@
       <w:bCs/>
     </w:rPr>
   </w:style>
+  <w:style w:type="character" w:styleId="Emphasis">
+    <w:name w:val="Emphasis"/>
+    <w:basedOn w:val="DefaultParagraphFont"/>
+    <w:uiPriority w:val="20"/>
+    <w:qFormat/>
+    <w:rsid w:val="00A11B5F"/>
+    <w:rPr>
+      <w:i/>
+      <w:iCs/>
+    </w:rPr>
+  </w:style>
 </w:styles>
 </file>
 
